--- a/5 中国近现代史纲要/说课稿/中国近现代史纲要精讲2.docx
+++ b/5 中国近现代史纲要/说课稿/中国近现代史纲要精讲2.docx
@@ -1,6 +1,6 @@
 
 <file path=word/document.xml><?xml version="1.0" encoding="utf-8"?>
-<w:document xmlns:wpc="http://schemas.microsoft.com/office/word/2010/wordprocessingCanvas" xmlns:cx="http://schemas.microsoft.com/office/drawing/2014/chartex" xmlns:cx1="http://schemas.microsoft.com/office/drawing/2015/9/8/chartex" xmlns:cx2="http://schemas.microsoft.com/office/drawing/2015/10/21/chartex" xmlns:cx3="http://schemas.microsoft.com/office/drawing/2016/5/9/chartex" xmlns:cx4="http://schemas.microsoft.com/office/drawing/2016/5/10/chartex" xmlns:cx5="http://schemas.microsoft.com/office/drawing/2016/5/11/chartex" xmlns:cx6="http://schemas.microsoft.com/office/drawing/2016/5/12/chartex" xmlns:cx7="http://schemas.microsoft.com/office/drawing/2016/5/13/chartex" xmlns:cx8="http://schemas.microsoft.com/office/drawing/2016/5/14/chartex" xmlns:mc="http://schemas.openxmlformats.org/markup-compatibility/2006" xmlns:aink="http://schemas.microsoft.com/office/drawing/2016/ink" xmlns:am3d="http://schemas.microsoft.com/office/drawing/2017/model3d" xmlns:o="urn:schemas-microsoft-com:office:office" xmlns:r="http://schemas.openxmlformats.org/officeDocument/2006/relationships" xmlns:m="http://schemas.openxmlformats.org/officeDocument/2006/math" xmlns:v="urn:schemas-microsoft-com:vml" xmlns:wp14="http://schemas.microsoft.com/office/word/2010/wordprocessingDrawing" xmlns:wp="http://schemas.openxmlformats.org/drawingml/2006/wordprocessingDrawing" xmlns:w10="urn:schemas-microsoft-com:office:word" xmlns:w="http://schemas.openxmlformats.org/wordprocessingml/2006/main" xmlns:w14="http://schemas.microsoft.com/office/word/2010/wordml" xmlns:w15="http://schemas.microsoft.com/office/word/2012/wordml" xmlns:w16cid="http://schemas.microsoft.com/office/word/2016/wordml/cid" xmlns:w16se="http://schemas.microsoft.com/office/word/2015/wordml/symex" xmlns:wpg="http://schemas.microsoft.com/office/word/2010/wordprocessingGroup" xmlns:wpi="http://schemas.microsoft.com/office/word/2010/wordprocessingInk" xmlns:wne="http://schemas.microsoft.com/office/word/2006/wordml" xmlns:wps="http://schemas.microsoft.com/office/word/2010/wordprocessingShape" mc:Ignorable="w14 w15 w16se w16cid wp14">
+<w:document xmlns:wpc="http://schemas.microsoft.com/office/word/2010/wordprocessingCanvas" xmlns:mc="http://schemas.openxmlformats.org/markup-compatibility/2006" xmlns:o="urn:schemas-microsoft-com:office:office" xmlns:r="http://schemas.openxmlformats.org/officeDocument/2006/relationships" xmlns:m="http://schemas.openxmlformats.org/officeDocument/2006/math" xmlns:v="urn:schemas-microsoft-com:vml" xmlns:wp14="http://schemas.microsoft.com/office/word/2010/wordprocessingDrawing" xmlns:wp="http://schemas.openxmlformats.org/drawingml/2006/wordprocessingDrawing" xmlns:w10="urn:schemas-microsoft-com:office:word" xmlns:w="http://schemas.openxmlformats.org/wordprocessingml/2006/main" xmlns:w14="http://schemas.microsoft.com/office/word/2010/wordml" xmlns:wpg="http://schemas.microsoft.com/office/word/2010/wordprocessingGroup" xmlns:wpi="http://schemas.microsoft.com/office/word/2010/wordprocessingInk" xmlns:wne="http://schemas.microsoft.com/office/word/2006/wordml" xmlns:wps="http://schemas.microsoft.com/office/word/2010/wordprocessingShape" mc:Ignorable="w14 wp14">
   <w:body>
     <w:p>
       <w:pPr>
@@ -27,31 +27,7 @@
         <w:rPr>
           <w:rFonts w:ascii="宋体" w:eastAsia="宋体" w:hAnsi="宋体" w:hint="eastAsia"/>
         </w:rPr>
-        <w:t>上回说到，闭关锁国的清政府本想好好沉醉于自己的蜜罐做自己的天朝上国梦，然而此时西方很多国家都进行了工业革命，走上了资本主义道路，他们采用军事侵略的方式，</w:t>
-      </w:r>
-      <w:r>
-        <w:rPr>
-          <w:rFonts w:ascii="宋体" w:eastAsia="宋体" w:hAnsi="宋体" w:hint="eastAsia"/>
-        </w:rPr>
-        <w:t>打开</w:t>
-      </w:r>
-      <w:r>
-        <w:rPr>
-          <w:rFonts w:ascii="宋体" w:eastAsia="宋体" w:hAnsi="宋体" w:hint="eastAsia"/>
-        </w:rPr>
-        <w:t>了</w:t>
-      </w:r>
-      <w:r>
-        <w:rPr>
-          <w:rFonts w:ascii="宋体" w:eastAsia="宋体" w:hAnsi="宋体" w:hint="eastAsia"/>
-        </w:rPr>
-        <w:t>中国市场，</w:t>
-      </w:r>
-      <w:r>
-        <w:rPr>
-          <w:rFonts w:ascii="宋体" w:eastAsia="宋体" w:hAnsi="宋体" w:hint="eastAsia"/>
-        </w:rPr>
-        <w:t>签订了一系列不平等条约</w:t>
+        <w:t>上回说到，闭关锁国的清政府本想好好沉醉于自己的蜜罐做自己的天朝上国梦，然而此时西方很多国家都进行了工业革命，走上了资本主义道路，他们采用军事侵略的方式，打开了中国市场，签订了一系列不平等条约</w:t>
       </w:r>
       <w:r>
         <w:rPr>
@@ -134,7 +110,7 @@
       <w:pPr>
         <w:spacing w:line="360" w:lineRule="auto"/>
         <w:rPr>
-          <w:rFonts w:ascii="宋体" w:eastAsia="宋体" w:hAnsi="宋体" w:hint="eastAsia"/>
+          <w:rFonts w:ascii="宋体" w:eastAsia="宋体" w:hAnsi="宋体"/>
         </w:rPr>
       </w:pPr>
       <w:r>
@@ -172,7 +148,7 @@
       <w:pPr>
         <w:spacing w:line="360" w:lineRule="auto"/>
         <w:rPr>
-          <w:rFonts w:ascii="宋体" w:eastAsia="宋体" w:hAnsi="宋体" w:hint="eastAsia"/>
+          <w:rFonts w:ascii="宋体" w:eastAsia="宋体" w:hAnsi="宋体"/>
         </w:rPr>
       </w:pPr>
       <w:r>
@@ -213,19 +189,7 @@
         <w:rPr>
           <w:rFonts w:ascii="宋体" w:eastAsia="宋体" w:hAnsi="宋体" w:hint="eastAsia"/>
         </w:rPr>
-        <w:t>发工资？所以，地主要收租，国家要收税，再加上自然灾害频发，这时候最苦的是谁？农民，由于残酷的压迫和剥削，</w:t>
-      </w:r>
-      <w:r>
-        <w:rPr>
-          <w:rFonts w:ascii="宋体" w:eastAsia="宋体" w:hAnsi="宋体" w:hint="eastAsia"/>
-        </w:rPr>
-        <w:t>广大农民饥寒交迫，纷纷揭竿而起。</w:t>
-      </w:r>
-      <w:r>
-        <w:rPr>
-          <w:rFonts w:ascii="宋体" w:eastAsia="宋体" w:hAnsi="宋体" w:hint="eastAsia"/>
-        </w:rPr>
-        <w:t>就在这个时候</w:t>
+        <w:t>发工资？所以，地主要收租，国家要收税，再加上自然灾害频发，这时候最苦的是谁？农民，由于残酷的压迫和剥削，广大农民饥寒交迫，纷纷揭竿而起。就在这个时候</w:t>
       </w:r>
       <w:r>
         <w:rPr>
@@ -454,11 +418,341 @@
       </w:pPr>
       <w:r>
         <w:rPr>
+          <w:rFonts w:ascii="宋体" w:eastAsia="宋体" w:hAnsi="宋体" w:hint="eastAsia"/>
+        </w:rPr>
+        <w:t>天朝田亩制度</w:t>
+      </w:r>
+      <w:r>
+        <w:rPr>
+          <w:rFonts w:ascii="宋体" w:eastAsia="宋体" w:hAnsi="宋体" w:hint="eastAsia"/>
+        </w:rPr>
+        <w:t>，有好处但也有局限性，只不过局限性一时半会还没有外显出来</w:t>
+      </w:r>
+      <w:r>
+        <w:rPr>
+          <w:rFonts w:ascii="宋体" w:eastAsia="宋体" w:hAnsi="宋体" w:hint="eastAsia"/>
+        </w:rPr>
+        <w:t>。</w:t>
+      </w:r>
+      <w:r>
+        <w:rPr>
+          <w:rFonts w:ascii="宋体" w:eastAsia="宋体" w:hAnsi="宋体" w:hint="eastAsia"/>
+        </w:rPr>
+        <w:t>一会讲</w:t>
+      </w:r>
+      <w:r>
+        <w:rPr>
+          <w:rFonts w:ascii="宋体" w:eastAsia="宋体" w:hAnsi="宋体" w:hint="eastAsia"/>
+        </w:rPr>
+        <w:t>。</w:t>
+      </w:r>
+    </w:p>
+    <w:p>
+      <w:pPr>
+        <w:spacing w:line="360" w:lineRule="auto"/>
+        <w:rPr>
+          <w:rFonts w:ascii="宋体" w:eastAsia="宋体" w:hAnsi="宋体"/>
+        </w:rPr>
+      </w:pPr>
+      <w:r>
+        <w:rPr>
+          <w:rFonts w:ascii="宋体" w:eastAsia="宋体" w:hAnsi="宋体" w:hint="eastAsia"/>
+        </w:rPr>
+        <w:lastRenderedPageBreak/>
+        <w:t>太平天国定都后，又进行了n多场大大小小的战役，到</w:t>
+      </w:r>
+      <w:r>
+        <w:rPr>
+          <w:rFonts w:ascii="宋体" w:eastAsia="宋体" w:hAnsi="宋体" w:hint="eastAsia"/>
+          <w:b/>
+        </w:rPr>
+        <w:t>1</w:t>
+      </w:r>
+      <w:r>
+        <w:rPr>
+          <w:rFonts w:ascii="宋体" w:eastAsia="宋体" w:hAnsi="宋体"/>
+          <w:b/>
+        </w:rPr>
+        <w:t>856</w:t>
+      </w:r>
+      <w:r>
+        <w:rPr>
+          <w:rFonts w:ascii="宋体" w:eastAsia="宋体" w:hAnsi="宋体" w:hint="eastAsia"/>
+          <w:b/>
+        </w:rPr>
+        <w:t>年上半年</w:t>
+      </w:r>
+      <w:r>
+        <w:rPr>
+          <w:rFonts w:ascii="宋体" w:eastAsia="宋体" w:hAnsi="宋体" w:hint="eastAsia"/>
+        </w:rPr>
+        <w:t>，除了北伐失利外，太平军在其他战场上都取得了重大胜利，控制了大片地区，达到了军事上的</w:t>
+      </w:r>
+      <w:r>
+        <w:rPr>
+          <w:rFonts w:ascii="宋体" w:eastAsia="宋体" w:hAnsi="宋体" w:hint="eastAsia"/>
+          <w:b/>
+        </w:rPr>
+        <w:t>全盛时期</w:t>
+      </w:r>
+      <w:r>
+        <w:rPr>
+          <w:rFonts w:ascii="宋体" w:eastAsia="宋体" w:hAnsi="宋体" w:hint="eastAsia"/>
+        </w:rPr>
+        <w:t>。</w:t>
+      </w:r>
+    </w:p>
+    <w:p>
+      <w:pPr>
+        <w:spacing w:line="360" w:lineRule="auto"/>
+        <w:rPr>
+          <w:rFonts w:ascii="宋体" w:eastAsia="宋体" w:hAnsi="宋体" w:hint="eastAsia"/>
+        </w:rPr>
+      </w:pPr>
+      <w:r>
+        <w:rPr>
+          <w:rFonts w:ascii="宋体" w:eastAsia="宋体" w:hAnsi="宋体" w:hint="eastAsia"/>
+        </w:rPr>
+        <w:t>但是我们常说，打江山容易守江山难。</w:t>
+      </w:r>
+      <w:r>
+        <w:rPr>
+          <w:rFonts w:ascii="宋体" w:eastAsia="宋体" w:hAnsi="宋体" w:hint="eastAsia"/>
+        </w:rPr>
+        <w:t>太平天国会不会一直这样所向披靡下去呢？答案是不会。1</w:t>
+      </w:r>
+      <w:r>
+        <w:rPr>
+          <w:rFonts w:ascii="宋体" w:eastAsia="宋体" w:hAnsi="宋体"/>
+        </w:rPr>
+        <w:t>856</w:t>
+      </w:r>
+      <w:r>
+        <w:rPr>
+          <w:rFonts w:ascii="宋体" w:eastAsia="宋体" w:hAnsi="宋体" w:hint="eastAsia"/>
+        </w:rPr>
+        <w:t>年9月，天京事变爆发，</w:t>
+      </w:r>
+      <w:r>
+        <w:rPr>
+          <w:rFonts w:ascii="宋体" w:eastAsia="宋体" w:hAnsi="宋体" w:hint="eastAsia"/>
+        </w:rPr>
+        <w:t>成为太平天国由盛到衰的转折点。咋回事？是因为太平天国</w:t>
+      </w:r>
+      <w:r>
+        <w:rPr>
+          <w:rFonts w:ascii="宋体" w:eastAsia="宋体" w:hAnsi="宋体" w:hint="eastAsia"/>
+        </w:rPr>
+        <w:t>到后期，领导集团在生活上追求享乐，在政治上争夺权力，洪秀全深居内宫，不思进取，把天国大事都交给杨秀清，杨秀清自恃功高，一切专擅。这就导致天国内部的矛盾越来越激化。终于在</w:t>
+      </w:r>
+      <w:r>
+        <w:rPr>
+          <w:rFonts w:ascii="宋体" w:eastAsia="宋体" w:hAnsi="宋体" w:hint="eastAsia"/>
+          <w:b/>
+        </w:rPr>
+        <w:t>1856年</w:t>
+      </w:r>
+      <w:r>
+        <w:rPr>
+          <w:rFonts w:ascii="宋体" w:eastAsia="宋体" w:hAnsi="宋体" w:hint="eastAsia"/>
+        </w:rPr>
+        <w:t>9月，发生了天京事变</w:t>
+      </w:r>
+      <w:r>
+        <w:rPr>
+          <w:rFonts w:ascii="宋体" w:eastAsia="宋体" w:hAnsi="宋体" w:hint="eastAsia"/>
+        </w:rPr>
+        <w:t>，</w:t>
+      </w:r>
+      <w:r>
+        <w:rPr>
+          <w:rFonts w:ascii="宋体" w:eastAsia="宋体" w:hAnsi="宋体" w:hint="eastAsia"/>
+          <w:b/>
+        </w:rPr>
+        <w:t>东王（杨秀清）、北王（韦昌辉）被杀，翼王（石达开）出走败亡</w:t>
+      </w:r>
+      <w:r>
+        <w:rPr>
+          <w:rFonts w:ascii="宋体" w:eastAsia="宋体" w:hAnsi="宋体" w:hint="eastAsia"/>
+        </w:rPr>
+        <w:t>，太平天国从此由盛转衰。</w:t>
+      </w:r>
+      <w:r>
+        <w:rPr>
+          <w:rFonts w:ascii="宋体" w:eastAsia="宋体" w:hAnsi="宋体" w:hint="eastAsia"/>
+        </w:rPr>
+        <w:t>其实太平天国由盛转衰可能</w:t>
+      </w:r>
+      <w:proofErr w:type="gramStart"/>
+      <w:r>
+        <w:rPr>
+          <w:rFonts w:ascii="宋体" w:eastAsia="宋体" w:hAnsi="宋体" w:hint="eastAsia"/>
+        </w:rPr>
+        <w:t>不</w:t>
+      </w:r>
+      <w:proofErr w:type="gramEnd"/>
+      <w:r>
+        <w:rPr>
+          <w:rFonts w:ascii="宋体" w:eastAsia="宋体" w:hAnsi="宋体" w:hint="eastAsia"/>
+        </w:rPr>
+        <w:t>光是由于领导层的不思进取，最根本的在于他们的纲领的局限性，你追求理想社会，但是始终没有冲出封建的牢笼，</w:t>
+      </w:r>
+      <w:proofErr w:type="gramStart"/>
+      <w:r>
+        <w:rPr>
+          <w:rFonts w:ascii="宋体" w:eastAsia="宋体" w:hAnsi="宋体" w:hint="eastAsia"/>
+        </w:rPr>
+        <w:t>这时候干王洪</w:t>
+      </w:r>
+      <w:proofErr w:type="gramEnd"/>
+      <w:r>
+        <w:rPr>
+          <w:rFonts w:ascii="宋体" w:eastAsia="宋体" w:hAnsi="宋体" w:hint="eastAsia"/>
+        </w:rPr>
+        <w:t>仁玕提出了</w:t>
+      </w:r>
+      <w:r>
+        <w:rPr>
+          <w:rFonts w:ascii="宋体" w:eastAsia="宋体" w:hAnsi="宋体" w:hint="eastAsia"/>
+          <w:b/>
+        </w:rPr>
+        <w:t>《资政新篇》来救场</w:t>
+      </w:r>
+      <w:r>
+        <w:rPr>
+          <w:rFonts w:ascii="宋体" w:eastAsia="宋体" w:hAnsi="宋体" w:hint="eastAsia"/>
+        </w:rPr>
+        <w:t>，这个纲领和《天朝田亩制度》最大的不同在于，他主张发展工矿、交通、金融等事业，提倡吸取外国的科学技术，鼓励机器制造，提倡资本主义的雇佣劳动制。还兴办学校、医院，提倡社会福利事业。是不是比天朝田亩制度先进多了？</w:t>
+      </w:r>
+      <w:r>
+        <w:rPr>
+          <w:rFonts w:ascii="宋体" w:eastAsia="宋体" w:hAnsi="宋体" w:hint="eastAsia"/>
+        </w:rPr>
+        <w:t>但是他也</w:t>
+      </w:r>
+      <w:r>
+        <w:rPr>
+          <w:rFonts w:ascii="宋体" w:eastAsia="宋体" w:hAnsi="宋体" w:hint="eastAsia"/>
+        </w:rPr>
+        <w:t>有局限性，说来说去没有说土地，通篇未涉及农民问题和土地问题，这是个</w:t>
+      </w:r>
+      <w:r>
+        <w:rPr>
+          <w:rFonts w:ascii="宋体" w:eastAsia="宋体" w:hAnsi="宋体" w:hint="eastAsia"/>
+        </w:rPr>
+        <w:t>致命弱点。</w:t>
+      </w:r>
+      <w:r>
+        <w:rPr>
+          <w:rFonts w:ascii="宋体" w:eastAsia="宋体" w:hAnsi="宋体" w:hint="eastAsia"/>
+        </w:rPr>
+        <w:t>后面会讲。</w:t>
+      </w:r>
+    </w:p>
+    <w:p>
+      <w:pPr>
+        <w:spacing w:line="360" w:lineRule="auto"/>
+        <w:rPr>
+          <w:rFonts w:ascii="宋体" w:eastAsia="宋体" w:hAnsi="宋体" w:hint="eastAsia"/>
+        </w:rPr>
+      </w:pPr>
+      <w:r>
+        <w:rPr>
+          <w:rFonts w:ascii="宋体" w:eastAsia="宋体" w:hAnsi="宋体" w:hint="eastAsia"/>
+        </w:rPr>
+        <w:t>由于这样那样的局限性，以及领导层的各种矛盾，使得太平天国终于支撑不住，在1864年7月，天京被攻破，</w:t>
+      </w:r>
+      <w:r>
+        <w:rPr>
+          <w:rFonts w:ascii="宋体" w:eastAsia="宋体" w:hAnsi="宋体" w:hint="eastAsia"/>
+          <w:b/>
+        </w:rPr>
+        <w:t>太平天国运动失败</w:t>
+      </w:r>
+      <w:r>
+        <w:rPr>
+          <w:rFonts w:ascii="宋体" w:eastAsia="宋体" w:hAnsi="宋体" w:hint="eastAsia"/>
+        </w:rPr>
+        <w:t>。</w:t>
+      </w:r>
+    </w:p>
+    <w:p>
+      <w:pPr>
+        <w:pStyle w:val="3"/>
+        <w:rPr>
+          <w:rFonts w:hint="eastAsia"/>
+        </w:rPr>
+      </w:pPr>
+      <w:r>
+        <w:rPr>
+          <w:rFonts w:hint="eastAsia"/>
+        </w:rPr>
+        <w:t>2.1.2 纲领性文件</w:t>
+      </w:r>
+    </w:p>
+    <w:p>
+      <w:pPr>
+        <w:spacing w:line="360" w:lineRule="auto"/>
+        <w:rPr>
+          <w:rFonts w:ascii="宋体" w:eastAsia="宋体" w:hAnsi="宋体" w:hint="eastAsia"/>
+          <w:b/>
+        </w:rPr>
+      </w:pPr>
+      <w:r>
+        <w:rPr>
+          <w:rFonts w:ascii="宋体" w:eastAsia="宋体" w:hAnsi="宋体" w:hint="eastAsia"/>
+          <w:b/>
+        </w:rPr>
+        <w:t>《天朝田亩制度》</w:t>
+      </w:r>
+    </w:p>
+    <w:p>
+      <w:pPr>
+        <w:spacing w:line="360" w:lineRule="auto"/>
+        <w:rPr>
+          <w:rFonts w:ascii="宋体" w:eastAsia="宋体" w:hAnsi="宋体"/>
+        </w:rPr>
+      </w:pPr>
+      <w:r>
+        <w:rPr>
+          <w:rFonts w:ascii="宋体" w:eastAsia="宋体" w:hAnsi="宋体" w:hint="eastAsia"/>
+        </w:rPr>
+        <w:t>性质：</w:t>
+      </w:r>
+      <w:r>
+        <w:rPr>
+          <w:rFonts w:ascii="宋体" w:eastAsia="宋体" w:hAnsi="宋体"/>
+        </w:rPr>
+        <w:t>(触及封建社会核心矛盾)</w:t>
+      </w:r>
+    </w:p>
+    <w:p>
+      <w:pPr>
+        <w:spacing w:line="360" w:lineRule="auto"/>
+        <w:rPr>
+          <w:rFonts w:ascii="宋体" w:eastAsia="宋体" w:hAnsi="宋体"/>
+        </w:rPr>
+      </w:pPr>
+      <w:r>
+        <w:rPr>
+          <w:rFonts w:ascii="宋体" w:eastAsia="宋体" w:hAnsi="宋体" w:hint="eastAsia"/>
+        </w:rPr>
+        <w:t>内容：确立了平均分配土地的方案，规定了平均主义的社会生活方案</w:t>
+      </w:r>
+    </w:p>
+    <w:p>
+      <w:pPr>
+        <w:spacing w:line="360" w:lineRule="auto"/>
+        <w:rPr>
+          <w:rFonts w:ascii="宋体" w:eastAsia="宋体" w:hAnsi="宋体"/>
+        </w:rPr>
+      </w:pPr>
+      <w:r>
+        <w:rPr>
           <w:noProof/>
         </w:rPr>
-        <w:lastRenderedPageBreak/>
         <w:drawing>
-          <wp:inline distT="0" distB="0" distL="0" distR="0" wp14:anchorId="646F1B5F" wp14:editId="1579E787">
+          <wp:inline distT="0" distB="0" distL="0" distR="0" wp14:anchorId="45678DE7" wp14:editId="30BBB687">
             <wp:extent cx="5019675" cy="466725"/>
             <wp:effectExtent l="0" t="0" r="9525" b="9525"/>
             <wp:docPr id="1" name="图片 1"/>
@@ -473,7 +767,7 @@
                     <pic:cNvPicPr/>
                   </pic:nvPicPr>
                   <pic:blipFill>
-                    <a:blip r:embed="rId4"/>
+                    <a:blip r:embed="rId6"/>
                     <a:stretch>
                       <a:fillRect/>
                     </a:stretch>
@@ -505,67 +799,157 @@
         <w:rPr>
           <w:rFonts w:ascii="宋体" w:eastAsia="宋体" w:hAnsi="宋体" w:hint="eastAsia"/>
         </w:rPr>
-        <w:t>大家说这个方案好不好？好在他确实是以解决土地问题为核心的社会改革方案，农民最关心的莫过于手上有一块自己的土地。所以这个《天朝田亩制度》代表了农民要求平均分配土地的强烈愿望，反映了农民对封建土地所有制的普遍要求。但是，强调“封建土地所有制”，这恰恰体现了它的局限性，这个纲领所追求的依然只是建立在自然经济基础上的没有商品交换的理想社会，并没有超出小生产者的狭隘眼界，说白了还是没有逃离封建制度。这是我们说的天朝田亩制度</w:t>
-      </w:r>
-      <w:r>
-        <w:rPr>
-          <w:rFonts w:ascii="宋体" w:eastAsia="宋体" w:hAnsi="宋体" w:hint="eastAsia"/>
-        </w:rPr>
-        <w:t>，有好处但也有局限性，只不过局限性一时半会还没有外显出来</w:t>
-      </w:r>
-      <w:r>
-        <w:rPr>
-          <w:rFonts w:ascii="宋体" w:eastAsia="宋体" w:hAnsi="宋体" w:hint="eastAsia"/>
-        </w:rPr>
-        <w:t>。再往后看。</w:t>
-      </w:r>
-    </w:p>
-    <w:p>
-      <w:pPr>
-        <w:spacing w:line="360" w:lineRule="auto"/>
-        <w:rPr>
-          <w:rFonts w:ascii="宋体" w:eastAsia="宋体" w:hAnsi="宋体"/>
-        </w:rPr>
-      </w:pPr>
-      <w:r>
-        <w:rPr>
-          <w:rFonts w:ascii="宋体" w:eastAsia="宋体" w:hAnsi="宋体" w:hint="eastAsia"/>
-        </w:rPr>
-        <w:t>太平天国定都后，又进行了n多场大大小小的战役，到</w:t>
-      </w:r>
-      <w:r>
-        <w:rPr>
-          <w:rFonts w:ascii="宋体" w:eastAsia="宋体" w:hAnsi="宋体" w:hint="eastAsia"/>
-          <w:b/>
-        </w:rPr>
-        <w:t>1</w:t>
-      </w:r>
-      <w:r>
-        <w:rPr>
-          <w:rFonts w:ascii="宋体" w:eastAsia="宋体" w:hAnsi="宋体"/>
-          <w:b/>
-        </w:rPr>
-        <w:t>856</w:t>
-      </w:r>
-      <w:r>
-        <w:rPr>
-          <w:rFonts w:ascii="宋体" w:eastAsia="宋体" w:hAnsi="宋体" w:hint="eastAsia"/>
-          <w:b/>
-        </w:rPr>
-        <w:t>年上半年</w:t>
-      </w:r>
-      <w:r>
-        <w:rPr>
-          <w:rFonts w:ascii="宋体" w:eastAsia="宋体" w:hAnsi="宋体" w:hint="eastAsia"/>
-        </w:rPr>
-        <w:t>，除了北伐失利外，太平军在其他战场上都取得了重大胜利，控制了大片地区，达到了军事上的</w:t>
-      </w:r>
-      <w:r>
-        <w:rPr>
-          <w:rFonts w:ascii="宋体" w:eastAsia="宋体" w:hAnsi="宋体" w:hint="eastAsia"/>
-          <w:b/>
-        </w:rPr>
-        <w:t>全盛时期</w:t>
+        <w:t>大家说这个方案好不好？好在他确实是以解决土地问题为核心的社会改革方案，农民最关心的莫过于手上有一块自己的土地。所以这个《天朝田亩制度》代表了农民要求平均分配土地的强烈愿望，反映了农民对封建土地所有制的普遍要求。但是，</w:t>
+      </w:r>
+      <w:proofErr w:type="gramStart"/>
+      <w:r>
+        <w:rPr>
+          <w:rFonts w:ascii="宋体" w:eastAsia="宋体" w:hAnsi="宋体" w:hint="eastAsia"/>
+        </w:rPr>
+        <w:t>个</w:t>
+      </w:r>
+      <w:proofErr w:type="gramEnd"/>
+      <w:r>
+        <w:rPr>
+          <w:rFonts w:ascii="宋体" w:eastAsia="宋体" w:hAnsi="宋体" w:hint="eastAsia"/>
+        </w:rPr>
+        <w:t>纲领所追求的依然只是建立在自然经济基础上的没有商品交换的理想社会，并没有超出小生产者的狭隘眼界，说白了还是没有逃离封建制度。</w:t>
+      </w:r>
+    </w:p>
+    <w:p>
+      <w:pPr>
+        <w:spacing w:line="360" w:lineRule="auto"/>
+        <w:rPr>
+          <w:rFonts w:ascii="宋体" w:eastAsia="宋体" w:hAnsi="宋体" w:hint="eastAsia"/>
+          <w:b/>
+        </w:rPr>
+      </w:pPr>
+      <w:r>
+        <w:rPr>
+          <w:rFonts w:ascii="宋体" w:eastAsia="宋体" w:hAnsi="宋体" w:hint="eastAsia"/>
+          <w:b/>
+        </w:rPr>
+        <w:t>《资政新篇》</w:t>
+      </w:r>
+    </w:p>
+    <w:p>
+      <w:pPr>
+        <w:spacing w:line="360" w:lineRule="auto"/>
+        <w:rPr>
+          <w:rFonts w:ascii="宋体" w:eastAsia="宋体" w:hAnsi="宋体" w:hint="eastAsia"/>
+        </w:rPr>
+      </w:pPr>
+      <w:r>
+        <w:rPr>
+          <w:rFonts w:ascii="宋体" w:eastAsia="宋体" w:hAnsi="宋体" w:hint="eastAsia"/>
+        </w:rPr>
+        <w:t>政治：建立法度，是一个法治社会</w:t>
+      </w:r>
+    </w:p>
+    <w:p>
+      <w:pPr>
+        <w:spacing w:line="360" w:lineRule="auto"/>
+        <w:rPr>
+          <w:rFonts w:ascii="宋体" w:eastAsia="宋体" w:hAnsi="宋体" w:hint="eastAsia"/>
+        </w:rPr>
+      </w:pPr>
+      <w:r>
+        <w:rPr>
+          <w:rFonts w:ascii="宋体" w:eastAsia="宋体" w:hAnsi="宋体" w:hint="eastAsia"/>
+        </w:rPr>
+        <w:t>经济：鼓励发展工业，生产机器，吸收先进技术，解放劳动力。</w:t>
+      </w:r>
+    </w:p>
+    <w:p>
+      <w:pPr>
+        <w:spacing w:line="360" w:lineRule="auto"/>
+        <w:rPr>
+          <w:rFonts w:ascii="宋体" w:eastAsia="宋体" w:hAnsi="宋体" w:hint="eastAsia"/>
+        </w:rPr>
+      </w:pPr>
+      <w:r>
+        <w:rPr>
+          <w:rFonts w:ascii="宋体" w:eastAsia="宋体" w:hAnsi="宋体" w:hint="eastAsia"/>
+        </w:rPr>
+        <w:lastRenderedPageBreak/>
+        <w:t>文化：加大宣传，兴办福利事业，让人们过得舒服</w:t>
+      </w:r>
+    </w:p>
+    <w:p>
+      <w:pPr>
+        <w:spacing w:line="360" w:lineRule="auto"/>
+        <w:rPr>
+          <w:rFonts w:ascii="宋体" w:eastAsia="宋体" w:hAnsi="宋体" w:hint="eastAsia"/>
+        </w:rPr>
+      </w:pPr>
+      <w:r>
+        <w:rPr>
+          <w:rFonts w:ascii="宋体" w:eastAsia="宋体" w:hAnsi="宋体" w:hint="eastAsia"/>
+        </w:rPr>
+        <w:t>外交：与清政府的闭关锁国形成鲜明对比，他们鼓励与外国人交往，去接受西方人的技术和思想。</w:t>
+      </w:r>
+    </w:p>
+    <w:p>
+      <w:pPr>
+        <w:spacing w:line="360" w:lineRule="auto"/>
+        <w:rPr>
+          <w:rFonts w:ascii="宋体" w:eastAsia="宋体" w:hAnsi="宋体" w:hint="eastAsia"/>
+        </w:rPr>
+      </w:pPr>
+      <w:r>
+        <w:rPr>
+          <w:rFonts w:ascii="宋体" w:eastAsia="宋体" w:hAnsi="宋体" w:hint="eastAsia"/>
+        </w:rPr>
+        <w:t>以上这些无一例外都体现了他带有强烈的资本主义色彩。局限性：</w:t>
+      </w:r>
+      <w:r>
+        <w:rPr>
+          <w:rFonts w:ascii="宋体" w:eastAsia="宋体" w:hAnsi="宋体" w:hint="eastAsia"/>
+        </w:rPr>
+        <w:t>通篇未涉及农民问题和土地问题，这一致命弱点，决定了这个方案从一开始就缺乏实施的阶级基础和社会条件。</w:t>
+      </w:r>
+    </w:p>
+    <w:p>
+      <w:pPr>
+        <w:spacing w:line="360" w:lineRule="auto"/>
+        <w:rPr>
+          <w:rFonts w:ascii="宋体" w:eastAsia="宋体" w:hAnsi="宋体" w:hint="eastAsia"/>
+        </w:rPr>
+      </w:pPr>
+    </w:p>
+    <w:p>
+      <w:pPr>
+        <w:pStyle w:val="3"/>
+        <w:rPr>
+          <w:rFonts w:hint="eastAsia"/>
+        </w:rPr>
+      </w:pPr>
+      <w:r>
+        <w:rPr>
+          <w:rFonts w:hint="eastAsia"/>
+        </w:rPr>
+        <w:t>2.1.3 历史意义</w:t>
+      </w:r>
+    </w:p>
+    <w:p>
+      <w:pPr>
+        <w:spacing w:line="360" w:lineRule="auto"/>
+        <w:rPr>
+          <w:rFonts w:ascii="宋体" w:eastAsia="宋体" w:hAnsi="宋体" w:hint="eastAsia"/>
+        </w:rPr>
+      </w:pPr>
+      <w:r>
+        <w:rPr>
+          <w:rFonts w:ascii="宋体" w:eastAsia="宋体" w:hAnsi="宋体" w:hint="eastAsia"/>
+        </w:rPr>
+        <w:t>内部：1.太平天国运动从1841年1月开始，到1864年7月失败，坚持了14年之久，革命势力先后扩展到18个省，这样的阵势，各地各族的人民能不被带动吗？能不受影响吗？于是各地的反清起义也是风起云涌，清政府摁倒一个，还有千千万万个站起来，所以是</w:t>
+      </w:r>
+      <w:r>
+        <w:rPr>
+          <w:rFonts w:ascii="宋体" w:eastAsia="宋体" w:hAnsi="宋体" w:hint="eastAsia"/>
+          <w:b/>
+        </w:rPr>
+        <w:t>沉重打击……根基</w:t>
       </w:r>
       <w:r>
         <w:rPr>
@@ -585,31 +969,2627 @@
         <w:rPr>
           <w:rFonts w:ascii="宋体" w:eastAsia="宋体" w:hAnsi="宋体" w:hint="eastAsia"/>
         </w:rPr>
-        <w:t>但是我们常说，打江山容易守江山难。</w:t>
-      </w:r>
-      <w:r>
-        <w:rPr>
-          <w:rFonts w:ascii="宋体" w:eastAsia="宋体" w:hAnsi="宋体" w:hint="eastAsia"/>
-        </w:rPr>
-        <w:t>太平天国会不会一直这样所向披靡下去呢？答案是不会。1</w:t>
-      </w:r>
-      <w:r>
-        <w:rPr>
-          <w:rFonts w:ascii="宋体" w:eastAsia="宋体" w:hAnsi="宋体"/>
-        </w:rPr>
-        <w:t>856</w:t>
-      </w:r>
-      <w:r>
-        <w:rPr>
-          <w:rFonts w:ascii="宋体" w:eastAsia="宋体" w:hAnsi="宋体" w:hint="eastAsia"/>
-        </w:rPr>
-        <w:t>年9月，天京事变爆发，</w:t>
-      </w:r>
-      <w:r>
-        <w:rPr>
-          <w:rFonts w:ascii="宋体" w:eastAsia="宋体" w:hAnsi="宋体" w:hint="eastAsia"/>
-        </w:rPr>
-        <w:t>成为太平天国由盛到衰的转折点。咋回事？是因为太平天国制定了森严的等级制度，</w:t>
+        <w:t>2.</w:t>
+      </w:r>
+      <w:r>
+        <w:rPr>
+          <w:rFonts w:hint="eastAsia"/>
+        </w:rPr>
+        <w:t xml:space="preserve"> </w:t>
+      </w:r>
+      <w:r>
+        <w:rPr>
+          <w:rFonts w:ascii="宋体" w:eastAsia="宋体" w:hAnsi="宋体" w:hint="eastAsia"/>
+        </w:rPr>
+        <w:t>太平天国信奉的是经过洪秀全改造的洋教——拜上帝教。拜上帝教的基本教义为上帝是唯一</w:t>
+      </w:r>
+      <w:r>
+        <w:rPr>
+          <w:rFonts w:ascii="宋体" w:eastAsia="宋体" w:hAnsi="宋体"/>
+        </w:rPr>
+        <w:t>神，人人应拜上</w:t>
+      </w:r>
+      <w:r>
+        <w:rPr>
+          <w:rFonts w:ascii="宋体" w:eastAsia="宋体" w:hAnsi="宋体"/>
+        </w:rPr>
+        <w:t>帝；反对一切偶像，不拜邪神；除了阎罗妖，天下一家，尽是兄弟姐妹</w:t>
+      </w:r>
+      <w:r>
+        <w:rPr>
+          <w:rFonts w:ascii="宋体" w:eastAsia="宋体" w:hAnsi="宋体" w:hint="eastAsia"/>
+        </w:rPr>
+        <w:t>，人人平等</w:t>
+      </w:r>
+      <w:r>
+        <w:rPr>
+          <w:rFonts w:ascii="宋体" w:eastAsia="宋体" w:hAnsi="宋体"/>
+        </w:rPr>
+        <w:t>。</w:t>
+      </w:r>
+      <w:r>
+        <w:rPr>
+          <w:rFonts w:ascii="宋体" w:eastAsia="宋体" w:hAnsi="宋体" w:hint="eastAsia"/>
+        </w:rPr>
+        <w:t>这和儒家讲究三纲五常、尊卑等级是相悖的。</w:t>
+      </w:r>
+    </w:p>
+    <w:p>
+      <w:pPr>
+        <w:spacing w:line="360" w:lineRule="auto"/>
+        <w:rPr>
+          <w:rFonts w:ascii="宋体" w:eastAsia="宋体" w:hAnsi="宋体" w:hint="eastAsia"/>
+        </w:rPr>
+      </w:pPr>
+      <w:r>
+        <w:rPr>
+          <w:rFonts w:ascii="宋体" w:eastAsia="宋体" w:hAnsi="宋体" w:hint="eastAsia"/>
+        </w:rPr>
+        <w:t>3.</w:t>
+      </w:r>
+      <w:r>
+        <w:rPr>
+          <w:rFonts w:ascii="宋体" w:eastAsia="宋体" w:hAnsi="宋体" w:hint="eastAsia"/>
+        </w:rPr>
+        <w:t>别看太平天国崇拜洋教，他们是坚决拒绝不平等条约的，严禁鸦片贸易。当中外反动势力相勾结的时候，他们是毫不犹豫的和英军、法军展开英勇的斗争。</w:t>
+      </w:r>
+    </w:p>
+    <w:p>
+      <w:pPr>
+        <w:spacing w:line="360" w:lineRule="auto"/>
+        <w:rPr>
+          <w:rFonts w:ascii="宋体" w:eastAsia="宋体" w:hAnsi="宋体" w:hint="eastAsia"/>
+        </w:rPr>
+      </w:pPr>
+      <w:r>
+        <w:rPr>
+          <w:rFonts w:ascii="宋体" w:eastAsia="宋体" w:hAnsi="宋体" w:hint="eastAsia"/>
+        </w:rPr>
+        <w:t>4.太平天国运动不仅在中国境内掀起一股反清狂潮，更是在全亚洲都产生了深远的影响。</w:t>
+      </w:r>
+      <w:r>
+        <w:rPr>
+          <w:rFonts w:ascii="宋体" w:eastAsia="宋体" w:hAnsi="宋体" w:hint="eastAsia"/>
+        </w:rPr>
+        <w:t>要知道，在19世纪，</w:t>
+      </w:r>
+      <w:r>
+        <w:rPr>
+          <w:rFonts w:ascii="宋体" w:eastAsia="宋体" w:hAnsi="宋体" w:hint="eastAsia"/>
+        </w:rPr>
+        <w:t>不光中国挨欺负，</w:t>
+      </w:r>
+      <w:r>
+        <w:rPr>
+          <w:rFonts w:ascii="宋体" w:eastAsia="宋体" w:hAnsi="宋体" w:hint="eastAsia"/>
+        </w:rPr>
+        <w:t>帝国主义为了抢夺市场和原料产地，他们的魔爪伸向的不仅仅是中国，还有很多亚洲的其他发展中国家。在19世纪中叶的其他国家，也发生了很多民族解放运动，其中太平天国起义是时间最久、规模最大、影响最深的一次。</w:t>
+      </w:r>
+      <w:r>
+        <w:rPr>
+          <w:rFonts w:ascii="宋体" w:eastAsia="宋体" w:hAnsi="宋体" w:hint="eastAsia"/>
+        </w:rPr>
+        <w:t>所以说他</w:t>
+      </w:r>
+      <w:r>
+        <w:rPr>
+          <w:rFonts w:ascii="宋体" w:eastAsia="宋体" w:hAnsi="宋体" w:hint="eastAsia"/>
+          <w:b/>
+        </w:rPr>
+        <w:t>掀起了</w:t>
+      </w:r>
+      <w:r>
+        <w:rPr>
+          <w:rFonts w:ascii="宋体" w:eastAsia="宋体" w:hAnsi="宋体" w:hint="eastAsia"/>
+        </w:rPr>
+        <w:t>……</w:t>
+      </w:r>
+      <w:r>
+        <w:rPr>
+          <w:rFonts w:ascii="宋体" w:eastAsia="宋体" w:hAnsi="宋体" w:hint="eastAsia"/>
+          <w:b/>
+        </w:rPr>
+        <w:t>大潮</w:t>
+      </w:r>
+      <w:r>
+        <w:rPr>
+          <w:rFonts w:ascii="宋体" w:eastAsia="宋体" w:hAnsi="宋体" w:hint="eastAsia"/>
+        </w:rPr>
+        <w:t>。</w:t>
+      </w:r>
+    </w:p>
+    <w:p>
+      <w:pPr>
+        <w:spacing w:line="360" w:lineRule="auto"/>
+        <w:rPr>
+          <w:rFonts w:ascii="宋体" w:eastAsia="宋体" w:hAnsi="宋体" w:hint="eastAsia"/>
+        </w:rPr>
+      </w:pPr>
+      <w:r>
+        <w:rPr>
+          <w:rFonts w:ascii="宋体" w:eastAsia="宋体" w:hAnsi="宋体" w:hint="eastAsia"/>
+        </w:rPr>
+        <w:t>5.《天朝田亩制度》确立了土地平均分配的政策，把千百年来农民对土地的渴望比较完整的表达了出来。《资政新篇》是一部带有资本主义色彩的改革与建设方案，是中国近代史上第一个比较系统的资本主义方案，反映了一些领导人试图通过向外国学习来寻求出路的一种努力。</w:t>
+      </w:r>
+      <w:r>
+        <w:rPr>
+          <w:rFonts w:ascii="宋体" w:eastAsia="宋体" w:hAnsi="宋体" w:hint="eastAsia"/>
+        </w:rPr>
+        <w:t>我们</w:t>
+      </w:r>
+      <w:proofErr w:type="gramStart"/>
+      <w:r>
+        <w:rPr>
+          <w:rFonts w:ascii="宋体" w:eastAsia="宋体" w:hAnsi="宋体" w:hint="eastAsia"/>
+        </w:rPr>
+        <w:t>不</w:t>
+      </w:r>
+      <w:proofErr w:type="gramEnd"/>
+      <w:r>
+        <w:rPr>
+          <w:rFonts w:ascii="宋体" w:eastAsia="宋体" w:hAnsi="宋体" w:hint="eastAsia"/>
+        </w:rPr>
+        <w:t>固守封建，我们在努力尝试寻求出路。</w:t>
+      </w:r>
+    </w:p>
+    <w:p>
+      <w:pPr>
+        <w:pStyle w:val="3"/>
+        <w:rPr>
+          <w:rFonts w:hint="eastAsia"/>
+        </w:rPr>
+      </w:pPr>
+      <w:r>
+        <w:rPr>
+          <w:rFonts w:hint="eastAsia"/>
+        </w:rPr>
+        <w:t>2.1.4 失败原因</w:t>
+      </w:r>
+    </w:p>
+    <w:p>
+      <w:pPr>
+        <w:spacing w:line="360" w:lineRule="auto"/>
+        <w:rPr>
+          <w:rFonts w:ascii="宋体" w:eastAsia="宋体" w:hAnsi="宋体" w:hint="eastAsia"/>
+        </w:rPr>
+      </w:pPr>
+      <w:r>
+        <w:rPr>
+          <w:rFonts w:ascii="宋体" w:eastAsia="宋体" w:hAnsi="宋体" w:hint="eastAsia"/>
+        </w:rPr>
+        <w:t>我们不得不承认，太平天国运动再怎么轰轰烈烈，最终还是失败了，那我们从他的失败能获取哪些教训？先来分析失败的原因。</w:t>
+      </w:r>
+    </w:p>
+    <w:p>
+      <w:pPr>
+        <w:spacing w:line="360" w:lineRule="auto"/>
+        <w:rPr>
+          <w:rFonts w:ascii="宋体" w:eastAsia="宋体" w:hAnsi="宋体" w:hint="eastAsia"/>
+        </w:rPr>
+      </w:pPr>
+      <w:r>
+        <w:rPr>
+          <w:rFonts w:ascii="宋体" w:eastAsia="宋体" w:hAnsi="宋体" w:hint="eastAsia"/>
+        </w:rPr>
+        <w:t>1.太平天国的领导阶级是什么？（农民、地主、官员）农民阶级不是新的生产力和生产关系的代表，始终带有小生产者所固有的阶级局限性，他们最关心的就是有没有土地种，有没有</w:t>
+      </w:r>
+      <w:r>
+        <w:rPr>
+          <w:rFonts w:ascii="宋体" w:eastAsia="宋体" w:hAnsi="宋体" w:hint="eastAsia"/>
+        </w:rPr>
+        <w:lastRenderedPageBreak/>
+        <w:t>粮食吃，而且又缺乏先进知识的武装。所以他们既不能提出完整、正确的政治纲领和社会改革方案，也无法长期保持领导集团的团结。……</w:t>
+      </w:r>
+      <w:r>
+        <w:rPr>
+          <w:rFonts w:ascii="宋体" w:eastAsia="宋体" w:hAnsi="宋体" w:hint="eastAsia"/>
+        </w:rPr>
+        <w:t>（谁是最先进的？</w:t>
+      </w:r>
+      <w:r>
+        <w:rPr>
+          <w:rFonts w:ascii="宋体" w:eastAsia="宋体" w:hAnsi="宋体" w:hint="eastAsia"/>
+        </w:rPr>
+        <w:t>近代救亡图存只有共产</w:t>
+      </w:r>
+      <w:proofErr w:type="gramStart"/>
+      <w:r>
+        <w:rPr>
+          <w:rFonts w:ascii="宋体" w:eastAsia="宋体" w:hAnsi="宋体" w:hint="eastAsia"/>
+        </w:rPr>
+        <w:t>堂领导</w:t>
+      </w:r>
+      <w:proofErr w:type="gramEnd"/>
+      <w:r>
+        <w:rPr>
+          <w:rFonts w:ascii="宋体" w:eastAsia="宋体" w:hAnsi="宋体" w:hint="eastAsia"/>
+        </w:rPr>
+        <w:t>的</w:t>
+      </w:r>
+      <w:proofErr w:type="gramStart"/>
+      <w:r>
+        <w:rPr>
+          <w:rFonts w:ascii="宋体" w:eastAsia="宋体" w:hAnsi="宋体" w:hint="eastAsia"/>
+        </w:rPr>
+        <w:t>才是最给力</w:t>
+      </w:r>
+      <w:proofErr w:type="gramEnd"/>
+      <w:r>
+        <w:rPr>
+          <w:rFonts w:ascii="宋体" w:eastAsia="宋体" w:hAnsi="宋体" w:hint="eastAsia"/>
+        </w:rPr>
+        <w:t>的，最先进的，其他的都是落后的</w:t>
+      </w:r>
+      <w:r>
+        <w:rPr>
+          <w:rFonts w:ascii="宋体" w:eastAsia="宋体" w:hAnsi="宋体" w:hint="eastAsia"/>
+        </w:rPr>
+        <w:t>）</w:t>
+      </w:r>
+    </w:p>
+    <w:p>
+      <w:pPr>
+        <w:spacing w:line="360" w:lineRule="auto"/>
+        <w:rPr>
+          <w:rFonts w:ascii="宋体" w:eastAsia="宋体" w:hAnsi="宋体" w:hint="eastAsia"/>
+        </w:rPr>
+      </w:pPr>
+      <w:r>
+        <w:rPr>
+          <w:rFonts w:ascii="宋体" w:eastAsia="宋体" w:hAnsi="宋体" w:hint="eastAsia"/>
+        </w:rPr>
+        <w:t>2.没有科学理论的指导。太平天国运动是以拜上帝教来发动、组织群众的，但是那毕竟是教义，不是科学的思想理论。我们面对敌人打仗的时候难道我们每个人口中念着上帝保佑，我们就能大胜仗了吗？我信仰人人平等，我就能过上好日子吗？所以这种</w:t>
+      </w:r>
+      <w:r>
+        <w:rPr>
+          <w:rFonts w:ascii="宋体" w:eastAsia="宋体" w:hAnsi="宋体" w:hint="eastAsia"/>
+        </w:rPr>
+        <w:t>思想</w:t>
+      </w:r>
+      <w:r>
+        <w:rPr>
+          <w:rFonts w:ascii="宋体" w:eastAsia="宋体" w:hAnsi="宋体" w:hint="eastAsia"/>
+        </w:rPr>
+        <w:t>无法维持内部长久的团结</w:t>
+      </w:r>
+      <w:r>
+        <w:rPr>
+          <w:rFonts w:ascii="宋体" w:eastAsia="宋体" w:hAnsi="宋体" w:hint="eastAsia"/>
+        </w:rPr>
+        <w:t>，不能正确指导斗争</w:t>
+      </w:r>
+      <w:r>
+        <w:rPr>
+          <w:rFonts w:ascii="宋体" w:eastAsia="宋体" w:hAnsi="宋体" w:hint="eastAsia"/>
+        </w:rPr>
+        <w:t>。</w:t>
+      </w:r>
+    </w:p>
+    <w:p>
+      <w:pPr>
+        <w:spacing w:line="360" w:lineRule="auto"/>
+        <w:rPr>
+          <w:rFonts w:ascii="宋体" w:eastAsia="宋体" w:hAnsi="宋体" w:hint="eastAsia"/>
+        </w:rPr>
+      </w:pPr>
+      <w:r>
+        <w:rPr>
+          <w:rFonts w:ascii="宋体" w:eastAsia="宋体" w:hAnsi="宋体" w:hint="eastAsia"/>
+        </w:rPr>
+        <w:t>3.</w:t>
+      </w:r>
+      <w:r>
+        <w:rPr>
+          <w:rFonts w:ascii="宋体" w:eastAsia="宋体" w:hAnsi="宋体" w:hint="eastAsia"/>
+        </w:rPr>
+        <w:t>太平天国的领导人笼统的把信奉上帝的西方人都视为洋兄弟，说明他们软弱性、对外国资本主义列强缺乏理性的认识。我把你当兄弟，可你呢？却拿枪对准我，侵占我的地盘</w:t>
+      </w:r>
+      <w:r>
+        <w:rPr>
+          <w:rFonts w:ascii="宋体" w:eastAsia="宋体" w:hAnsi="宋体" w:hint="eastAsia"/>
+        </w:rPr>
+        <w:t>，是可忍孰不可忍</w:t>
+      </w:r>
+      <w:r>
+        <w:rPr>
+          <w:rFonts w:ascii="宋体" w:eastAsia="宋体" w:hAnsi="宋体" w:hint="eastAsia"/>
+        </w:rPr>
+        <w:t>。</w:t>
+      </w:r>
+    </w:p>
+    <w:p>
+      <w:pPr>
+        <w:spacing w:line="360" w:lineRule="auto"/>
+        <w:rPr>
+          <w:rFonts w:ascii="宋体" w:eastAsia="宋体" w:hAnsi="宋体" w:hint="eastAsia"/>
+        </w:rPr>
+      </w:pPr>
+    </w:p>
+    <w:p>
+      <w:pPr>
+        <w:pStyle w:val="2"/>
+        <w:rPr>
+          <w:rFonts w:hint="eastAsia"/>
+        </w:rPr>
+      </w:pPr>
+      <w:r>
+        <w:rPr>
+          <w:rFonts w:hint="eastAsia"/>
+        </w:rPr>
+        <w:t>2.2 地主阶级自救活动</w:t>
+      </w:r>
+    </w:p>
+    <w:p>
+      <w:pPr>
+        <w:spacing w:line="360" w:lineRule="auto"/>
+        <w:rPr>
+          <w:rFonts w:ascii="宋体" w:eastAsia="宋体" w:hAnsi="宋体" w:hint="eastAsia"/>
+        </w:rPr>
+      </w:pPr>
+      <w:r>
+        <w:rPr>
+          <w:rFonts w:ascii="宋体" w:eastAsia="宋体" w:hAnsi="宋体" w:hint="eastAsia"/>
+        </w:rPr>
+        <w:t>刚才讲的都是农民阶级发起的反抗运动，</w:t>
+      </w:r>
+      <w:r>
+        <w:rPr>
+          <w:rFonts w:ascii="宋体" w:eastAsia="宋体" w:hAnsi="宋体" w:hint="eastAsia"/>
+        </w:rPr>
+        <w:t>其他阶级就</w:t>
+      </w:r>
+      <w:r>
+        <w:rPr>
+          <w:rFonts w:ascii="宋体" w:eastAsia="宋体" w:hAnsi="宋体" w:hint="eastAsia"/>
+        </w:rPr>
+        <w:t>没有</w:t>
+      </w:r>
+      <w:r>
+        <w:rPr>
+          <w:rFonts w:ascii="宋体" w:eastAsia="宋体" w:hAnsi="宋体" w:hint="eastAsia"/>
+        </w:rPr>
+        <w:t>动静了吗</w:t>
+      </w:r>
+      <w:r>
+        <w:rPr>
+          <w:rFonts w:ascii="宋体" w:eastAsia="宋体" w:hAnsi="宋体" w:hint="eastAsia"/>
+        </w:rPr>
+        <w:t>？地主阶级。这里主要指当官的。那他们</w:t>
+      </w:r>
+      <w:r>
+        <w:rPr>
+          <w:rFonts w:ascii="宋体" w:eastAsia="宋体" w:hAnsi="宋体" w:hint="eastAsia"/>
+        </w:rPr>
+        <w:t>都做了哪些事</w:t>
+      </w:r>
+      <w:r>
+        <w:rPr>
+          <w:rFonts w:ascii="宋体" w:eastAsia="宋体" w:hAnsi="宋体" w:hint="eastAsia"/>
+        </w:rPr>
+        <w:t>？</w:t>
+      </w:r>
+      <w:r>
+        <w:rPr>
+          <w:rFonts w:ascii="宋体" w:eastAsia="宋体" w:hAnsi="宋体" w:hint="eastAsia"/>
+        </w:rPr>
+        <w:t>这一节学习洋务运动。</w:t>
+      </w:r>
+    </w:p>
+    <w:p>
+      <w:pPr>
+        <w:pStyle w:val="3"/>
+        <w:rPr>
+          <w:rFonts w:hint="eastAsia"/>
+        </w:rPr>
+      </w:pPr>
+      <w:r>
+        <w:rPr>
+          <w:rFonts w:hint="eastAsia"/>
+        </w:rPr>
+        <w:t>2.2.1 洋务派形成</w:t>
+      </w:r>
+    </w:p>
+    <w:p>
+      <w:pPr>
+        <w:spacing w:line="360" w:lineRule="auto"/>
+        <w:rPr>
+          <w:rFonts w:ascii="宋体" w:eastAsia="宋体" w:hAnsi="宋体" w:hint="eastAsia"/>
+        </w:rPr>
+      </w:pPr>
+      <w:r>
+        <w:rPr>
+          <w:rFonts w:ascii="宋体" w:eastAsia="宋体" w:hAnsi="宋体" w:hint="eastAsia"/>
+        </w:rPr>
+        <w:t>洋务运动</w:t>
+      </w:r>
+      <w:r>
+        <w:rPr>
+          <w:rFonts w:ascii="宋体" w:eastAsia="宋体" w:hAnsi="宋体" w:hint="eastAsia"/>
+        </w:rPr>
+        <w:t>（</w:t>
+      </w:r>
+      <w:r>
+        <w:rPr>
+          <w:rFonts w:ascii="宋体" w:eastAsia="宋体" w:hAnsi="宋体"/>
+        </w:rPr>
+        <w:t>1861—1895</w:t>
+      </w:r>
+      <w:r>
+        <w:rPr>
+          <w:rFonts w:ascii="宋体" w:eastAsia="宋体" w:hAnsi="宋体" w:hint="eastAsia"/>
+        </w:rPr>
+        <w:t>）是在19世纪60年代兴起的，当时，太平天国运动发起，第二次鸦片战争刚刚结束，民族矛盾和阶级矛盾相交织，内忧外患一起来。</w:t>
+      </w:r>
+      <w:proofErr w:type="gramStart"/>
+      <w:r>
+        <w:rPr>
+          <w:rFonts w:ascii="宋体" w:eastAsia="宋体" w:hAnsi="宋体" w:hint="eastAsia"/>
+        </w:rPr>
+        <w:t>这时</w:t>
+      </w:r>
+      <w:r>
+        <w:rPr>
+          <w:rFonts w:ascii="宋体" w:eastAsia="宋体" w:hAnsi="宋体" w:hint="eastAsia"/>
+        </w:rPr>
+        <w:t>由</w:t>
+      </w:r>
+      <w:proofErr w:type="gramEnd"/>
+      <w:r>
+        <w:rPr>
+          <w:rFonts w:ascii="宋体" w:eastAsia="宋体" w:hAnsi="宋体" w:hint="eastAsia"/>
+        </w:rPr>
+        <w:t>曾国藩，李鸿章，左宗棠等汉族官僚</w:t>
+      </w:r>
+      <w:r>
+        <w:rPr>
+          <w:rFonts w:ascii="宋体" w:eastAsia="宋体" w:hAnsi="宋体" w:hint="eastAsia"/>
+        </w:rPr>
+        <w:t>为了挽救清王朝的危机，</w:t>
+      </w:r>
+      <w:r>
+        <w:rPr>
+          <w:rFonts w:ascii="宋体" w:eastAsia="宋体" w:hAnsi="宋体" w:hint="eastAsia"/>
+        </w:rPr>
+        <w:t>以自强、求富为目标，</w:t>
+      </w:r>
+      <w:r>
+        <w:rPr>
+          <w:rFonts w:ascii="宋体" w:eastAsia="宋体" w:hAnsi="宋体" w:hint="eastAsia"/>
+        </w:rPr>
+        <w:t>在</w:t>
+      </w:r>
+      <w:r>
+        <w:rPr>
+          <w:rFonts w:ascii="宋体" w:eastAsia="宋体" w:hAnsi="宋体"/>
+        </w:rPr>
+        <w:t>1861年初</w:t>
+      </w:r>
+      <w:r>
+        <w:rPr>
+          <w:rFonts w:ascii="宋体" w:eastAsia="宋体" w:hAnsi="宋体" w:hint="eastAsia"/>
+        </w:rPr>
+        <w:t>，发起了一系列自救</w:t>
+      </w:r>
+      <w:r>
+        <w:rPr>
+          <w:rFonts w:ascii="宋体" w:eastAsia="宋体" w:hAnsi="宋体" w:hint="eastAsia"/>
+        </w:rPr>
+        <w:t>运动</w:t>
+      </w:r>
+      <w:r>
+        <w:rPr>
+          <w:rFonts w:ascii="宋体" w:eastAsia="宋体" w:hAnsi="宋体" w:hint="eastAsia"/>
+        </w:rPr>
+        <w:t>，这些官员称为洋务派，这次运动称为洋务运动</w:t>
+      </w:r>
+      <w:r>
+        <w:rPr>
+          <w:rFonts w:ascii="宋体" w:eastAsia="宋体" w:hAnsi="宋体"/>
+        </w:rPr>
+        <w:t>。</w:t>
+      </w:r>
+    </w:p>
+    <w:p>
+      <w:pPr>
+        <w:spacing w:line="360" w:lineRule="auto"/>
+        <w:rPr>
+          <w:rFonts w:ascii="宋体" w:eastAsia="宋体" w:hAnsi="宋体" w:hint="eastAsia"/>
+        </w:rPr>
+      </w:pPr>
+      <w:r>
+        <w:rPr>
+          <w:rFonts w:ascii="宋体" w:eastAsia="宋体" w:hAnsi="宋体" w:hint="eastAsia"/>
+        </w:rPr>
+        <w:t>他们兴办洋务运动的目的并不</w:t>
+      </w:r>
+      <w:r>
+        <w:rPr>
+          <w:rFonts w:ascii="宋体" w:eastAsia="宋体" w:hAnsi="宋体" w:hint="eastAsia"/>
+        </w:rPr>
+        <w:t>光是为了打跑西方列强，而更多的是</w:t>
+      </w:r>
+      <w:r>
+        <w:rPr>
+          <w:rFonts w:ascii="宋体" w:eastAsia="宋体" w:hAnsi="宋体" w:hint="eastAsia"/>
+        </w:rPr>
+        <w:t>为了</w:t>
+      </w:r>
+      <w:r>
+        <w:rPr>
+          <w:rFonts w:ascii="宋体" w:eastAsia="宋体" w:hAnsi="宋体" w:hint="eastAsia"/>
+          <w:b/>
+        </w:rPr>
+        <w:t>镇压太平天国起义</w:t>
+      </w:r>
+      <w:r>
+        <w:rPr>
+          <w:rFonts w:ascii="宋体" w:eastAsia="宋体" w:hAnsi="宋体" w:hint="eastAsia"/>
+        </w:rPr>
+        <w:t>。大家说，无论是镇压起义还是打跑帝国主义，最需要什么？武力，枪炮，总体来说需要强大的军事力量，所以他们从</w:t>
+      </w:r>
+      <w:r>
+        <w:rPr>
+          <w:rFonts w:ascii="宋体" w:eastAsia="宋体" w:hAnsi="宋体" w:hint="eastAsia"/>
+        </w:rPr>
+        <w:t>近代军用工业着手</w:t>
+      </w:r>
+      <w:r>
+        <w:rPr>
+          <w:rFonts w:ascii="宋体" w:eastAsia="宋体" w:hAnsi="宋体"/>
+        </w:rPr>
+        <w:t>。</w:t>
+      </w:r>
+    </w:p>
+    <w:p>
+      <w:pPr>
+        <w:spacing w:line="360" w:lineRule="auto"/>
+        <w:rPr>
+          <w:rFonts w:ascii="宋体" w:eastAsia="宋体" w:hAnsi="宋体" w:hint="eastAsia"/>
+        </w:rPr>
+      </w:pPr>
+      <w:r>
+        <w:rPr>
+          <w:rFonts w:ascii="宋体" w:eastAsia="宋体" w:hAnsi="宋体"/>
+        </w:rPr>
+        <w:t>当时留守北京议和的钦差大臣</w:t>
+      </w:r>
+      <w:proofErr w:type="gramStart"/>
+      <w:r>
+        <w:rPr>
+          <w:rFonts w:ascii="宋体" w:eastAsia="宋体" w:hAnsi="宋体"/>
+          <w:b/>
+        </w:rPr>
+        <w:t>恭</w:t>
+      </w:r>
+      <w:proofErr w:type="gramEnd"/>
+      <w:r>
+        <w:rPr>
+          <w:rFonts w:ascii="宋体" w:eastAsia="宋体" w:hAnsi="宋体"/>
+          <w:b/>
+        </w:rPr>
+        <w:t>亲王奕欣</w:t>
+      </w:r>
+      <w:r>
+        <w:rPr>
+          <w:rFonts w:ascii="宋体" w:eastAsia="宋体" w:hAnsi="宋体" w:hint="eastAsia"/>
+        </w:rPr>
+        <w:t>就是倡导洋务的首领</w:t>
+      </w:r>
+      <w:r>
+        <w:rPr>
+          <w:rFonts w:ascii="宋体" w:eastAsia="宋体" w:hAnsi="宋体"/>
+        </w:rPr>
+        <w:t>，</w:t>
+      </w:r>
+      <w:r>
+        <w:rPr>
+          <w:rFonts w:ascii="宋体" w:eastAsia="宋体" w:hAnsi="宋体" w:hint="eastAsia"/>
+        </w:rPr>
+        <w:t>他</w:t>
+      </w:r>
+      <w:r>
+        <w:rPr>
+          <w:rFonts w:ascii="宋体" w:eastAsia="宋体" w:hAnsi="宋体"/>
+        </w:rPr>
+        <w:t>领衔上奏《统筹全局折》，</w:t>
+      </w:r>
+      <w:r>
+        <w:rPr>
+          <w:rFonts w:ascii="宋体" w:eastAsia="宋体" w:hAnsi="宋体" w:hint="eastAsia"/>
+        </w:rPr>
+        <w:t>提出我们要学习西方的先进技术，把西方的技术学过来为我所用。</w:t>
+      </w:r>
+      <w:r>
+        <w:rPr>
+          <w:rFonts w:ascii="宋体" w:eastAsia="宋体" w:hAnsi="宋体" w:hint="eastAsia"/>
+        </w:rPr>
+        <w:t>最早</w:t>
+      </w:r>
+      <w:proofErr w:type="gramStart"/>
+      <w:r>
+        <w:rPr>
+          <w:rFonts w:ascii="宋体" w:eastAsia="宋体" w:hAnsi="宋体" w:hint="eastAsia"/>
+        </w:rPr>
+        <w:t>作出</w:t>
+      </w:r>
+      <w:proofErr w:type="gramEnd"/>
+      <w:r>
+        <w:rPr>
+          <w:rFonts w:ascii="宋体" w:eastAsia="宋体" w:hAnsi="宋体" w:hint="eastAsia"/>
+        </w:rPr>
+        <w:t>比较完整表述的是冯桂芬</w:t>
+      </w:r>
+      <w:r>
+        <w:rPr>
+          <w:rFonts w:ascii="宋体" w:eastAsia="宋体" w:hAnsi="宋体" w:hint="eastAsia"/>
+        </w:rPr>
+        <w:t>，后来这个思想被概括为“</w:t>
+      </w:r>
+      <w:r>
+        <w:rPr>
+          <w:rFonts w:ascii="宋体" w:eastAsia="宋体" w:hAnsi="宋体" w:hint="eastAsia"/>
+          <w:b/>
+        </w:rPr>
+        <w:t>中学为体，西学为用</w:t>
+      </w:r>
+      <w:r>
+        <w:rPr>
+          <w:rFonts w:ascii="宋体" w:eastAsia="宋体" w:hAnsi="宋体" w:hint="eastAsia"/>
+        </w:rPr>
+        <w:t>”</w:t>
+      </w:r>
+      <w:r>
+        <w:rPr>
+          <w:rFonts w:ascii="宋体" w:eastAsia="宋体" w:hAnsi="宋体" w:hint="eastAsia"/>
+        </w:rPr>
+        <w:t>（</w:t>
+      </w:r>
+      <w:r>
+        <w:rPr>
+          <w:rFonts w:ascii="宋体" w:eastAsia="宋体" w:hAnsi="宋体" w:hint="eastAsia"/>
+        </w:rPr>
+        <w:t>以中国伦常经史之学为原本，</w:t>
+      </w:r>
+      <w:r>
+        <w:rPr>
+          <w:rFonts w:ascii="宋体" w:eastAsia="宋体" w:hAnsi="宋体" w:hint="eastAsia"/>
+        </w:rPr>
+        <w:t>辅</w:t>
+      </w:r>
+      <w:r>
+        <w:rPr>
+          <w:rFonts w:ascii="宋体" w:eastAsia="宋体" w:hAnsi="宋体" w:hint="eastAsia"/>
+        </w:rPr>
+        <w:t>以西方</w:t>
+      </w:r>
+      <w:r>
+        <w:rPr>
+          <w:rFonts w:ascii="宋体" w:eastAsia="宋体" w:hAnsi="宋体" w:hint="eastAsia"/>
+        </w:rPr>
+        <w:t>的</w:t>
+      </w:r>
+      <w:r>
+        <w:rPr>
+          <w:rFonts w:ascii="宋体" w:eastAsia="宋体" w:hAnsi="宋体" w:hint="eastAsia"/>
+        </w:rPr>
+        <w:t>科技</w:t>
+      </w:r>
+      <w:r>
+        <w:rPr>
+          <w:rFonts w:ascii="宋体" w:eastAsia="宋体" w:hAnsi="宋体" w:hint="eastAsia"/>
+        </w:rPr>
+        <w:t>、富强</w:t>
+      </w:r>
+      <w:r>
+        <w:rPr>
+          <w:rFonts w:ascii="宋体" w:eastAsia="宋体" w:hAnsi="宋体" w:hint="eastAsia"/>
+        </w:rPr>
+        <w:t>之术为应用</w:t>
+      </w:r>
+      <w:r>
+        <w:rPr>
+          <w:rFonts w:ascii="宋体" w:eastAsia="宋体" w:hAnsi="宋体" w:hint="eastAsia"/>
+        </w:rPr>
+        <w:t>）</w:t>
+      </w:r>
+      <w:r>
+        <w:rPr>
+          <w:rFonts w:ascii="宋体" w:eastAsia="宋体" w:hAnsi="宋体" w:hint="eastAsia"/>
+        </w:rPr>
+        <w:t>在1861年，</w:t>
+      </w:r>
+      <w:r>
+        <w:rPr>
+          <w:rFonts w:ascii="宋体" w:eastAsia="宋体" w:hAnsi="宋体"/>
+        </w:rPr>
+        <w:t>经过</w:t>
+      </w:r>
+      <w:proofErr w:type="gramStart"/>
+      <w:r>
+        <w:rPr>
+          <w:rFonts w:ascii="宋体" w:eastAsia="宋体" w:hAnsi="宋体" w:hint="eastAsia"/>
+        </w:rPr>
+        <w:t>恭</w:t>
+      </w:r>
+      <w:proofErr w:type="gramEnd"/>
+      <w:r>
+        <w:rPr>
+          <w:rFonts w:ascii="宋体" w:eastAsia="宋体" w:hAnsi="宋体" w:hint="eastAsia"/>
+        </w:rPr>
+        <w:t>亲王</w:t>
+      </w:r>
+      <w:proofErr w:type="gramStart"/>
+      <w:r>
+        <w:rPr>
+          <w:rFonts w:ascii="宋体" w:eastAsia="宋体" w:hAnsi="宋体" w:hint="eastAsia"/>
+        </w:rPr>
+        <w:t>奕</w:t>
+      </w:r>
+      <w:proofErr w:type="gramEnd"/>
+      <w:r>
+        <w:rPr>
+          <w:rFonts w:ascii="宋体" w:eastAsia="宋体" w:hAnsi="宋体" w:hint="eastAsia"/>
+        </w:rPr>
+        <w:t>䜣的上书以及</w:t>
+      </w:r>
+      <w:r>
+        <w:rPr>
+          <w:rFonts w:ascii="宋体" w:eastAsia="宋体" w:hAnsi="宋体"/>
+        </w:rPr>
+        <w:t>王公大臣会商同意和咸丰批准，正式设立</w:t>
+      </w:r>
+      <w:r>
+        <w:rPr>
+          <w:rFonts w:ascii="宋体" w:eastAsia="宋体" w:hAnsi="宋体"/>
+          <w:b/>
+        </w:rPr>
+        <w:t>总理各国事务衙门</w:t>
+      </w:r>
+      <w:r>
+        <w:rPr>
+          <w:rFonts w:ascii="宋体" w:eastAsia="宋体" w:hAnsi="宋体"/>
+        </w:rPr>
+        <w:t>。</w:t>
+      </w:r>
+      <w:r>
+        <w:rPr>
+          <w:rFonts w:ascii="宋体" w:eastAsia="宋体" w:hAnsi="宋体" w:hint="eastAsia"/>
+        </w:rPr>
+        <w:t>这就是洋务运动的办事机构</w:t>
+      </w:r>
+      <w:r>
+        <w:rPr>
+          <w:rFonts w:ascii="宋体" w:eastAsia="宋体" w:hAnsi="宋体"/>
+        </w:rPr>
+        <w:t>。</w:t>
+      </w:r>
+    </w:p>
+    <w:p>
+      <w:pPr>
+        <w:spacing w:line="360" w:lineRule="auto"/>
+        <w:rPr>
+          <w:rFonts w:ascii="宋体" w:eastAsia="宋体" w:hAnsi="宋体" w:hint="eastAsia"/>
+        </w:rPr>
+      </w:pPr>
+      <w:r>
+        <w:rPr>
+          <w:rFonts w:ascii="宋体" w:eastAsia="宋体" w:hAnsi="宋体" w:hint="eastAsia"/>
+          <w:b/>
+        </w:rPr>
+        <w:t>快问快答</w:t>
+      </w:r>
+      <w:r>
+        <w:rPr>
+          <w:rFonts w:ascii="宋体" w:eastAsia="宋体" w:hAnsi="宋体" w:hint="eastAsia"/>
+        </w:rPr>
+        <w:t>：1B（</w:t>
+      </w:r>
+      <w:r>
+        <w:rPr>
+          <w:rFonts w:ascii="宋体" w:eastAsia="宋体" w:hAnsi="宋体" w:hint="eastAsia"/>
+        </w:rPr>
+        <w:t>民用工业是给军用工业提供原料与资金</w:t>
+      </w:r>
+      <w:r>
+        <w:rPr>
+          <w:rFonts w:ascii="宋体" w:eastAsia="宋体" w:hAnsi="宋体" w:hint="eastAsia"/>
+        </w:rPr>
+        <w:t xml:space="preserve">） 2A 3A 4A </w:t>
+      </w:r>
+    </w:p>
+    <w:p>
+      <w:pPr>
+        <w:pStyle w:val="3"/>
+        <w:rPr>
+          <w:rFonts w:hint="eastAsia"/>
+        </w:rPr>
+      </w:pPr>
+      <w:r>
+        <w:rPr>
+          <w:rFonts w:hint="eastAsia"/>
+        </w:rPr>
+        <w:t>2.2.2 洋务事业</w:t>
+      </w:r>
+    </w:p>
+    <w:p>
+      <w:pPr>
+        <w:spacing w:line="360" w:lineRule="auto"/>
+        <w:rPr>
+          <w:rFonts w:ascii="宋体" w:eastAsia="宋体" w:hAnsi="宋体" w:hint="eastAsia"/>
+        </w:rPr>
+      </w:pPr>
+      <w:r>
+        <w:rPr>
+          <w:rFonts w:ascii="宋体" w:eastAsia="宋体" w:hAnsi="宋体" w:hint="eastAsia"/>
+        </w:rPr>
+        <w:t>洋务派都做了哪些事？我们把洋务派举办的洋务事业归纳成三个方面。</w:t>
+      </w:r>
+    </w:p>
+    <w:p>
+      <w:pPr>
+        <w:spacing w:line="360" w:lineRule="auto"/>
+        <w:rPr>
+          <w:rFonts w:ascii="宋体" w:eastAsia="宋体" w:hAnsi="宋体" w:hint="eastAsia"/>
+          <w:b/>
+        </w:rPr>
+      </w:pPr>
+      <w:r>
+        <w:rPr>
+          <w:rFonts w:ascii="宋体" w:eastAsia="宋体" w:hAnsi="宋体" w:hint="eastAsia"/>
+          <w:b/>
+        </w:rPr>
+        <w:lastRenderedPageBreak/>
+        <w:t>1.工业</w:t>
+      </w:r>
+    </w:p>
+    <w:p>
+      <w:pPr>
+        <w:spacing w:line="360" w:lineRule="auto"/>
+        <w:rPr>
+          <w:rFonts w:ascii="宋体" w:eastAsia="宋体" w:hAnsi="宋体"/>
+        </w:rPr>
+      </w:pPr>
+      <w:r>
+        <w:rPr>
+          <w:rFonts w:ascii="宋体" w:eastAsia="宋体" w:hAnsi="宋体" w:hint="eastAsia"/>
+        </w:rPr>
+        <w:t>洋务派最早兴办的是军用工业。</w:t>
+      </w:r>
+      <w:r>
+        <w:rPr>
+          <w:rFonts w:ascii="宋体" w:eastAsia="宋体" w:hAnsi="宋体" w:hint="eastAsia"/>
+        </w:rPr>
+        <w:t>本着自强的目标，他们希望我们能够自己生产强有力的武器，抵御反清势力或者是外国侵略，故此他们创办了</w:t>
+      </w:r>
+      <w:r>
+        <w:rPr>
+          <w:rFonts w:ascii="宋体" w:eastAsia="宋体" w:hAnsi="宋体" w:hint="eastAsia"/>
+          <w:b/>
+        </w:rPr>
+        <w:t>江南制造总局</w:t>
+      </w:r>
+      <w:r>
+        <w:rPr>
+          <w:rFonts w:ascii="宋体" w:eastAsia="宋体" w:hAnsi="宋体" w:hint="eastAsia"/>
+        </w:rPr>
+        <w:t>……。除此之外，作为给</w:t>
+      </w:r>
+      <w:r>
+        <w:rPr>
+          <w:rFonts w:ascii="宋体" w:eastAsia="宋体" w:hAnsi="宋体" w:hint="eastAsia"/>
+        </w:rPr>
+        <w:t>军用工业提供原料与资金</w:t>
+      </w:r>
+      <w:r>
+        <w:rPr>
+          <w:rFonts w:ascii="宋体" w:eastAsia="宋体" w:hAnsi="宋体" w:hint="eastAsia"/>
+        </w:rPr>
+        <w:t>的民用企业也不能落下，于是本着求富的目标，他们经营起了轮船、电报、采矿冶炼与纺织工业，集资形式和经营方式都是带有</w:t>
+      </w:r>
+      <w:r>
+        <w:rPr>
+          <w:rFonts w:ascii="宋体" w:eastAsia="宋体" w:hAnsi="宋体" w:hint="eastAsia"/>
+        </w:rPr>
+        <w:t>封建色彩的资本主义性质</w:t>
+      </w:r>
+      <w:r>
+        <w:rPr>
+          <w:rFonts w:ascii="宋体" w:eastAsia="宋体" w:hAnsi="宋体" w:hint="eastAsia"/>
+        </w:rPr>
+        <w:t>……。</w:t>
+      </w:r>
+    </w:p>
+    <w:p>
+      <w:pPr>
+        <w:spacing w:line="360" w:lineRule="auto"/>
+        <w:rPr>
+          <w:rFonts w:ascii="宋体" w:eastAsia="宋体" w:hAnsi="宋体" w:hint="eastAsia"/>
+        </w:rPr>
+      </w:pPr>
+      <w:r>
+        <w:rPr>
+          <w:rFonts w:ascii="宋体" w:eastAsia="宋体" w:hAnsi="宋体" w:hint="eastAsia"/>
+        </w:rPr>
+        <w:t>（</w:t>
+      </w:r>
+      <w:r>
+        <w:rPr>
+          <w:rFonts w:ascii="宋体" w:eastAsia="宋体" w:hAnsi="宋体" w:hint="eastAsia"/>
+          <w:b/>
+        </w:rPr>
+        <w:t>民用企业的作用</w:t>
+      </w:r>
+      <w:r>
+        <w:rPr>
+          <w:rFonts w:ascii="宋体" w:eastAsia="宋体" w:hAnsi="宋体" w:hint="eastAsia"/>
+        </w:rPr>
+        <w:t>：解决军事工业的对煤铁等原料的需求、交通运输的需要、以民用企业的利润弥补军用工业的亏空。）</w:t>
+      </w:r>
+    </w:p>
+    <w:p>
+      <w:pPr>
+        <w:spacing w:line="360" w:lineRule="auto"/>
+        <w:rPr>
+          <w:rFonts w:ascii="宋体" w:eastAsia="宋体" w:hAnsi="宋体" w:hint="eastAsia"/>
+          <w:b/>
+        </w:rPr>
+      </w:pPr>
+      <w:r>
+        <w:rPr>
+          <w:rFonts w:ascii="宋体" w:eastAsia="宋体" w:hAnsi="宋体" w:hint="eastAsia"/>
+          <w:b/>
+        </w:rPr>
+        <w:t>2.军事</w:t>
+      </w:r>
+    </w:p>
+    <w:p>
+      <w:pPr>
+        <w:spacing w:line="360" w:lineRule="auto"/>
+        <w:rPr>
+          <w:rFonts w:ascii="宋体" w:eastAsia="宋体" w:hAnsi="宋体"/>
+        </w:rPr>
+      </w:pPr>
+      <w:r>
+        <w:rPr>
+          <w:rFonts w:ascii="宋体" w:eastAsia="宋体" w:hAnsi="宋体" w:hint="eastAsia"/>
+        </w:rPr>
+        <w:t>建立新式海陆军。到19世纪90年代，清政府分别建成了</w:t>
+      </w:r>
+      <w:r>
+        <w:rPr>
+          <w:rFonts w:ascii="宋体" w:eastAsia="宋体" w:hAnsi="宋体" w:hint="eastAsia"/>
+          <w:b/>
+        </w:rPr>
+        <w:t>福建水师</w:t>
+      </w:r>
+      <w:r>
+        <w:rPr>
+          <w:rFonts w:ascii="宋体" w:eastAsia="宋体" w:hAnsi="宋体" w:hint="eastAsia"/>
+        </w:rPr>
+        <w:t>……其中北洋水师是清政府海军的主力，</w:t>
+      </w:r>
+      <w:r>
+        <w:rPr>
+          <w:rFonts w:ascii="宋体" w:eastAsia="宋体" w:hAnsi="宋体" w:hint="eastAsia"/>
+        </w:rPr>
+        <w:t>是清朝建立的四支近代海军中实力最强、规模最大的一支，</w:t>
+      </w:r>
+      <w:r>
+        <w:rPr>
+          <w:rFonts w:ascii="宋体" w:eastAsia="宋体" w:hAnsi="宋体" w:hint="eastAsia"/>
+        </w:rPr>
+        <w:t>由李鸿章管辖。</w:t>
+      </w:r>
+      <w:r>
+        <w:rPr>
+          <w:rFonts w:ascii="宋体" w:eastAsia="宋体" w:hAnsi="宋体" w:hint="eastAsia"/>
+        </w:rPr>
+        <w:t>直到</w:t>
+      </w:r>
+      <w:r>
+        <w:rPr>
+          <w:rFonts w:ascii="宋体" w:eastAsia="宋体" w:hAnsi="宋体"/>
+        </w:rPr>
+        <w:t>1894年，中日甲午战争爆发，</w:t>
+      </w:r>
+      <w:r>
+        <w:rPr>
+          <w:rFonts w:ascii="宋体" w:eastAsia="宋体" w:hAnsi="宋体" w:hint="eastAsia"/>
+        </w:rPr>
+        <w:t>北洋水师全军覆没，</w:t>
+      </w:r>
+      <w:r>
+        <w:rPr>
+          <w:rFonts w:ascii="宋体" w:eastAsia="宋体" w:hAnsi="宋体"/>
+        </w:rPr>
+        <w:t>洋务派苦心经营十余载的新式陆军和北洋舰队一败涂地，洋务运动从此而宣告破产</w:t>
+      </w:r>
+      <w:r>
+        <w:rPr>
+          <w:rFonts w:ascii="宋体" w:eastAsia="宋体" w:hAnsi="宋体" w:hint="eastAsia"/>
+        </w:rPr>
+        <w:t>。</w:t>
+      </w:r>
+    </w:p>
+    <w:p>
+      <w:pPr>
+        <w:spacing w:line="360" w:lineRule="auto"/>
+        <w:rPr>
+          <w:rFonts w:ascii="宋体" w:eastAsia="宋体" w:hAnsi="宋体" w:hint="eastAsia"/>
+          <w:b/>
+        </w:rPr>
+      </w:pPr>
+      <w:r>
+        <w:rPr>
+          <w:rFonts w:ascii="宋体" w:eastAsia="宋体" w:hAnsi="宋体" w:hint="eastAsia"/>
+          <w:b/>
+        </w:rPr>
+        <w:t>3.教育</w:t>
+      </w:r>
+    </w:p>
+    <w:p>
+      <w:pPr>
+        <w:spacing w:line="360" w:lineRule="auto"/>
+        <w:rPr>
+          <w:rFonts w:ascii="宋体" w:eastAsia="宋体" w:hAnsi="宋体" w:hint="eastAsia"/>
+        </w:rPr>
+      </w:pPr>
+      <w:r>
+        <w:rPr>
+          <w:rFonts w:ascii="宋体" w:eastAsia="宋体" w:hAnsi="宋体" w:hint="eastAsia"/>
+        </w:rPr>
+        <w:t>我们知道洋务运动的指导思想就是中学为体，西学为用，要学习西方的先进技术，那总得有人</w:t>
+      </w:r>
+      <w:proofErr w:type="gramStart"/>
+      <w:r>
+        <w:rPr>
+          <w:rFonts w:ascii="宋体" w:eastAsia="宋体" w:hAnsi="宋体" w:hint="eastAsia"/>
+        </w:rPr>
+        <w:t>懂西方</w:t>
+      </w:r>
+      <w:proofErr w:type="gramEnd"/>
+      <w:r>
+        <w:rPr>
+          <w:rFonts w:ascii="宋体" w:eastAsia="宋体" w:hAnsi="宋体" w:hint="eastAsia"/>
+        </w:rPr>
+        <w:t>的技术吧？总得有人</w:t>
+      </w:r>
+      <w:proofErr w:type="gramStart"/>
+      <w:r>
+        <w:rPr>
+          <w:rFonts w:ascii="宋体" w:eastAsia="宋体" w:hAnsi="宋体" w:hint="eastAsia"/>
+        </w:rPr>
+        <w:t>懂西方</w:t>
+      </w:r>
+      <w:proofErr w:type="gramEnd"/>
+      <w:r>
+        <w:rPr>
+          <w:rFonts w:ascii="宋体" w:eastAsia="宋体" w:hAnsi="宋体" w:hint="eastAsia"/>
+        </w:rPr>
+        <w:t>的语言吧？为了培养懂得西方先进技术的专业人才</w:t>
+      </w:r>
+      <w:r>
+        <w:rPr>
+          <w:rFonts w:ascii="宋体" w:eastAsia="宋体" w:hAnsi="宋体" w:hint="eastAsia"/>
+        </w:rPr>
+        <w:t>，洋务派创办了30多所</w:t>
+      </w:r>
+      <w:r>
+        <w:rPr>
+          <w:rFonts w:ascii="宋体" w:eastAsia="宋体" w:hAnsi="宋体" w:hint="eastAsia"/>
+          <w:b/>
+        </w:rPr>
+        <w:t>新式学堂</w:t>
+      </w:r>
+      <w:r>
+        <w:rPr>
+          <w:rFonts w:ascii="宋体" w:eastAsia="宋体" w:hAnsi="宋体" w:hint="eastAsia"/>
+        </w:rPr>
+        <w:t>，</w:t>
+      </w:r>
+      <w:r>
+        <w:rPr>
+          <w:rFonts w:ascii="宋体" w:eastAsia="宋体" w:hAnsi="宋体" w:hint="eastAsia"/>
+        </w:rPr>
+        <w:t>主要有三种：一是翻译学堂，主要培养翻译人才，比如1862年</w:t>
+      </w:r>
+      <w:proofErr w:type="gramStart"/>
+      <w:r>
+        <w:rPr>
+          <w:rFonts w:ascii="宋体" w:eastAsia="宋体" w:hAnsi="宋体" w:hint="eastAsia"/>
+        </w:rPr>
+        <w:t>奕</w:t>
+      </w:r>
+      <w:proofErr w:type="gramEnd"/>
+      <w:r>
+        <w:rPr>
+          <w:rFonts w:ascii="宋体" w:eastAsia="宋体" w:hAnsi="宋体" w:hint="eastAsia"/>
+        </w:rPr>
+        <w:t>䜣请奏</w:t>
+      </w:r>
+      <w:r>
+        <w:rPr>
+          <w:rFonts w:ascii="宋体" w:eastAsia="宋体" w:hAnsi="宋体" w:hint="eastAsia"/>
+        </w:rPr>
+        <w:t>创办的</w:t>
+      </w:r>
+      <w:r>
+        <w:rPr>
+          <w:rFonts w:ascii="宋体" w:eastAsia="宋体" w:hAnsi="宋体" w:hint="eastAsia"/>
+          <w:b/>
+        </w:rPr>
+        <w:t>京师同文馆</w:t>
+      </w:r>
+      <w:r>
+        <w:rPr>
+          <w:rFonts w:ascii="宋体" w:eastAsia="宋体" w:hAnsi="宋体" w:hint="eastAsia"/>
+        </w:rPr>
+        <w:t>、1863年李鸿章在上海创办的广方言馆</w:t>
+      </w:r>
+      <w:r>
+        <w:rPr>
+          <w:rFonts w:ascii="宋体" w:eastAsia="宋体" w:hAnsi="宋体" w:hint="eastAsia"/>
+        </w:rPr>
+        <w:t>……不仅如此，他们还派小孩去美国学习，</w:t>
+      </w:r>
+      <w:r>
+        <w:rPr>
+          <w:rFonts w:ascii="宋体" w:eastAsia="宋体" w:hAnsi="宋体" w:hint="eastAsia"/>
+          <w:b/>
+        </w:rPr>
+        <w:t>派遣官费留学生赴英……学习</w:t>
+      </w:r>
+      <w:r>
+        <w:rPr>
+          <w:rFonts w:ascii="宋体" w:eastAsia="宋体" w:hAnsi="宋体" w:hint="eastAsia"/>
+        </w:rPr>
+        <w:t>。</w:t>
+      </w:r>
+      <w:r>
+        <w:rPr>
+          <w:rFonts w:ascii="宋体" w:eastAsia="宋体" w:hAnsi="宋体" w:hint="eastAsia"/>
+        </w:rPr>
+        <w:t>可以说国家为了培养人才是很下本钱了。</w:t>
+      </w:r>
+    </w:p>
+    <w:p>
+      <w:pPr>
+        <w:spacing w:line="360" w:lineRule="auto"/>
+        <w:rPr>
+          <w:rFonts w:ascii="宋体" w:eastAsia="宋体" w:hAnsi="宋体" w:hint="eastAsia"/>
+        </w:rPr>
+      </w:pPr>
+      <w:r>
+        <w:rPr>
+          <w:rFonts w:ascii="宋体" w:eastAsia="宋体" w:hAnsi="宋体" w:hint="eastAsia"/>
+          <w:b/>
+        </w:rPr>
+        <w:t>总结</w:t>
+      </w:r>
+      <w:r>
+        <w:rPr>
+          <w:rFonts w:ascii="宋体" w:eastAsia="宋体" w:hAnsi="宋体" w:hint="eastAsia"/>
+        </w:rPr>
+        <w:t>：有钱、有武器、有人才。</w:t>
+      </w:r>
+    </w:p>
+    <w:p>
+      <w:pPr>
+        <w:pStyle w:val="3"/>
+        <w:rPr>
+          <w:rFonts w:hint="eastAsia"/>
+        </w:rPr>
+      </w:pPr>
+      <w:r>
+        <w:rPr>
+          <w:rFonts w:hint="eastAsia"/>
+        </w:rPr>
+        <w:t>2.2.3 历史作用</w:t>
+      </w:r>
+    </w:p>
+    <w:p>
+      <w:pPr>
+        <w:spacing w:line="360" w:lineRule="auto"/>
+        <w:rPr>
+          <w:rFonts w:ascii="宋体" w:eastAsia="宋体" w:hAnsi="宋体" w:hint="eastAsia"/>
+        </w:rPr>
+      </w:pPr>
+      <w:r>
+        <w:rPr>
+          <w:rFonts w:ascii="宋体" w:eastAsia="宋体" w:hAnsi="宋体" w:hint="eastAsia"/>
+        </w:rPr>
+        <w:t>1.</w:t>
+      </w:r>
+      <w:r>
+        <w:rPr>
+          <w:rFonts w:ascii="宋体" w:eastAsia="宋体" w:hAnsi="宋体" w:hint="eastAsia"/>
+        </w:rPr>
+        <w:t>工业：</w:t>
+      </w:r>
+      <w:r>
+        <w:rPr>
+          <w:rFonts w:ascii="宋体" w:eastAsia="宋体" w:hAnsi="宋体" w:hint="eastAsia"/>
+        </w:rPr>
+        <w:t>洋务派在工业上优先发展军事工业，同时也发展了若干民用企业，鼓励大家去赚钱，而不是自己种地自己吃，虽然那些企业大部分受官僚的控制，但是基本上具备了资本主义性质。所以他</w:t>
+      </w:r>
+      <w:r>
+        <w:rPr>
+          <w:rFonts w:ascii="宋体" w:eastAsia="宋体" w:hAnsi="宋体" w:hint="eastAsia"/>
+          <w:b/>
+        </w:rPr>
+        <w:t>客观上促进了……发展</w:t>
+      </w:r>
+      <w:r>
+        <w:rPr>
+          <w:rFonts w:ascii="宋体" w:eastAsia="宋体" w:hAnsi="宋体" w:hint="eastAsia"/>
+        </w:rPr>
+        <w:t>。</w:t>
+      </w:r>
+    </w:p>
+    <w:p>
+      <w:pPr>
+        <w:spacing w:line="360" w:lineRule="auto"/>
+        <w:rPr>
+          <w:rFonts w:ascii="宋体" w:eastAsia="宋体" w:hAnsi="宋体" w:hint="eastAsia"/>
+        </w:rPr>
+      </w:pPr>
+      <w:r>
+        <w:rPr>
+          <w:rFonts w:ascii="宋体" w:eastAsia="宋体" w:hAnsi="宋体" w:hint="eastAsia"/>
+        </w:rPr>
+        <w:t>2.教育：</w:t>
+      </w:r>
+      <w:r>
+        <w:rPr>
+          <w:rFonts w:ascii="宋体" w:eastAsia="宋体" w:hAnsi="宋体" w:hint="eastAsia"/>
+        </w:rPr>
+        <w:t>洋务派开办了一批新式学堂，派出了最早的官派留学生，这在封建社会的旧式教育是绝无仅有的，正是这些新式学堂，为我们培养了一大批近代科技军事人才和各个领域的专业人才，（如著名铁路工程师詹天佑，近代注明启蒙思想家严复，）</w:t>
+      </w:r>
+      <w:r>
+        <w:rPr>
+          <w:rFonts w:ascii="宋体" w:eastAsia="宋体" w:hAnsi="宋体" w:hint="eastAsia"/>
+          <w:b/>
+        </w:rPr>
+        <w:t>成为了近代教育的开端</w:t>
+      </w:r>
+      <w:r>
+        <w:rPr>
+          <w:rFonts w:ascii="宋体" w:eastAsia="宋体" w:hAnsi="宋体" w:hint="eastAsia"/>
+        </w:rPr>
+        <w:t>。</w:t>
+      </w:r>
+    </w:p>
+    <w:p>
+      <w:pPr>
+        <w:spacing w:line="360" w:lineRule="auto"/>
+        <w:rPr>
+          <w:rFonts w:ascii="宋体" w:eastAsia="宋体" w:hAnsi="宋体" w:hint="eastAsia"/>
+        </w:rPr>
+      </w:pPr>
+      <w:r>
+        <w:rPr>
+          <w:rFonts w:ascii="宋体" w:eastAsia="宋体" w:hAnsi="宋体" w:hint="eastAsia"/>
+        </w:rPr>
+        <w:t>3.文化和社会是和教育分不开的，既然在教育上洋务派开创了新潮流，那么文化上？让人们了解了西方的一些知识，掌握了西方的语言。</w:t>
+      </w:r>
+      <w:r>
+        <w:rPr>
+          <w:rFonts w:ascii="宋体" w:eastAsia="宋体" w:hAnsi="宋体" w:hint="eastAsia"/>
+          <w:b/>
+        </w:rPr>
+        <w:t>传播了新知识</w:t>
+      </w:r>
+      <w:r>
+        <w:rPr>
+          <w:rFonts w:ascii="宋体" w:eastAsia="宋体" w:hAnsi="宋体" w:hint="eastAsia"/>
+        </w:rPr>
+        <w:t>……</w:t>
+      </w:r>
+    </w:p>
+    <w:p>
+      <w:pPr>
+        <w:spacing w:line="360" w:lineRule="auto"/>
+        <w:rPr>
+          <w:rFonts w:ascii="宋体" w:eastAsia="宋体" w:hAnsi="宋体" w:hint="eastAsia"/>
+        </w:rPr>
+      </w:pPr>
+      <w:r>
+        <w:rPr>
+          <w:rFonts w:ascii="宋体" w:eastAsia="宋体" w:hAnsi="宋体" w:hint="eastAsia"/>
+        </w:rPr>
+        <w:t>4.</w:t>
+      </w:r>
+      <w:r>
+        <w:rPr>
+          <w:rFonts w:ascii="宋体" w:eastAsia="宋体" w:hAnsi="宋体" w:hint="eastAsia"/>
+        </w:rPr>
+        <w:t>……由于洋务运动的兴起，资本主义生产方式也随之出现的越来越多，西方的思想、观念</w:t>
+      </w:r>
+      <w:r>
+        <w:rPr>
+          <w:rFonts w:ascii="宋体" w:eastAsia="宋体" w:hAnsi="宋体" w:hint="eastAsia"/>
+        </w:rPr>
+        <w:lastRenderedPageBreak/>
+        <w:t>和知识也随之进入到人们的视野中，那传统的价值观念自然是受到冲击的。人们不再重农抑商了，开始尊重商人了，也不再觉得我们天朝上国哪</w:t>
+      </w:r>
+      <w:proofErr w:type="gramStart"/>
+      <w:r>
+        <w:rPr>
+          <w:rFonts w:ascii="宋体" w:eastAsia="宋体" w:hAnsi="宋体" w:hint="eastAsia"/>
+        </w:rPr>
+        <w:t>哪</w:t>
+      </w:r>
+      <w:proofErr w:type="gramEnd"/>
+      <w:r>
+        <w:rPr>
+          <w:rFonts w:ascii="宋体" w:eastAsia="宋体" w:hAnsi="宋体" w:hint="eastAsia"/>
+        </w:rPr>
+        <w:t>都好了，开始有意识的学习西方的先进学问了，这就是</w:t>
+      </w:r>
+      <w:r>
+        <w:rPr>
+          <w:rFonts w:ascii="宋体" w:eastAsia="宋体" w:hAnsi="宋体" w:hint="eastAsia"/>
+          <w:b/>
+        </w:rPr>
+        <w:t>社会风气和价值观念的变化</w:t>
+      </w:r>
+      <w:r>
+        <w:rPr>
+          <w:rFonts w:ascii="宋体" w:eastAsia="宋体" w:hAnsi="宋体" w:hint="eastAsia"/>
+        </w:rPr>
+        <w:t>。</w:t>
+      </w:r>
+    </w:p>
+    <w:p>
+      <w:pPr>
+        <w:pStyle w:val="3"/>
+        <w:rPr>
+          <w:rFonts w:hint="eastAsia"/>
+        </w:rPr>
+      </w:pPr>
+      <w:r>
+        <w:rPr>
+          <w:rFonts w:hint="eastAsia"/>
+        </w:rPr>
+        <w:t>2.2.4 失败原因</w:t>
+      </w:r>
+    </w:p>
+    <w:p>
+      <w:pPr>
+        <w:spacing w:line="360" w:lineRule="auto"/>
+        <w:rPr>
+          <w:rFonts w:ascii="宋体" w:eastAsia="宋体" w:hAnsi="宋体" w:hint="eastAsia"/>
+        </w:rPr>
+      </w:pPr>
+      <w:r>
+        <w:rPr>
+          <w:rFonts w:ascii="宋体" w:eastAsia="宋体" w:hAnsi="宋体" w:hint="eastAsia"/>
+        </w:rPr>
+        <w:t>我们刚才说了洋务运动这么风风火火的，但是</w:t>
+      </w:r>
+      <w:r>
+        <w:rPr>
+          <w:rFonts w:ascii="宋体" w:eastAsia="宋体" w:hAnsi="宋体" w:hint="eastAsia"/>
+        </w:rPr>
+        <w:t>中日甲午战争中，洋务派经营多年的</w:t>
+      </w:r>
+      <w:r>
+        <w:rPr>
+          <w:rFonts w:ascii="宋体" w:eastAsia="宋体" w:hAnsi="宋体" w:hint="eastAsia"/>
+        </w:rPr>
+        <w:t>北洋水师全军覆没，我们轰轰烈烈的洋务运动以失败告终。为什么失败？</w:t>
+      </w:r>
+    </w:p>
+    <w:p>
+      <w:pPr>
+        <w:spacing w:line="360" w:lineRule="auto"/>
+        <w:rPr>
+          <w:rFonts w:ascii="宋体" w:eastAsia="宋体" w:hAnsi="宋体" w:hint="eastAsia"/>
+        </w:rPr>
+      </w:pPr>
+      <w:r>
+        <w:rPr>
+          <w:rFonts w:ascii="宋体" w:eastAsia="宋体" w:hAnsi="宋体" w:hint="eastAsia"/>
+        </w:rPr>
+        <w:t>1.……洋务运动的指导思想“中学为体，西学为用”，在维护我们封建主义的基础之上，我去学习西方，最终目的是为了维护封建统治。但是我们也知道，新的生产力包括资产阶级、工人阶级这些，与封建社会的生产关系是不相容的，封建统治制度是落后的。洋务派只顾学习西方的先进技术而不去改变落后的制度。</w:t>
+      </w:r>
+      <w:r>
+        <w:rPr>
+          <w:rFonts w:ascii="宋体" w:eastAsia="宋体" w:hAnsi="宋体" w:hint="eastAsia"/>
+        </w:rPr>
+        <w:t>就像这棵树一样，你只是把西方技术</w:t>
+      </w:r>
+      <w:r>
+        <w:rPr>
+          <w:rFonts w:ascii="宋体" w:eastAsia="宋体" w:hAnsi="宋体" w:hint="eastAsia"/>
+        </w:rPr>
+        <w:t>的</w:t>
+      </w:r>
+      <w:r>
+        <w:rPr>
+          <w:rFonts w:ascii="宋体" w:eastAsia="宋体" w:hAnsi="宋体" w:hint="eastAsia"/>
+        </w:rPr>
+        <w:t>枝桠嫁接到东方封建制度的母体上，并没有从根上改变。那你说能成功吗？</w:t>
+      </w:r>
+    </w:p>
+    <w:p>
+      <w:pPr>
+        <w:spacing w:line="360" w:lineRule="auto"/>
+        <w:rPr>
+          <w:rFonts w:ascii="宋体" w:eastAsia="宋体" w:hAnsi="宋体" w:hint="eastAsia"/>
+        </w:rPr>
+      </w:pPr>
+      <w:r>
+        <w:rPr>
+          <w:rFonts w:ascii="宋体" w:eastAsia="宋体" w:hAnsi="宋体" w:hint="eastAsia"/>
+        </w:rPr>
+        <w:t>2.洋务派所办的新式企业仍然采取封建衙门式的管理方法，即完全由官方控制，当官的就是做官当老爷，不了解实际情况，经营不讲效益，</w:t>
+      </w:r>
+      <w:r>
+        <w:rPr>
+          <w:rFonts w:ascii="宋体" w:eastAsia="宋体" w:hAnsi="宋体" w:hint="eastAsia"/>
+        </w:rPr>
+        <w:t>企业内部官僚化、中饱私囊、挥霍浪费现象十分严重。</w:t>
+      </w:r>
+      <w:r>
+        <w:rPr>
+          <w:rFonts w:ascii="宋体" w:eastAsia="宋体" w:hAnsi="宋体" w:hint="eastAsia"/>
+        </w:rPr>
+        <w:t>你干你的活我当我的官，以至于</w:t>
+      </w:r>
+      <w:r>
+        <w:rPr>
+          <w:rFonts w:ascii="宋体" w:eastAsia="宋体" w:hAnsi="宋体" w:hint="eastAsia"/>
+        </w:rPr>
+        <w:t>造出的武器有很多都质量低劣根本不能用。</w:t>
+      </w:r>
+    </w:p>
+    <w:p>
+      <w:pPr>
+        <w:spacing w:line="360" w:lineRule="auto"/>
+        <w:rPr>
+          <w:rFonts w:ascii="宋体" w:eastAsia="宋体" w:hAnsi="宋体" w:hint="eastAsia"/>
+        </w:rPr>
+      </w:pPr>
+      <w:r>
+        <w:rPr>
+          <w:rFonts w:ascii="宋体" w:eastAsia="宋体" w:hAnsi="宋体" w:hint="eastAsia"/>
+        </w:rPr>
+        <w:t>3.大家想，我向你学习先进技术，最终学成之后我把你打跑，换成是你</w:t>
+      </w:r>
+      <w:proofErr w:type="gramStart"/>
+      <w:r>
+        <w:rPr>
+          <w:rFonts w:ascii="宋体" w:eastAsia="宋体" w:hAnsi="宋体" w:hint="eastAsia"/>
+        </w:rPr>
+        <w:t>你</w:t>
+      </w:r>
+      <w:proofErr w:type="gramEnd"/>
+      <w:r>
+        <w:rPr>
+          <w:rFonts w:ascii="宋体" w:eastAsia="宋体" w:hAnsi="宋体" w:hint="eastAsia"/>
+        </w:rPr>
+        <w:t>愿意真心实意教我吗？所以我们可以想见，西方国家教给我们知识和技术是不是醉翁之意不在酒？他们表面上积极扶植洋务派，实际上要以这个手段巩固并扩大他们的在华特权，达到控制和操纵清政府的目的。</w:t>
+      </w:r>
+      <w:r>
+        <w:rPr>
+          <w:rFonts w:ascii="宋体" w:eastAsia="宋体" w:hAnsi="宋体" w:hint="eastAsia"/>
+        </w:rPr>
+        <w:t>所以</w:t>
+      </w:r>
+      <w:r>
+        <w:rPr>
+          <w:rFonts w:ascii="宋体" w:eastAsia="宋体" w:hAnsi="宋体" w:hint="eastAsia"/>
+        </w:rPr>
+        <w:t>洋务运动对西方列强</w:t>
+      </w:r>
+      <w:r>
+        <w:rPr>
+          <w:rFonts w:ascii="宋体" w:eastAsia="宋体" w:hAnsi="宋体" w:hint="eastAsia"/>
+        </w:rPr>
+        <w:t>的</w:t>
+      </w:r>
+      <w:r>
+        <w:rPr>
+          <w:rFonts w:ascii="宋体" w:eastAsia="宋体" w:hAnsi="宋体" w:hint="eastAsia"/>
+        </w:rPr>
+        <w:t>依赖性</w:t>
+      </w:r>
+      <w:r>
+        <w:rPr>
+          <w:rFonts w:ascii="宋体" w:eastAsia="宋体" w:hAnsi="宋体" w:hint="eastAsia"/>
+        </w:rPr>
+        <w:t>也是他们失败的原因。</w:t>
+      </w:r>
+      <w:r>
+        <w:rPr>
+          <w:rFonts w:ascii="宋体" w:eastAsia="宋体" w:hAnsi="宋体" w:hint="eastAsia"/>
+        </w:rPr>
+        <w:t>他们越依赖，西方列强就越容易操控中国</w:t>
+      </w:r>
+      <w:r>
+        <w:rPr>
+          <w:rFonts w:ascii="宋体" w:eastAsia="宋体" w:hAnsi="宋体" w:hint="eastAsia"/>
+        </w:rPr>
+        <w:t>，仰仗他们自强求富，无异于与虎谋皮</w:t>
+      </w:r>
+      <w:r>
+        <w:rPr>
+          <w:rFonts w:ascii="宋体" w:eastAsia="宋体" w:hAnsi="宋体" w:hint="eastAsia"/>
+        </w:rPr>
+        <w:t>。</w:t>
+      </w:r>
+    </w:p>
+    <w:p>
+      <w:pPr>
+        <w:spacing w:line="360" w:lineRule="auto"/>
+        <w:rPr>
+          <w:rFonts w:ascii="宋体" w:eastAsia="宋体" w:hAnsi="宋体"/>
+        </w:rPr>
+      </w:pPr>
+      <w:r>
+        <w:rPr>
+          <w:rFonts w:ascii="宋体" w:eastAsia="宋体" w:hAnsi="宋体" w:hint="eastAsia"/>
+        </w:rPr>
+        <w:t>4.</w:t>
+      </w:r>
+      <w:r>
+        <w:rPr>
+          <w:rFonts w:ascii="宋体" w:eastAsia="宋体" w:hAnsi="宋体" w:hint="eastAsia"/>
+        </w:rPr>
+        <w:t>顽固派就想固守封建统治，固守封建经济，不想开拓创新，一闻修铁路、电报，痛心疾首，群起阻难。</w:t>
+      </w:r>
+    </w:p>
+    <w:p>
+      <w:pPr>
+        <w:pStyle w:val="2"/>
+        <w:rPr>
+          <w:rFonts w:hint="eastAsia"/>
+        </w:rPr>
+      </w:pPr>
+      <w:r>
+        <w:rPr>
+          <w:rFonts w:hint="eastAsia"/>
+        </w:rPr>
+        <w:t>2.3 维新运动</w:t>
+      </w:r>
+    </w:p>
+    <w:p>
+      <w:pPr>
+        <w:pStyle w:val="3"/>
+        <w:rPr>
+          <w:rFonts w:hint="eastAsia"/>
+        </w:rPr>
+      </w:pPr>
+      <w:r>
+        <w:rPr>
+          <w:rFonts w:hint="eastAsia"/>
+        </w:rPr>
+        <w:t>2.3.1 维新活动</w:t>
+      </w:r>
+    </w:p>
+    <w:p>
+      <w:pPr>
+        <w:spacing w:line="360" w:lineRule="auto"/>
+        <w:rPr>
+          <w:rFonts w:ascii="宋体" w:eastAsia="宋体" w:hAnsi="宋体" w:hint="eastAsia"/>
+        </w:rPr>
+      </w:pPr>
+      <w:r>
+        <w:rPr>
+          <w:rFonts w:ascii="宋体" w:eastAsia="宋体" w:hAnsi="宋体" w:hint="eastAsia"/>
+        </w:rPr>
+        <w:t>到现在为止，我们知道农民阶级的斗争和地主阶级的自救全都失败了，此时此刻，中国面临空前的民族危机。这时候，一些资产阶级维新派又开始了新的救国尝试。这就是维新运动。</w:t>
+      </w:r>
+      <w:r>
+        <w:rPr>
+          <w:rFonts w:ascii="宋体" w:eastAsia="宋体" w:hAnsi="宋体" w:hint="eastAsia"/>
+        </w:rPr>
+        <w:t>先来看一下这场运动的代表人物都哪些。</w:t>
+      </w:r>
+    </w:p>
+    <w:p>
+      <w:pPr>
+        <w:spacing w:line="360" w:lineRule="auto"/>
+        <w:rPr>
+          <w:rFonts w:ascii="宋体" w:eastAsia="宋体" w:hAnsi="宋体" w:hint="eastAsia"/>
+        </w:rPr>
+      </w:pPr>
+      <w:r>
+        <w:rPr>
+          <w:rFonts w:ascii="宋体" w:eastAsia="宋体" w:hAnsi="宋体" w:hint="eastAsia"/>
+        </w:rPr>
+        <w:t>这场运动以康有为、梁启超、谭嗣同、严复等为代表。</w:t>
+      </w:r>
+      <w:r>
+        <w:rPr>
+          <w:rFonts w:ascii="宋体" w:eastAsia="宋体" w:hAnsi="宋体" w:hint="eastAsia"/>
+        </w:rPr>
+        <w:t>他们从洋务运动中逐渐认识到，仅仅依靠西方先进技术还不能使中国富强，我们最需要做的是吸收西方国家进步的</w:t>
+      </w:r>
+      <w:r>
+        <w:rPr>
+          <w:rFonts w:ascii="宋体" w:eastAsia="宋体" w:hAnsi="宋体" w:hint="eastAsia"/>
+        </w:rPr>
+        <w:t>政治制度和文化。这个认识就比洋务派那帮人更深刻了。那么他们具体是怎么实施的？要知道</w:t>
+      </w:r>
+      <w:r>
+        <w:rPr>
+          <w:rFonts w:ascii="宋体" w:eastAsia="宋体" w:hAnsi="宋体" w:hint="eastAsia"/>
+        </w:rPr>
+        <w:t>这些人都是一些知识分子，读书人，所以他们搞运动都是有书生气息的，</w:t>
+      </w:r>
+      <w:r>
+        <w:rPr>
+          <w:rFonts w:ascii="宋体" w:eastAsia="宋体" w:hAnsi="宋体" w:hint="eastAsia"/>
+        </w:rPr>
+        <w:t>在前期宣传的时候，他们</w:t>
+      </w:r>
+      <w:r>
+        <w:rPr>
+          <w:rFonts w:ascii="宋体" w:eastAsia="宋体" w:hAnsi="宋体" w:hint="eastAsia"/>
+        </w:rPr>
+        <w:t>先向</w:t>
+      </w:r>
+      <w:r>
+        <w:rPr>
+          <w:rFonts w:ascii="宋体" w:eastAsia="宋体" w:hAnsi="宋体" w:hint="eastAsia"/>
+        </w:rPr>
+        <w:lastRenderedPageBreak/>
+        <w:t>皇帝上书，最著名的就是1895年大家联合发起的公车上书。然后</w:t>
+      </w:r>
+      <w:r>
+        <w:rPr>
+          <w:rFonts w:ascii="宋体" w:eastAsia="宋体" w:hAnsi="宋体" w:hint="eastAsia"/>
+        </w:rPr>
+        <w:t>著书立说、办学会、办报纸。</w:t>
+      </w:r>
+      <w:r>
+        <w:rPr>
+          <w:rFonts w:ascii="宋体" w:eastAsia="宋体" w:hAnsi="宋体" w:hint="eastAsia"/>
+        </w:rPr>
+        <w:t>（谭嗣同“有心杀贼，无力回天”，大家被追杀的时候别人都跑了他没跑，慷慨就义，是个仁人志士，仁义君子）</w:t>
+      </w:r>
+    </w:p>
+    <w:p>
+      <w:pPr>
+        <w:spacing w:line="360" w:lineRule="auto"/>
+        <w:rPr>
+          <w:rFonts w:ascii="宋体" w:eastAsia="宋体" w:hAnsi="宋体" w:hint="eastAsia"/>
+          <w:b/>
+        </w:rPr>
+      </w:pPr>
+      <w:r>
+        <w:rPr>
+          <w:rFonts w:ascii="宋体" w:eastAsia="宋体" w:hAnsi="宋体" w:hint="eastAsia"/>
+          <w:b/>
+        </w:rPr>
+        <w:t>新旧论战</w:t>
+      </w:r>
+    </w:p>
+    <w:p>
+      <w:pPr>
+        <w:spacing w:line="360" w:lineRule="auto"/>
+        <w:rPr>
+          <w:rFonts w:ascii="宋体" w:eastAsia="宋体" w:hAnsi="宋体" w:hint="eastAsia"/>
+        </w:rPr>
+      </w:pPr>
+      <w:r>
+        <w:rPr>
+          <w:rFonts w:ascii="宋体" w:eastAsia="宋体" w:hAnsi="宋体" w:hint="eastAsia"/>
+        </w:rPr>
+        <w:t>维新运动如此高涨，哪些人不高兴？守旧势力。所以维新运动引起了守旧势力的强烈反对。守旧势力说他们的思想是异端邪说，强调封建制度的纲常名教是不能改变的。</w:t>
+      </w:r>
+      <w:r>
+        <w:rPr>
+          <w:rFonts w:ascii="宋体" w:eastAsia="宋体" w:hAnsi="宋体" w:hint="eastAsia"/>
+        </w:rPr>
+        <w:t>张之洞……对抗维新变法。</w:t>
+      </w:r>
+    </w:p>
+    <w:p>
+      <w:pPr>
+        <w:spacing w:line="360" w:lineRule="auto"/>
+        <w:rPr>
+          <w:rFonts w:ascii="宋体" w:eastAsia="宋体" w:hAnsi="宋体" w:hint="eastAsia"/>
+        </w:rPr>
+      </w:pPr>
+      <w:r>
+        <w:rPr>
+          <w:rFonts w:ascii="宋体" w:eastAsia="宋体" w:hAnsi="宋体" w:hint="eastAsia"/>
+          <w:b/>
+        </w:rPr>
+        <w:t>回忆</w:t>
+      </w:r>
+      <w:r>
+        <w:rPr>
+          <w:rFonts w:ascii="宋体" w:eastAsia="宋体" w:hAnsi="宋体" w:hint="eastAsia"/>
+        </w:rPr>
+        <w:t>：当时说对这种思想</w:t>
+      </w:r>
+      <w:r>
+        <w:rPr>
+          <w:rFonts w:ascii="宋体" w:eastAsia="宋体" w:hAnsi="宋体" w:hint="eastAsia"/>
+        </w:rPr>
+        <w:t>最早</w:t>
+      </w:r>
+      <w:proofErr w:type="gramStart"/>
+      <w:r>
+        <w:rPr>
+          <w:rFonts w:ascii="宋体" w:eastAsia="宋体" w:hAnsi="宋体" w:hint="eastAsia"/>
+        </w:rPr>
+        <w:t>作出</w:t>
+      </w:r>
+      <w:proofErr w:type="gramEnd"/>
+      <w:r>
+        <w:rPr>
+          <w:rFonts w:ascii="宋体" w:eastAsia="宋体" w:hAnsi="宋体" w:hint="eastAsia"/>
+        </w:rPr>
+        <w:t>比较完整表述的是冯桂芬</w:t>
+      </w:r>
+      <w:r>
+        <w:rPr>
+          <w:rFonts w:ascii="宋体" w:eastAsia="宋体" w:hAnsi="宋体" w:hint="eastAsia"/>
+        </w:rPr>
+        <w:t>，但是冯桂芬只是做出了表达，</w:t>
+      </w:r>
+      <w:r>
+        <w:rPr>
+          <w:rFonts w:ascii="宋体" w:eastAsia="宋体" w:hAnsi="宋体" w:hint="eastAsia"/>
+        </w:rPr>
+        <w:t>但是“中学为体，西学为用”这一说法</w:t>
+      </w:r>
+      <w:r>
+        <w:rPr>
+          <w:rFonts w:ascii="宋体" w:eastAsia="宋体" w:hAnsi="宋体" w:hint="eastAsia"/>
+        </w:rPr>
+        <w:t>是</w:t>
+      </w:r>
+      <w:r>
+        <w:rPr>
+          <w:rFonts w:ascii="宋体" w:eastAsia="宋体" w:hAnsi="宋体"/>
+        </w:rPr>
+        <w:t>张之洞在《劝学篇》中</w:t>
+      </w:r>
+      <w:r>
+        <w:rPr>
+          <w:rFonts w:ascii="宋体" w:eastAsia="宋体" w:hAnsi="宋体" w:hint="eastAsia"/>
+        </w:rPr>
+        <w:t>最早</w:t>
+      </w:r>
+      <w:r>
+        <w:rPr>
+          <w:rFonts w:ascii="宋体" w:eastAsia="宋体" w:hAnsi="宋体"/>
+        </w:rPr>
+        <w:t>把它系统化、理论化，使它成为中国洋务运动的指导思想，所以一般认为“中学为体，西学为用”</w:t>
+      </w:r>
+      <w:r>
+        <w:rPr>
+          <w:rFonts w:ascii="宋体" w:eastAsia="宋体" w:hAnsi="宋体"/>
+        </w:rPr>
+        <w:t>是张之洞提出</w:t>
+      </w:r>
+      <w:r>
+        <w:rPr>
+          <w:rFonts w:ascii="宋体" w:eastAsia="宋体" w:hAnsi="宋体"/>
+        </w:rPr>
+        <w:t>。</w:t>
+      </w:r>
+    </w:p>
+    <w:p>
+      <w:pPr>
+        <w:spacing w:line="360" w:lineRule="auto"/>
+        <w:rPr>
+          <w:rFonts w:ascii="宋体" w:eastAsia="宋体" w:hAnsi="宋体" w:hint="eastAsia"/>
+        </w:rPr>
+      </w:pPr>
+      <w:r>
+        <w:rPr>
+          <w:rFonts w:ascii="宋体" w:eastAsia="宋体" w:hAnsi="宋体" w:hint="eastAsia"/>
+        </w:rPr>
+        <w:t>于是维新派和守旧派展开了激烈的论战。</w:t>
+      </w:r>
+      <w:r>
+        <w:rPr>
+          <w:rFonts w:ascii="宋体" w:eastAsia="宋体" w:hAnsi="宋体" w:hint="eastAsia"/>
+        </w:rPr>
+        <w:t>论战的辩题主要围绕三方面展开。</w:t>
+      </w:r>
+    </w:p>
+    <w:p>
+      <w:pPr>
+        <w:pStyle w:val="a4"/>
+        <w:numPr>
+          <w:ilvl w:val="0"/>
+          <w:numId w:val="1"/>
+        </w:numPr>
+        <w:spacing w:line="360" w:lineRule="auto"/>
+        <w:ind w:firstLineChars="0"/>
+        <w:rPr>
+          <w:rFonts w:ascii="宋体" w:eastAsia="宋体" w:hAnsi="宋体" w:hint="eastAsia"/>
+        </w:rPr>
+      </w:pPr>
+      <w:r>
+        <w:rPr>
+          <w:rFonts w:ascii="宋体" w:eastAsia="宋体" w:hAnsi="宋体" w:hint="eastAsia"/>
+        </w:rPr>
+        <w:t>维新派：国家都要亡了你还不变你等啥呢？</w:t>
+      </w:r>
+    </w:p>
+    <w:p>
+      <w:pPr>
+        <w:pStyle w:val="a4"/>
+        <w:numPr>
+          <w:ilvl w:val="0"/>
+          <w:numId w:val="1"/>
+        </w:numPr>
+        <w:spacing w:line="360" w:lineRule="auto"/>
+        <w:ind w:firstLineChars="0"/>
+        <w:rPr>
+          <w:rFonts w:ascii="宋体" w:eastAsia="宋体" w:hAnsi="宋体" w:hint="eastAsia"/>
+        </w:rPr>
+      </w:pPr>
+      <w:r>
+        <w:rPr>
+          <w:rFonts w:ascii="宋体" w:eastAsia="宋体" w:hAnsi="宋体" w:hint="eastAsia"/>
+        </w:rPr>
+        <w:t>维新派：凡事不能只听皇帝一个人的，我们要民主，要民权，有啥事君主得跟议会成员商量着来，不能一人独断专行。</w:t>
+      </w:r>
+    </w:p>
+    <w:p>
+      <w:pPr>
+        <w:pStyle w:val="a4"/>
+        <w:numPr>
+          <w:ilvl w:val="0"/>
+          <w:numId w:val="1"/>
+        </w:numPr>
+        <w:spacing w:line="360" w:lineRule="auto"/>
+        <w:ind w:firstLineChars="0"/>
+        <w:rPr>
+          <w:rFonts w:ascii="宋体" w:eastAsia="宋体" w:hAnsi="宋体" w:hint="eastAsia"/>
+        </w:rPr>
+      </w:pPr>
+      <w:r>
+        <w:rPr>
+          <w:rFonts w:ascii="宋体" w:eastAsia="宋体" w:hAnsi="宋体" w:hint="eastAsia"/>
+        </w:rPr>
+        <w:t>守旧派：沿用了一千多年的科举</w:t>
+      </w:r>
+      <w:proofErr w:type="gramStart"/>
+      <w:r>
+        <w:rPr>
+          <w:rFonts w:ascii="宋体" w:eastAsia="宋体" w:hAnsi="宋体" w:hint="eastAsia"/>
+        </w:rPr>
+        <w:t>制怎么</w:t>
+      </w:r>
+      <w:proofErr w:type="gramEnd"/>
+      <w:r>
+        <w:rPr>
+          <w:rFonts w:ascii="宋体" w:eastAsia="宋体" w:hAnsi="宋体" w:hint="eastAsia"/>
+        </w:rPr>
+        <w:t>能说废就废？读书人会写个八股文，对治国理</w:t>
+      </w:r>
+      <w:proofErr w:type="gramStart"/>
+      <w:r>
+        <w:rPr>
+          <w:rFonts w:ascii="宋体" w:eastAsia="宋体" w:hAnsi="宋体" w:hint="eastAsia"/>
+        </w:rPr>
+        <w:t>政一点</w:t>
+      </w:r>
+      <w:proofErr w:type="gramEnd"/>
+      <w:r>
+        <w:rPr>
+          <w:rFonts w:ascii="宋体" w:eastAsia="宋体" w:hAnsi="宋体" w:hint="eastAsia"/>
+        </w:rPr>
+        <w:t>好处都没有，百无一用是书生。</w:t>
+      </w:r>
+    </w:p>
+    <w:p>
+      <w:pPr>
+        <w:spacing w:line="360" w:lineRule="auto"/>
+        <w:rPr>
+          <w:rFonts w:ascii="宋体" w:eastAsia="宋体" w:hAnsi="宋体" w:hint="eastAsia"/>
+        </w:rPr>
+      </w:pPr>
+      <w:r>
+        <w:rPr>
+          <w:noProof/>
+        </w:rPr>
+        <w:drawing>
+          <wp:inline distT="0" distB="0" distL="0" distR="0" wp14:anchorId="4D34492A" wp14:editId="69E7A706">
+            <wp:extent cx="4933950" cy="3667125"/>
+            <wp:effectExtent l="0" t="0" r="0" b="9525"/>
+            <wp:docPr id="2" name="图片 2"/>
+            <wp:cNvGraphicFramePr>
+              <a:graphicFrameLocks xmlns:a="http://schemas.openxmlformats.org/drawingml/2006/main" noChangeAspect="1"/>
+            </wp:cNvGraphicFramePr>
+            <a:graphic xmlns:a="http://schemas.openxmlformats.org/drawingml/2006/main">
+              <a:graphicData uri="http://schemas.openxmlformats.org/drawingml/2006/picture">
+                <pic:pic xmlns:pic="http://schemas.openxmlformats.org/drawingml/2006/picture">
+                  <pic:nvPicPr>
+                    <pic:cNvPr id="0" name=""/>
+                    <pic:cNvPicPr/>
+                  </pic:nvPicPr>
+                  <pic:blipFill>
+                    <a:blip r:embed="rId7"/>
+                    <a:stretch>
+                      <a:fillRect/>
+                    </a:stretch>
+                  </pic:blipFill>
+                  <pic:spPr>
+                    <a:xfrm>
+                      <a:off x="0" y="0"/>
+                      <a:ext cx="4933950" cy="3667125"/>
+                    </a:xfrm>
+                    <a:prstGeom prst="rect">
+                      <a:avLst/>
+                    </a:prstGeom>
+                  </pic:spPr>
+                </pic:pic>
+              </a:graphicData>
+            </a:graphic>
+          </wp:inline>
+        </w:drawing>
+      </w:r>
+    </w:p>
+    <w:p>
+      <w:pPr>
+        <w:spacing w:line="360" w:lineRule="auto"/>
+        <w:rPr>
+          <w:rFonts w:ascii="宋体" w:eastAsia="宋体" w:hAnsi="宋体" w:hint="eastAsia"/>
+        </w:rPr>
+      </w:pPr>
+    </w:p>
+    <w:p>
+      <w:pPr>
+        <w:spacing w:line="360" w:lineRule="auto"/>
+        <w:rPr>
+          <w:rFonts w:ascii="宋体" w:eastAsia="宋体" w:hAnsi="宋体"/>
+        </w:rPr>
+      </w:pPr>
+      <w:r>
+        <w:rPr>
+          <w:rFonts w:ascii="宋体" w:eastAsia="宋体" w:hAnsi="宋体" w:hint="eastAsia"/>
+        </w:rPr>
+        <w:lastRenderedPageBreak/>
+        <w:t>终于，</w:t>
+      </w:r>
+      <w:r>
+        <w:rPr>
+          <w:rFonts w:ascii="宋体" w:eastAsia="宋体" w:hAnsi="宋体" w:hint="eastAsia"/>
+          <w:b/>
+        </w:rPr>
+        <w:t>1898年6月11日</w:t>
+      </w:r>
+      <w:r>
+        <w:rPr>
+          <w:rFonts w:ascii="宋体" w:eastAsia="宋体" w:hAnsi="宋体" w:hint="eastAsia"/>
+        </w:rPr>
+        <w:t>，</w:t>
+      </w:r>
+      <w:r>
+        <w:rPr>
+          <w:rFonts w:ascii="宋体" w:eastAsia="宋体" w:hAnsi="宋体" w:hint="eastAsia"/>
+        </w:rPr>
+        <w:t>光绪皇帝在维新派的推动和策划下，颁布</w:t>
+      </w:r>
+      <w:r>
+        <w:rPr>
+          <w:rFonts w:ascii="宋体" w:eastAsia="宋体" w:hAnsi="宋体"/>
+        </w:rPr>
+        <w:t xml:space="preserve"> “明定国是”诏书，</w:t>
+      </w:r>
+      <w:r>
+        <w:rPr>
+          <w:rFonts w:ascii="宋体" w:eastAsia="宋体" w:hAnsi="宋体" w:hint="eastAsia"/>
+        </w:rPr>
+        <w:t>开始了维新运动。此后又</w:t>
+      </w:r>
+      <w:r>
+        <w:rPr>
+          <w:rFonts w:ascii="宋体" w:eastAsia="宋体" w:hAnsi="宋体"/>
+        </w:rPr>
+        <w:t>接连发布了系列推行新政的政令</w:t>
+      </w:r>
+      <w:r>
+        <w:rPr>
+          <w:rFonts w:ascii="宋体" w:eastAsia="宋体" w:hAnsi="宋体" w:hint="eastAsia"/>
+        </w:rPr>
+        <w:t>。</w:t>
+      </w:r>
+      <w:r>
+        <w:rPr>
+          <w:rFonts w:ascii="宋体" w:eastAsia="宋体" w:hAnsi="宋体" w:hint="eastAsia"/>
+        </w:rPr>
+        <w:t>著名的京师大学堂就是在这个时候创办起来的，是北京大学和北京师范大学的前身。</w:t>
+      </w:r>
+      <w:r>
+        <w:rPr>
+          <w:rFonts w:ascii="宋体" w:eastAsia="宋体" w:hAnsi="宋体" w:hint="eastAsia"/>
+        </w:rPr>
+        <w:t>这一举动</w:t>
+      </w:r>
+      <w:r>
+        <w:rPr>
+          <w:rFonts w:ascii="宋体" w:eastAsia="宋体" w:hAnsi="宋体" w:hint="eastAsia"/>
+        </w:rPr>
+        <w:t>遭到</w:t>
+      </w:r>
+      <w:r>
+        <w:rPr>
+          <w:rFonts w:ascii="宋体" w:eastAsia="宋体" w:hAnsi="宋体" w:hint="eastAsia"/>
+        </w:rPr>
+        <w:t>了</w:t>
+      </w:r>
+      <w:r>
+        <w:rPr>
+          <w:rFonts w:ascii="宋体" w:eastAsia="宋体" w:hAnsi="宋体" w:hint="eastAsia"/>
+        </w:rPr>
+        <w:t>守旧势力的激烈反对，</w:t>
+      </w:r>
+      <w:r>
+        <w:rPr>
+          <w:rFonts w:ascii="宋体" w:eastAsia="宋体" w:hAnsi="宋体" w:hint="eastAsia"/>
+        </w:rPr>
+        <w:t>于是守旧势力经过密谋，在</w:t>
+      </w:r>
+      <w:r>
+        <w:rPr>
+          <w:rFonts w:ascii="宋体" w:eastAsia="宋体" w:hAnsi="宋体" w:hint="eastAsia"/>
+          <w:b/>
+        </w:rPr>
+        <w:t>1898年9月21日</w:t>
+      </w:r>
+      <w:r>
+        <w:rPr>
+          <w:rFonts w:ascii="宋体" w:eastAsia="宋体" w:hAnsi="宋体" w:hint="eastAsia"/>
+        </w:rPr>
+        <w:t>发动了政变，</w:t>
+      </w:r>
+      <w:r>
+        <w:rPr>
+          <w:rFonts w:ascii="宋体" w:eastAsia="宋体" w:hAnsi="宋体"/>
+        </w:rPr>
+        <w:t>慈禧太后突然从所住的颐和园赶回皇宫，将光绪皇帝囚禁于中南海瀛台，宣布临朝“训政”。这就是戊戌政变。</w:t>
+      </w:r>
+      <w:r>
+        <w:rPr>
+          <w:rFonts w:ascii="宋体" w:eastAsia="宋体" w:hAnsi="宋体" w:hint="eastAsia"/>
+          <w:b/>
+        </w:rPr>
+        <w:t>戊戌政变后，新政大部分被废除，保留下来京师大学堂和各地新式学堂</w:t>
+      </w:r>
+      <w:r>
+        <w:rPr>
+          <w:rFonts w:ascii="宋体" w:eastAsia="宋体" w:hAnsi="宋体" w:hint="eastAsia"/>
+          <w:b/>
+        </w:rPr>
+        <w:t>。</w:t>
+      </w:r>
+      <w:r>
+        <w:rPr>
+          <w:rFonts w:ascii="宋体" w:eastAsia="宋体" w:hAnsi="宋体"/>
+        </w:rPr>
+        <w:t>随后，慈禧命令捕杀维新派人物。</w:t>
+      </w:r>
+      <w:r>
+        <w:rPr>
+          <w:rFonts w:ascii="宋体" w:eastAsia="宋体" w:hAnsi="宋体" w:hint="eastAsia"/>
+        </w:rPr>
+        <w:t>康有为、梁启超流亡国外，9月28日，谭嗣同……“戊戌六君子”。</w:t>
+      </w:r>
+      <w:r>
+        <w:rPr>
+          <w:rFonts w:ascii="宋体" w:eastAsia="宋体" w:hAnsi="宋体" w:hint="eastAsia"/>
+        </w:rPr>
+        <w:t>由于这次维新从开始到最后只进行了</w:t>
+      </w:r>
+      <w:r>
+        <w:rPr>
+          <w:rFonts w:ascii="宋体" w:eastAsia="宋体" w:hAnsi="宋体"/>
+        </w:rPr>
+        <w:t>103</w:t>
+      </w:r>
+      <w:r>
+        <w:rPr>
+          <w:rFonts w:ascii="宋体" w:eastAsia="宋体" w:hAnsi="宋体"/>
+        </w:rPr>
+        <w:t>天</w:t>
+      </w:r>
+      <w:r>
+        <w:rPr>
+          <w:rFonts w:ascii="宋体" w:eastAsia="宋体" w:hAnsi="宋体"/>
+        </w:rPr>
+        <w:t>，</w:t>
+      </w:r>
+      <w:r>
+        <w:rPr>
+          <w:rFonts w:ascii="宋体" w:eastAsia="宋体" w:hAnsi="宋体" w:hint="eastAsia"/>
+        </w:rPr>
+        <w:t>因此</w:t>
+      </w:r>
+      <w:r>
+        <w:rPr>
+          <w:rFonts w:ascii="宋体" w:eastAsia="宋体" w:hAnsi="宋体"/>
+        </w:rPr>
+        <w:t>史称百日维新</w:t>
+      </w:r>
+      <w:r>
+        <w:rPr>
+          <w:rFonts w:ascii="宋体" w:eastAsia="宋体" w:hAnsi="宋体" w:hint="eastAsia"/>
+        </w:rPr>
+        <w:t>。</w:t>
+      </w:r>
+    </w:p>
+    <w:p>
+      <w:pPr>
+        <w:pStyle w:val="3"/>
+      </w:pPr>
+      <w:r>
+        <w:rPr>
+          <w:rFonts w:hint="eastAsia"/>
+        </w:rPr>
+        <w:t>2.3.2 历史意义</w:t>
+      </w:r>
+    </w:p>
+    <w:p>
+      <w:pPr>
+        <w:spacing w:line="360" w:lineRule="auto"/>
+        <w:rPr>
+          <w:rFonts w:ascii="宋体" w:eastAsia="宋体" w:hAnsi="宋体" w:hint="eastAsia"/>
+        </w:rPr>
+      </w:pPr>
+      <w:r>
+        <w:rPr>
+          <w:rFonts w:ascii="宋体" w:eastAsia="宋体" w:hAnsi="宋体" w:hint="eastAsia"/>
+        </w:rPr>
+        <w:t>维新运动虽然失败了，但是他还是具有进步的历史意义。</w:t>
+      </w:r>
+    </w:p>
+    <w:p>
+      <w:pPr>
+        <w:spacing w:line="360" w:lineRule="auto"/>
+        <w:rPr>
+          <w:rFonts w:ascii="宋体" w:eastAsia="宋体" w:hAnsi="宋体" w:hint="eastAsia"/>
+        </w:rPr>
+      </w:pPr>
+      <w:r>
+        <w:rPr>
+          <w:rFonts w:ascii="宋体" w:eastAsia="宋体" w:hAnsi="宋体" w:hint="eastAsia"/>
+        </w:rPr>
+        <w:t>1.……当时的中国正面临被帝国主义列强瓜分的危机，维新派在这个危急关头挺身而出，发起爱国运动，可以说是不折不扣的爱国救亡运动了。</w:t>
+      </w:r>
+    </w:p>
+    <w:p>
+      <w:pPr>
+        <w:spacing w:line="360" w:lineRule="auto"/>
+        <w:rPr>
+          <w:rFonts w:ascii="宋体" w:eastAsia="宋体" w:hAnsi="宋体" w:hint="eastAsia"/>
+        </w:rPr>
+      </w:pPr>
+      <w:r>
+        <w:rPr>
+          <w:rFonts w:ascii="宋体" w:eastAsia="宋体" w:hAnsi="宋体" w:hint="eastAsia"/>
+        </w:rPr>
+        <w:t>2.</w:t>
+      </w:r>
+      <w:r>
+        <w:rPr>
+          <w:rFonts w:ascii="宋体" w:eastAsia="宋体" w:hAnsi="宋体" w:hint="eastAsia"/>
+        </w:rPr>
+        <w:t>维新派又是提倡设议院、又是提倡君主立宪，又是宣扬民权，带有明显的资产阶级属性，提倡从政治制度上去改变中国的现状，这说明，是资产阶级性质的改革。</w:t>
+      </w:r>
+    </w:p>
+    <w:p>
+      <w:pPr>
+        <w:spacing w:line="360" w:lineRule="auto"/>
+        <w:rPr>
+          <w:rFonts w:ascii="宋体" w:eastAsia="宋体" w:hAnsi="宋体" w:hint="eastAsia"/>
+        </w:rPr>
+      </w:pPr>
+      <w:r>
+        <w:rPr>
+          <w:rFonts w:ascii="宋体" w:eastAsia="宋体" w:hAnsi="宋体" w:hint="eastAsia"/>
+        </w:rPr>
+        <w:t>3.</w:t>
+      </w:r>
+      <w:r>
+        <w:rPr>
+          <w:rFonts w:ascii="宋体" w:eastAsia="宋体" w:hAnsi="宋体" w:hint="eastAsia"/>
+        </w:rPr>
+        <w:t>既然他们提倡学习西方的制度，那么他们必然</w:t>
+      </w:r>
+      <w:r>
+        <w:rPr>
+          <w:rFonts w:ascii="宋体" w:eastAsia="宋体" w:hAnsi="宋体" w:hint="eastAsia"/>
+        </w:rPr>
+        <w:t>宣扬西方的社会政治学说，</w:t>
+      </w:r>
+      <w:r>
+        <w:rPr>
+          <w:rFonts w:ascii="宋体" w:eastAsia="宋体" w:hAnsi="宋体" w:hint="eastAsia"/>
+        </w:rPr>
+        <w:t>从一开始康有为他们的著书立说，到后面他们宣传民权、社会进化等观念，其实无不体现着维新运动在思想方面所做出的贡献。</w:t>
+      </w:r>
+    </w:p>
+    <w:p>
+      <w:pPr>
+        <w:spacing w:line="360" w:lineRule="auto"/>
+        <w:rPr>
+          <w:rFonts w:ascii="宋体" w:eastAsia="宋体" w:hAnsi="宋体" w:hint="eastAsia"/>
+        </w:rPr>
+      </w:pPr>
+      <w:r>
+        <w:rPr>
+          <w:rFonts w:ascii="宋体" w:eastAsia="宋体" w:hAnsi="宋体" w:hint="eastAsia"/>
+        </w:rPr>
+        <w:t>4.……维新派主张革除吸食鸦片和妇女缠足的陋习，倡导讲文明、反跪拜等先进的社会风气。毕竟读书人嘛，知识分子，真的是能带动社会风气。</w:t>
+      </w:r>
+    </w:p>
+    <w:p>
+      <w:pPr>
+        <w:pStyle w:val="3"/>
+        <w:rPr>
+          <w:rFonts w:hint="eastAsia"/>
+        </w:rPr>
+      </w:pPr>
+      <w:r>
+        <w:rPr>
+          <w:rFonts w:hint="eastAsia"/>
+        </w:rPr>
+        <w:t>2.3.3 失败原因</w:t>
+      </w:r>
+    </w:p>
+    <w:p>
+      <w:pPr>
+        <w:spacing w:line="360" w:lineRule="auto"/>
+        <w:rPr>
+          <w:rFonts w:ascii="宋体" w:eastAsia="宋体" w:hAnsi="宋体" w:hint="eastAsia"/>
+        </w:rPr>
+      </w:pPr>
+      <w:r>
+        <w:rPr>
+          <w:rFonts w:ascii="宋体" w:eastAsia="宋体" w:hAnsi="宋体" w:hint="eastAsia"/>
+        </w:rPr>
+        <w:t>维新运动只持续了短短一百多天实在是让人感叹和唏嘘，</w:t>
+      </w:r>
+      <w:r>
+        <w:rPr>
+          <w:rFonts w:ascii="宋体" w:eastAsia="宋体" w:hAnsi="宋体" w:hint="eastAsia"/>
+        </w:rPr>
+        <w:t>那么这场运动为什么会失败？</w:t>
+      </w:r>
+      <w:r>
+        <w:rPr>
+          <w:rFonts w:ascii="宋体" w:eastAsia="宋体" w:hAnsi="宋体" w:hint="eastAsia"/>
+          <w:b/>
+        </w:rPr>
+        <w:t>最主要的原因</w:t>
+      </w:r>
+      <w:r>
+        <w:rPr>
+          <w:rFonts w:ascii="宋体" w:eastAsia="宋体" w:hAnsi="宋体" w:hint="eastAsia"/>
+        </w:rPr>
+        <w:t>就是有人阻挠，不让我们维新。谁？慈禧太后……反对。一边是强势的一国太后和政府要员，一边是一些读书人和一个软弱的皇帝，你说这两帮干起仗来谁输</w:t>
+      </w:r>
+      <w:proofErr w:type="gramStart"/>
+      <w:r>
+        <w:rPr>
+          <w:rFonts w:ascii="宋体" w:eastAsia="宋体" w:hAnsi="宋体" w:hint="eastAsia"/>
+        </w:rPr>
+        <w:t>谁赢那谁</w:t>
+      </w:r>
+      <w:proofErr w:type="gramEnd"/>
+      <w:r>
+        <w:rPr>
+          <w:rFonts w:ascii="宋体" w:eastAsia="宋体" w:hAnsi="宋体" w:hint="eastAsia"/>
+        </w:rPr>
+        <w:t>心里还没点数么。</w:t>
+      </w:r>
+    </w:p>
+    <w:p>
+      <w:pPr>
+        <w:spacing w:line="360" w:lineRule="auto"/>
+        <w:rPr>
+          <w:rFonts w:ascii="宋体" w:eastAsia="宋体" w:hAnsi="宋体" w:hint="eastAsia"/>
+        </w:rPr>
+      </w:pPr>
+      <w:r>
+        <w:rPr>
+          <w:rFonts w:ascii="宋体" w:eastAsia="宋体" w:hAnsi="宋体" w:hint="eastAsia"/>
+          <w:b/>
+        </w:rPr>
+        <w:t>自身原因</w:t>
+      </w:r>
+      <w:r>
+        <w:rPr>
+          <w:rFonts w:ascii="宋体" w:eastAsia="宋体" w:hAnsi="宋体" w:hint="eastAsia"/>
+        </w:rPr>
+        <w:t>：</w:t>
+      </w:r>
+    </w:p>
+    <w:p>
+      <w:pPr>
+        <w:spacing w:line="360" w:lineRule="auto"/>
+        <w:rPr>
+          <w:rFonts w:ascii="宋体" w:eastAsia="宋体" w:hAnsi="宋体" w:hint="eastAsia"/>
+        </w:rPr>
+      </w:pPr>
+      <w:r>
+        <w:rPr>
+          <w:rFonts w:ascii="宋体" w:eastAsia="宋体" w:hAnsi="宋体" w:hint="eastAsia"/>
+        </w:rPr>
+        <w:t>1.</w:t>
+      </w:r>
+      <w:r>
+        <w:rPr>
+          <w:rFonts w:ascii="宋体" w:eastAsia="宋体" w:hAnsi="宋体" w:hint="eastAsia"/>
+          <w:b/>
+        </w:rPr>
+        <w:t>政治</w:t>
+      </w:r>
+      <w:r>
+        <w:rPr>
+          <w:rFonts w:ascii="宋体" w:eastAsia="宋体" w:hAnsi="宋体" w:hint="eastAsia"/>
+        </w:rPr>
+        <w:t>：……而是幻想通过和平、合法的手段实现君主立宪制。</w:t>
+      </w:r>
+      <w:r>
+        <w:rPr>
+          <w:rFonts w:ascii="宋体" w:eastAsia="宋体" w:hAnsi="宋体" w:hint="eastAsia"/>
+          <w:b/>
+        </w:rPr>
+        <w:t>经济</w:t>
+      </w:r>
+      <w:r>
+        <w:rPr>
+          <w:rFonts w:ascii="宋体" w:eastAsia="宋体" w:hAnsi="宋体" w:hint="eastAsia"/>
+        </w:rPr>
+        <w:t>：维新派要求发展民族资本主义，但却没有触及到封建主义的经济基础——封建土地所有制。</w:t>
+      </w:r>
+      <w:r>
+        <w:rPr>
+          <w:rFonts w:ascii="宋体" w:eastAsia="宋体" w:hAnsi="宋体" w:hint="eastAsia"/>
+        </w:rPr>
+        <w:t>只要土地还在地主手里，只要农民还得不到土地，那就是封建主义经济，别的你搞得再好也脱离不了封建这个枷锁。</w:t>
+      </w:r>
+      <w:r>
+        <w:rPr>
+          <w:rFonts w:ascii="宋体" w:eastAsia="宋体" w:hAnsi="宋体" w:hint="eastAsia"/>
+          <w:b/>
+        </w:rPr>
+        <w:t>文化</w:t>
+      </w:r>
+      <w:r>
+        <w:rPr>
+          <w:rFonts w:ascii="宋体" w:eastAsia="宋体" w:hAnsi="宋体" w:hint="eastAsia"/>
+        </w:rPr>
+        <w:t>：</w:t>
+      </w:r>
+      <w:r>
+        <w:rPr>
+          <w:rFonts w:ascii="宋体" w:eastAsia="宋体" w:hAnsi="宋体" w:hint="eastAsia"/>
+        </w:rPr>
+        <w:t>中国千百年来信奉儒家思想，尊崇孔子，三纲五常，</w:t>
+      </w:r>
+      <w:r>
+        <w:rPr>
+          <w:rFonts w:ascii="宋体" w:eastAsia="宋体" w:hAnsi="宋体" w:hint="eastAsia"/>
+        </w:rPr>
+        <w:t>尊卑有别</w:t>
+      </w:r>
+      <w:r>
+        <w:rPr>
+          <w:rFonts w:ascii="宋体" w:eastAsia="宋体" w:hAnsi="宋体" w:hint="eastAsia"/>
+        </w:rPr>
+        <w:t>。而维新派的人他们提倡民权，人人平等，提倡君主立宪，这在一定程度上是和儒家思想相对立的</w:t>
+      </w:r>
+      <w:r>
+        <w:rPr>
+          <w:rFonts w:ascii="宋体" w:eastAsia="宋体" w:hAnsi="宋体" w:hint="eastAsia"/>
+        </w:rPr>
+        <w:t>，按理说你</w:t>
+      </w:r>
+      <w:r>
+        <w:rPr>
+          <w:rFonts w:ascii="宋体" w:eastAsia="宋体" w:hAnsi="宋体" w:hint="eastAsia"/>
+        </w:rPr>
+        <w:lastRenderedPageBreak/>
+        <w:t>应该否定这种儒家文化，但是康有为他们不敢否定，他们只是托古改制（借古代圣贤之口说咱们要改革，借孔子、借古代圣贤来论证咱们需要变法）</w:t>
+      </w:r>
+    </w:p>
+    <w:p>
+      <w:pPr>
+        <w:spacing w:line="360" w:lineRule="auto"/>
+        <w:rPr>
+          <w:rFonts w:ascii="宋体" w:eastAsia="宋体" w:hAnsi="宋体" w:hint="eastAsia"/>
+        </w:rPr>
+      </w:pPr>
+      <w:r>
+        <w:rPr>
+          <w:rFonts w:ascii="宋体" w:eastAsia="宋体" w:hAnsi="宋体" w:hint="eastAsia"/>
+        </w:rPr>
+        <w:t>2.跟洋务运动有点像。洋务派希望通过学习西方的</w:t>
+      </w:r>
+      <w:proofErr w:type="gramStart"/>
+      <w:r>
+        <w:rPr>
+          <w:rFonts w:ascii="宋体" w:eastAsia="宋体" w:hAnsi="宋体" w:hint="eastAsia"/>
+        </w:rPr>
+        <w:t>技术而救自己</w:t>
+      </w:r>
+      <w:proofErr w:type="gramEnd"/>
+      <w:r>
+        <w:rPr>
+          <w:rFonts w:ascii="宋体" w:eastAsia="宋体" w:hAnsi="宋体" w:hint="eastAsia"/>
+        </w:rPr>
+        <w:t>，维新派希望通过学习西方的政治制度来救自己，</w:t>
+      </w:r>
+      <w:r>
+        <w:rPr>
+          <w:rFonts w:ascii="宋体" w:eastAsia="宋体" w:hAnsi="宋体" w:hint="eastAsia"/>
+        </w:rPr>
+        <w:t>都是向西方学习，只不过学的东西不一样，</w:t>
+      </w:r>
+      <w:proofErr w:type="gramStart"/>
+      <w:r>
+        <w:rPr>
+          <w:rFonts w:ascii="宋体" w:eastAsia="宋体" w:hAnsi="宋体" w:hint="eastAsia"/>
+        </w:rPr>
+        <w:t>那西方</w:t>
+      </w:r>
+      <w:proofErr w:type="gramEnd"/>
+      <w:r>
+        <w:rPr>
+          <w:rFonts w:ascii="宋体" w:eastAsia="宋体" w:hAnsi="宋体" w:hint="eastAsia"/>
+        </w:rPr>
+        <w:t>国家他能好好教你吗，他绝对不希望中国强大起来，所以仍然是表面上拉拢，实际上并没有给予具体援助。</w:t>
+      </w:r>
+    </w:p>
+    <w:p>
+      <w:pPr>
+        <w:spacing w:line="360" w:lineRule="auto"/>
+        <w:rPr>
+          <w:rFonts w:ascii="宋体" w:eastAsia="宋体" w:hAnsi="宋体" w:hint="eastAsia"/>
+        </w:rPr>
+      </w:pPr>
+      <w:r>
+        <w:rPr>
+          <w:rFonts w:ascii="宋体" w:eastAsia="宋体" w:hAnsi="宋体" w:hint="eastAsia"/>
+        </w:rPr>
+        <w:t>3.维新派的活动范围局限于一些官僚士大夫和知识分子。我们常说群众的力量最伟大，中国当时90%的人都是农民，还有一些是工人，</w:t>
+      </w:r>
+      <w:proofErr w:type="gramStart"/>
+      <w:r>
+        <w:rPr>
+          <w:rFonts w:ascii="宋体" w:eastAsia="宋体" w:hAnsi="宋体" w:hint="eastAsia"/>
+        </w:rPr>
+        <w:t>你光拉一点</w:t>
+      </w:r>
+      <w:proofErr w:type="gramEnd"/>
+      <w:r>
+        <w:rPr>
+          <w:rFonts w:ascii="宋体" w:eastAsia="宋体" w:hAnsi="宋体" w:hint="eastAsia"/>
+        </w:rPr>
+        <w:t>当官的或者是知识分子，都没有人民群众的支持，这张能打的赢吗？</w:t>
+      </w:r>
+    </w:p>
+    <w:p>
+      <w:pPr>
+        <w:pStyle w:val="3"/>
+        <w:rPr>
+          <w:rFonts w:hint="eastAsia"/>
+        </w:rPr>
+      </w:pPr>
+      <w:r>
+        <w:rPr>
+          <w:rFonts w:hint="eastAsia"/>
+        </w:rPr>
+        <w:t>2.3.4 教训</w:t>
+      </w:r>
+    </w:p>
+    <w:p>
+      <w:pPr>
+        <w:spacing w:line="360" w:lineRule="auto"/>
+        <w:rPr>
+          <w:rFonts w:ascii="宋体" w:eastAsia="宋体" w:hAnsi="宋体" w:hint="eastAsia"/>
+        </w:rPr>
+      </w:pPr>
+      <w:r>
+        <w:rPr>
+          <w:noProof/>
+        </w:rPr>
+        <w:drawing>
+          <wp:inline distT="0" distB="0" distL="0" distR="0" wp14:anchorId="220EA987" wp14:editId="278A6CC5">
+            <wp:extent cx="4895850" cy="1543050"/>
+            <wp:effectExtent l="0" t="0" r="0" b="0"/>
+            <wp:docPr id="3" name="图片 3"/>
+            <wp:cNvGraphicFramePr>
+              <a:graphicFrameLocks xmlns:a="http://schemas.openxmlformats.org/drawingml/2006/main" noChangeAspect="1"/>
+            </wp:cNvGraphicFramePr>
+            <a:graphic xmlns:a="http://schemas.openxmlformats.org/drawingml/2006/main">
+              <a:graphicData uri="http://schemas.openxmlformats.org/drawingml/2006/picture">
+                <pic:pic xmlns:pic="http://schemas.openxmlformats.org/drawingml/2006/picture">
+                  <pic:nvPicPr>
+                    <pic:cNvPr id="0" name=""/>
+                    <pic:cNvPicPr/>
+                  </pic:nvPicPr>
+                  <pic:blipFill>
+                    <a:blip r:embed="rId8"/>
+                    <a:stretch>
+                      <a:fillRect/>
+                    </a:stretch>
+                  </pic:blipFill>
+                  <pic:spPr>
+                    <a:xfrm>
+                      <a:off x="0" y="0"/>
+                      <a:ext cx="4895850" cy="1543050"/>
+                    </a:xfrm>
+                    <a:prstGeom prst="rect">
+                      <a:avLst/>
+                    </a:prstGeom>
+                  </pic:spPr>
+                </pic:pic>
+              </a:graphicData>
+            </a:graphic>
+          </wp:inline>
+        </w:drawing>
+      </w:r>
+    </w:p>
+    <w:p>
+      <w:pPr>
+        <w:spacing w:line="360" w:lineRule="auto"/>
+        <w:rPr>
+          <w:rFonts w:ascii="宋体" w:eastAsia="宋体" w:hAnsi="宋体" w:hint="eastAsia"/>
+        </w:rPr>
+      </w:pPr>
+      <w:r>
+        <w:rPr>
+          <w:rFonts w:ascii="宋体" w:eastAsia="宋体" w:hAnsi="宋体" w:hint="eastAsia"/>
+          <w:b/>
+        </w:rPr>
+        <w:t>自上而下</w:t>
+      </w:r>
+      <w:r>
+        <w:rPr>
+          <w:rFonts w:ascii="宋体" w:eastAsia="宋体" w:hAnsi="宋体" w:hint="eastAsia"/>
+        </w:rPr>
+        <w:t>：从</w:t>
+      </w:r>
+      <w:proofErr w:type="gramStart"/>
+      <w:r>
+        <w:rPr>
+          <w:rFonts w:ascii="宋体" w:eastAsia="宋体" w:hAnsi="宋体" w:hint="eastAsia"/>
+        </w:rPr>
+        <w:t>最</w:t>
+      </w:r>
+      <w:proofErr w:type="gramEnd"/>
+      <w:r>
+        <w:rPr>
+          <w:rFonts w:ascii="宋体" w:eastAsia="宋体" w:hAnsi="宋体" w:hint="eastAsia"/>
+        </w:rPr>
+        <w:t>高层开始，签个红头文件，然后往下逐步施行，上面怎么说，我们怎么做。</w:t>
+      </w:r>
+    </w:p>
+    <w:p>
+      <w:pPr>
+        <w:spacing w:line="360" w:lineRule="auto"/>
+        <w:rPr>
+          <w:rFonts w:ascii="宋体" w:eastAsia="宋体" w:hAnsi="宋体"/>
+        </w:rPr>
+      </w:pPr>
+      <w:r>
+        <w:rPr>
+          <w:rFonts w:ascii="宋体" w:eastAsia="宋体" w:hAnsi="宋体" w:hint="eastAsia"/>
+          <w:b/>
+        </w:rPr>
+        <w:t>自下而上</w:t>
+      </w:r>
+      <w:r>
+        <w:rPr>
+          <w:rFonts w:ascii="宋体" w:eastAsia="宋体" w:hAnsi="宋体" w:hint="eastAsia"/>
+        </w:rPr>
+        <w:t>：从基层开始，从人们</w:t>
       </w:r>
       <w:bookmarkStart w:id="0" w:name="_GoBack"/>
       <w:bookmarkEnd w:id="0"/>
@@ -617,7 +3597,21 @@
         <w:rPr>
           <w:rFonts w:ascii="宋体" w:eastAsia="宋体" w:hAnsi="宋体" w:hint="eastAsia"/>
         </w:rPr>
-        <w:t>刚才说了，太平天国颁布的《天朝田亩制度》</w:t>
+        <w:t>大众开始，然后再拓展到官员、政府、</w:t>
+      </w:r>
+      <w:proofErr w:type="gramStart"/>
+      <w:r>
+        <w:rPr>
+          <w:rFonts w:ascii="宋体" w:eastAsia="宋体" w:hAnsi="宋体" w:hint="eastAsia"/>
+        </w:rPr>
+        <w:t>最</w:t>
+      </w:r>
+      <w:proofErr w:type="gramEnd"/>
+      <w:r>
+        <w:rPr>
+          <w:rFonts w:ascii="宋体" w:eastAsia="宋体" w:hAnsi="宋体" w:hint="eastAsia"/>
+        </w:rPr>
+        <w:t>高层。老百姓想怎么做，上面就随之怎么说。</w:t>
       </w:r>
     </w:p>
     <w:sectPr>
@@ -630,8 +3624,105 @@
 </w:document>
 </file>
 
+<file path=word/numbering.xml><?xml version="1.0" encoding="utf-8"?>
+<w:numbering xmlns:wpc="http://schemas.microsoft.com/office/word/2010/wordprocessingCanvas" xmlns:mc="http://schemas.openxmlformats.org/markup-compatibility/2006" xmlns:o="urn:schemas-microsoft-com:office:office" xmlns:r="http://schemas.openxmlformats.org/officeDocument/2006/relationships" xmlns:m="http://schemas.openxmlformats.org/officeDocument/2006/math" xmlns:v="urn:schemas-microsoft-com:vml" xmlns:wp14="http://schemas.microsoft.com/office/word/2010/wordprocessingDrawing" xmlns:wp="http://schemas.openxmlformats.org/drawingml/2006/wordprocessingDrawing" xmlns:w10="urn:schemas-microsoft-com:office:word" xmlns:w="http://schemas.openxmlformats.org/wordprocessingml/2006/main" xmlns:w14="http://schemas.microsoft.com/office/word/2010/wordml" xmlns:wpg="http://schemas.microsoft.com/office/word/2010/wordprocessingGroup" xmlns:wpi="http://schemas.microsoft.com/office/word/2010/wordprocessingInk" xmlns:wne="http://schemas.microsoft.com/office/word/2006/wordml" xmlns:wps="http://schemas.microsoft.com/office/word/2010/wordprocessingShape" mc:Ignorable="w14 wp14">
+  <w:abstractNum w:abstractNumId="0">
+    <w:nsid w:val="76F0347A"/>
+    <w:multiLevelType w:val="hybridMultilevel"/>
+    <w:tmpl w:val="4ECEB972"/>
+    <w:lvl w:ilvl="0" w:tplc="D3FC1162">
+      <w:start w:val="1"/>
+      <w:numFmt w:val="decimal"/>
+      <w:lvlText w:val="%1."/>
+      <w:lvlJc w:val="left"/>
+      <w:pPr>
+        <w:ind w:left="360" w:hanging="360"/>
+      </w:pPr>
+      <w:rPr>
+        <w:rFonts w:hint="default"/>
+      </w:rPr>
+    </w:lvl>
+    <w:lvl w:ilvl="1" w:tplc="04090019" w:tentative="1">
+      <w:start w:val="1"/>
+      <w:numFmt w:val="lowerLetter"/>
+      <w:lvlText w:val="%2)"/>
+      <w:lvlJc w:val="left"/>
+      <w:pPr>
+        <w:ind w:left="840" w:hanging="420"/>
+      </w:pPr>
+    </w:lvl>
+    <w:lvl w:ilvl="2" w:tplc="0409001B" w:tentative="1">
+      <w:start w:val="1"/>
+      <w:numFmt w:val="lowerRoman"/>
+      <w:lvlText w:val="%3."/>
+      <w:lvlJc w:val="right"/>
+      <w:pPr>
+        <w:ind w:left="1260" w:hanging="420"/>
+      </w:pPr>
+    </w:lvl>
+    <w:lvl w:ilvl="3" w:tplc="0409000F" w:tentative="1">
+      <w:start w:val="1"/>
+      <w:numFmt w:val="decimal"/>
+      <w:lvlText w:val="%4."/>
+      <w:lvlJc w:val="left"/>
+      <w:pPr>
+        <w:ind w:left="1680" w:hanging="420"/>
+      </w:pPr>
+    </w:lvl>
+    <w:lvl w:ilvl="4" w:tplc="04090019" w:tentative="1">
+      <w:start w:val="1"/>
+      <w:numFmt w:val="lowerLetter"/>
+      <w:lvlText w:val="%5)"/>
+      <w:lvlJc w:val="left"/>
+      <w:pPr>
+        <w:ind w:left="2100" w:hanging="420"/>
+      </w:pPr>
+    </w:lvl>
+    <w:lvl w:ilvl="5" w:tplc="0409001B" w:tentative="1">
+      <w:start w:val="1"/>
+      <w:numFmt w:val="lowerRoman"/>
+      <w:lvlText w:val="%6."/>
+      <w:lvlJc w:val="right"/>
+      <w:pPr>
+        <w:ind w:left="2520" w:hanging="420"/>
+      </w:pPr>
+    </w:lvl>
+    <w:lvl w:ilvl="6" w:tplc="0409000F" w:tentative="1">
+      <w:start w:val="1"/>
+      <w:numFmt w:val="decimal"/>
+      <w:lvlText w:val="%7."/>
+      <w:lvlJc w:val="left"/>
+      <w:pPr>
+        <w:ind w:left="2940" w:hanging="420"/>
+      </w:pPr>
+    </w:lvl>
+    <w:lvl w:ilvl="7" w:tplc="04090019" w:tentative="1">
+      <w:start w:val="1"/>
+      <w:numFmt w:val="lowerLetter"/>
+      <w:lvlText w:val="%8)"/>
+      <w:lvlJc w:val="left"/>
+      <w:pPr>
+        <w:ind w:left="3360" w:hanging="420"/>
+      </w:pPr>
+    </w:lvl>
+    <w:lvl w:ilvl="8" w:tplc="0409001B" w:tentative="1">
+      <w:start w:val="1"/>
+      <w:numFmt w:val="lowerRoman"/>
+      <w:lvlText w:val="%9."/>
+      <w:lvlJc w:val="right"/>
+      <w:pPr>
+        <w:ind w:left="3780" w:hanging="420"/>
+      </w:pPr>
+    </w:lvl>
+  </w:abstractNum>
+  <w:num w:numId="1">
+    <w:abstractNumId w:val="0"/>
+  </w:num>
+</w:numbering>
+</file>
+
 <file path=word/styles.xml><?xml version="1.0" encoding="utf-8"?>
-<w:styles xmlns:mc="http://schemas.openxmlformats.org/markup-compatibility/2006" xmlns:r="http://schemas.openxmlformats.org/officeDocument/2006/relationships" xmlns:w="http://schemas.openxmlformats.org/wordprocessingml/2006/main" xmlns:w14="http://schemas.microsoft.com/office/word/2010/wordml" xmlns:w15="http://schemas.microsoft.com/office/word/2012/wordml" xmlns:w16cid="http://schemas.microsoft.com/office/word/2016/wordml/cid" xmlns:w16se="http://schemas.microsoft.com/office/word/2015/wordml/symex" mc:Ignorable="w14 w15 w16se w16cid">
+<w:styles xmlns:mc="http://schemas.openxmlformats.org/markup-compatibility/2006" xmlns:r="http://schemas.openxmlformats.org/officeDocument/2006/relationships" xmlns:w="http://schemas.openxmlformats.org/wordprocessingml/2006/main" xmlns:w14="http://schemas.microsoft.com/office/word/2010/wordml" mc:Ignorable="w14">
   <w:docDefaults>
     <w:rPrDefault>
       <w:rPr>
@@ -644,382 +3735,144 @@
     </w:rPrDefault>
     <w:pPrDefault/>
   </w:docDefaults>
-  <w:latentStyles w:defLockedState="0" w:defUIPriority="99" w:defSemiHidden="0" w:defUnhideWhenUsed="0" w:defQFormat="0" w:count="375">
-    <w:lsdException w:name="Normal" w:uiPriority="0" w:qFormat="1"/>
-    <w:lsdException w:name="heading 1" w:uiPriority="9" w:qFormat="1"/>
-    <w:lsdException w:name="heading 2" w:semiHidden="1" w:uiPriority="9" w:unhideWhenUsed="1" w:qFormat="1"/>
-    <w:lsdException w:name="heading 3" w:semiHidden="1" w:uiPriority="9" w:unhideWhenUsed="1" w:qFormat="1"/>
-    <w:lsdException w:name="heading 4" w:semiHidden="1" w:uiPriority="9" w:unhideWhenUsed="1" w:qFormat="1"/>
-    <w:lsdException w:name="heading 5" w:semiHidden="1" w:uiPriority="9" w:unhideWhenUsed="1" w:qFormat="1"/>
-    <w:lsdException w:name="heading 6" w:semiHidden="1" w:uiPriority="9" w:unhideWhenUsed="1" w:qFormat="1"/>
-    <w:lsdException w:name="heading 7" w:semiHidden="1" w:uiPriority="9" w:unhideWhenUsed="1" w:qFormat="1"/>
-    <w:lsdException w:name="heading 8" w:semiHidden="1" w:uiPriority="9" w:unhideWhenUsed="1" w:qFormat="1"/>
-    <w:lsdException w:name="heading 9" w:semiHidden="1" w:uiPriority="9" w:unhideWhenUsed="1" w:qFormat="1"/>
-    <w:lsdException w:name="index 1" w:semiHidden="1" w:unhideWhenUsed="1"/>
-    <w:lsdException w:name="index 2" w:semiHidden="1" w:unhideWhenUsed="1"/>
-    <w:lsdException w:name="index 3" w:semiHidden="1" w:unhideWhenUsed="1"/>
-    <w:lsdException w:name="index 4" w:semiHidden="1" w:unhideWhenUsed="1"/>
-    <w:lsdException w:name="index 5" w:semiHidden="1" w:unhideWhenUsed="1"/>
-    <w:lsdException w:name="index 6" w:semiHidden="1" w:unhideWhenUsed="1"/>
-    <w:lsdException w:name="index 7" w:semiHidden="1" w:unhideWhenUsed="1"/>
-    <w:lsdException w:name="index 8" w:semiHidden="1" w:unhideWhenUsed="1"/>
-    <w:lsdException w:name="index 9" w:semiHidden="1" w:unhideWhenUsed="1"/>
-    <w:lsdException w:name="toc 1" w:semiHidden="1" w:uiPriority="39" w:unhideWhenUsed="1"/>
-    <w:lsdException w:name="toc 2" w:semiHidden="1" w:uiPriority="39" w:unhideWhenUsed="1"/>
-    <w:lsdException w:name="toc 3" w:semiHidden="1" w:uiPriority="39" w:unhideWhenUsed="1"/>
-    <w:lsdException w:name="toc 4" w:semiHidden="1" w:uiPriority="39" w:unhideWhenUsed="1"/>
-    <w:lsdException w:name="toc 5" w:semiHidden="1" w:uiPriority="39" w:unhideWhenUsed="1"/>
-    <w:lsdException w:name="toc 6" w:semiHidden="1" w:uiPriority="39" w:unhideWhenUsed="1"/>
-    <w:lsdException w:name="toc 7" w:semiHidden="1" w:uiPriority="39" w:unhideWhenUsed="1"/>
-    <w:lsdException w:name="toc 8" w:semiHidden="1" w:uiPriority="39" w:unhideWhenUsed="1"/>
-    <w:lsdException w:name="toc 9" w:semiHidden="1" w:uiPriority="39" w:unhideWhenUsed="1"/>
-    <w:lsdException w:name="Normal Indent" w:semiHidden="1" w:unhideWhenUsed="1"/>
-    <w:lsdException w:name="footnote text" w:semiHidden="1" w:unhideWhenUsed="1"/>
-    <w:lsdException w:name="annotation text" w:semiHidden="1" w:unhideWhenUsed="1"/>
-    <w:lsdException w:name="header" w:semiHidden="1" w:unhideWhenUsed="1"/>
-    <w:lsdException w:name="footer" w:semiHidden="1" w:unhideWhenUsed="1"/>
-    <w:lsdException w:name="index heading" w:semiHidden="1" w:unhideWhenUsed="1"/>
-    <w:lsdException w:name="caption" w:semiHidden="1" w:uiPriority="35" w:unhideWhenUsed="1" w:qFormat="1"/>
-    <w:lsdException w:name="table of figures" w:semiHidden="1" w:unhideWhenUsed="1"/>
-    <w:lsdException w:name="envelope address" w:semiHidden="1" w:unhideWhenUsed="1"/>
-    <w:lsdException w:name="envelope return" w:semiHidden="1" w:unhideWhenUsed="1"/>
-    <w:lsdException w:name="footnote reference" w:semiHidden="1" w:unhideWhenUsed="1"/>
-    <w:lsdException w:name="annotation reference" w:semiHidden="1" w:unhideWhenUsed="1"/>
-    <w:lsdException w:name="line number" w:semiHidden="1" w:unhideWhenUsed="1"/>
-    <w:lsdException w:name="page number" w:semiHidden="1" w:unhideWhenUsed="1"/>
-    <w:lsdException w:name="endnote reference" w:semiHidden="1" w:unhideWhenUsed="1"/>
-    <w:lsdException w:name="endnote text" w:semiHidden="1" w:unhideWhenUsed="1"/>
-    <w:lsdException w:name="table of authorities" w:semiHidden="1" w:unhideWhenUsed="1"/>
-    <w:lsdException w:name="macro" w:semiHidden="1" w:unhideWhenUsed="1"/>
-    <w:lsdException w:name="toa heading" w:semiHidden="1" w:unhideWhenUsed="1"/>
-    <w:lsdException w:name="List" w:semiHidden="1" w:unhideWhenUsed="1"/>
-    <w:lsdException w:name="List Bullet" w:semiHidden="1" w:unhideWhenUsed="1"/>
-    <w:lsdException w:name="List Number" w:semiHidden="1" w:unhideWhenUsed="1"/>
-    <w:lsdException w:name="List 2" w:semiHidden="1" w:unhideWhenUsed="1"/>
-    <w:lsdException w:name="List 3" w:semiHidden="1" w:unhideWhenUsed="1"/>
-    <w:lsdException w:name="List 4" w:semiHidden="1" w:unhideWhenUsed="1"/>
-    <w:lsdException w:name="List 5" w:semiHidden="1" w:unhideWhenUsed="1"/>
-    <w:lsdException w:name="List Bullet 2" w:semiHidden="1" w:unhideWhenUsed="1"/>
-    <w:lsdException w:name="List Bullet 3" w:semiHidden="1" w:unhideWhenUsed="1"/>
-    <w:lsdException w:name="List Bullet 4" w:semiHidden="1" w:unhideWhenUsed="1"/>
-    <w:lsdException w:name="List Bullet 5" w:semiHidden="1" w:unhideWhenUsed="1"/>
-    <w:lsdException w:name="List Number 2" w:semiHidden="1" w:unhideWhenUsed="1"/>
-    <w:lsdException w:name="List Number 3" w:semiHidden="1" w:unhideWhenUsed="1"/>
-    <w:lsdException w:name="List Number 4" w:semiHidden="1" w:unhideWhenUsed="1"/>
-    <w:lsdException w:name="List Number 5" w:semiHidden="1" w:unhideWhenUsed="1"/>
-    <w:lsdException w:name="Title" w:uiPriority="10" w:qFormat="1"/>
-    <w:lsdException w:name="Closing" w:semiHidden="1" w:unhideWhenUsed="1"/>
-    <w:lsdException w:name="Signature" w:semiHidden="1" w:unhideWhenUsed="1"/>
-    <w:lsdException w:name="Default Paragraph Font" w:semiHidden="1" w:uiPriority="1" w:unhideWhenUsed="1"/>
-    <w:lsdException w:name="Body Text" w:semiHidden="1" w:unhideWhenUsed="1"/>
-    <w:lsdException w:name="Body Text Indent" w:semiHidden="1" w:unhideWhenUsed="1"/>
-    <w:lsdException w:name="List Continue" w:semiHidden="1" w:unhideWhenUsed="1"/>
-    <w:lsdException w:name="List Continue 2" w:semiHidden="1" w:unhideWhenUsed="1"/>
-    <w:lsdException w:name="List Continue 3" w:semiHidden="1" w:unhideWhenUsed="1"/>
-    <w:lsdException w:name="List Continue 4" w:semiHidden="1" w:unhideWhenUsed="1"/>
-    <w:lsdException w:name="List Continue 5" w:semiHidden="1" w:unhideWhenUsed="1"/>
-    <w:lsdException w:name="Message Header" w:semiHidden="1" w:unhideWhenUsed="1"/>
-    <w:lsdException w:name="Subtitle" w:uiPriority="11" w:qFormat="1"/>
-    <w:lsdException w:name="Salutation" w:semiHidden="1" w:unhideWhenUsed="1"/>
-    <w:lsdException w:name="Date" w:semiHidden="1" w:unhideWhenUsed="1"/>
-    <w:lsdException w:name="Body Text First Indent" w:semiHidden="1" w:unhideWhenUsed="1"/>
-    <w:lsdException w:name="Body Text First Indent 2" w:semiHidden="1" w:unhideWhenUsed="1"/>
-    <w:lsdException w:name="Note Heading" w:semiHidden="1" w:unhideWhenUsed="1"/>
-    <w:lsdException w:name="Body Text 2" w:semiHidden="1" w:unhideWhenUsed="1"/>
-    <w:lsdException w:name="Body Text 3" w:semiHidden="1" w:unhideWhenUsed="1"/>
-    <w:lsdException w:name="Body Text Indent 2" w:semiHidden="1" w:unhideWhenUsed="1"/>
-    <w:lsdException w:name="Body Text Indent 3" w:semiHidden="1" w:unhideWhenUsed="1"/>
-    <w:lsdException w:name="Block Text" w:semiHidden="1" w:unhideWhenUsed="1"/>
-    <w:lsdException w:name="Hyperlink" w:semiHidden="1" w:unhideWhenUsed="1"/>
-    <w:lsdException w:name="FollowedHyperlink" w:semiHidden="1" w:unhideWhenUsed="1"/>
-    <w:lsdException w:name="Strong" w:uiPriority="22" w:qFormat="1"/>
-    <w:lsdException w:name="Emphasis" w:uiPriority="20" w:qFormat="1"/>
-    <w:lsdException w:name="Document Map" w:semiHidden="1" w:unhideWhenUsed="1"/>
-    <w:lsdException w:name="Plain Text" w:semiHidden="1" w:unhideWhenUsed="1"/>
-    <w:lsdException w:name="E-mail Signature" w:semiHidden="1" w:unhideWhenUsed="1"/>
-    <w:lsdException w:name="HTML Top of Form" w:semiHidden="1" w:unhideWhenUsed="1"/>
-    <w:lsdException w:name="HTML Bottom of Form" w:semiHidden="1" w:unhideWhenUsed="1"/>
-    <w:lsdException w:name="Normal (Web)" w:semiHidden="1" w:unhideWhenUsed="1"/>
-    <w:lsdException w:name="HTML Acronym" w:semiHidden="1" w:unhideWhenUsed="1"/>
-    <w:lsdException w:name="HTML Address" w:semiHidden="1" w:unhideWhenUsed="1"/>
-    <w:lsdException w:name="HTML Cite" w:semiHidden="1" w:unhideWhenUsed="1"/>
-    <w:lsdException w:name="HTML Code" w:semiHidden="1" w:unhideWhenUsed="1"/>
-    <w:lsdException w:name="HTML Definition" w:semiHidden="1" w:unhideWhenUsed="1"/>
-    <w:lsdException w:name="HTML Keyboard" w:semiHidden="1" w:unhideWhenUsed="1"/>
-    <w:lsdException w:name="HTML Preformatted" w:semiHidden="1" w:unhideWhenUsed="1"/>
-    <w:lsdException w:name="HTML Sample" w:semiHidden="1" w:unhideWhenUsed="1"/>
-    <w:lsdException w:name="HTML Typewriter" w:semiHidden="1" w:unhideWhenUsed="1"/>
-    <w:lsdException w:name="HTML Variable" w:semiHidden="1" w:unhideWhenUsed="1"/>
-    <w:lsdException w:name="Normal Table" w:semiHidden="1" w:unhideWhenUsed="1"/>
-    <w:lsdException w:name="annotation subject" w:semiHidden="1" w:unhideWhenUsed="1"/>
-    <w:lsdException w:name="No List" w:semiHidden="1" w:unhideWhenUsed="1"/>
-    <w:lsdException w:name="Outline List 1" w:semiHidden="1" w:unhideWhenUsed="1"/>
-    <w:lsdException w:name="Outline List 2" w:semiHidden="1" w:unhideWhenUsed="1"/>
-    <w:lsdException w:name="Outline List 3" w:semiHidden="1" w:unhideWhenUsed="1"/>
-    <w:lsdException w:name="Table Simple 1" w:semiHidden="1" w:unhideWhenUsed="1"/>
-    <w:lsdException w:name="Table Simple 2" w:semiHidden="1" w:unhideWhenUsed="1"/>
-    <w:lsdException w:name="Table Simple 3" w:semiHidden="1" w:unhideWhenUsed="1"/>
-    <w:lsdException w:name="Table Classic 1" w:semiHidden="1" w:unhideWhenUsed="1"/>
-    <w:lsdException w:name="Table Classic 2" w:semiHidden="1" w:unhideWhenUsed="1"/>
-    <w:lsdException w:name="Table Classic 3" w:semiHidden="1" w:unhideWhenUsed="1"/>
-    <w:lsdException w:name="Table Classic 4" w:semiHidden="1" w:unhideWhenUsed="1"/>
-    <w:lsdException w:name="Table Colorful 1" w:semiHidden="1" w:unhideWhenUsed="1"/>
-    <w:lsdException w:name="Table Colorful 2" w:semiHidden="1" w:unhideWhenUsed="1"/>
-    <w:lsdException w:name="Table Colorful 3" w:semiHidden="1" w:unhideWhenUsed="1"/>
-    <w:lsdException w:name="Table Columns 1" w:semiHidden="1" w:unhideWhenUsed="1"/>
-    <w:lsdException w:name="Table Columns 2" w:semiHidden="1" w:unhideWhenUsed="1"/>
-    <w:lsdException w:name="Table Columns 3" w:semiHidden="1" w:unhideWhenUsed="1"/>
-    <w:lsdException w:name="Table Columns 4" w:semiHidden="1" w:unhideWhenUsed="1"/>
-    <w:lsdException w:name="Table Columns 5" w:semiHidden="1" w:unhideWhenUsed="1"/>
-    <w:lsdException w:name="Table Grid 1" w:semiHidden="1" w:unhideWhenUsed="1"/>
-    <w:lsdException w:name="Table Grid 2" w:semiHidden="1" w:unhideWhenUsed="1"/>
-    <w:lsdException w:name="Table Grid 3" w:semiHidden="1" w:unhideWhenUsed="1"/>
-    <w:lsdException w:name="Table Grid 4" w:semiHidden="1" w:unhideWhenUsed="1"/>
-    <w:lsdException w:name="Table Grid 5" w:semiHidden="1" w:unhideWhenUsed="1"/>
-    <w:lsdException w:name="Table Grid 6" w:semiHidden="1" w:unhideWhenUsed="1"/>
-    <w:lsdException w:name="Table Grid 7" w:semiHidden="1" w:unhideWhenUsed="1"/>
-    <w:lsdException w:name="Table Grid 8" w:semiHidden="1" w:unhideWhenUsed="1"/>
-    <w:lsdException w:name="Table List 1" w:semiHidden="1" w:unhideWhenUsed="1"/>
-    <w:lsdException w:name="Table List 2" w:semiHidden="1" w:unhideWhenUsed="1"/>
-    <w:lsdException w:name="Table List 3" w:semiHidden="1" w:unhideWhenUsed="1"/>
-    <w:lsdException w:name="Table List 4" w:semiHidden="1" w:unhideWhenUsed="1"/>
-    <w:lsdException w:name="Table List 5" w:semiHidden="1" w:unhideWhenUsed="1"/>
-    <w:lsdException w:name="Table List 6" w:semiHidden="1" w:unhideWhenUsed="1"/>
-    <w:lsdException w:name="Table List 7" w:semiHidden="1" w:unhideWhenUsed="1"/>
-    <w:lsdException w:name="Table List 8" w:semiHidden="1" w:unhideWhenUsed="1"/>
-    <w:lsdException w:name="Table 3D effects 1" w:semiHidden="1" w:unhideWhenUsed="1"/>
-    <w:lsdException w:name="Table 3D effects 2" w:semiHidden="1" w:unhideWhenUsed="1"/>
-    <w:lsdException w:name="Table 3D effects 3" w:semiHidden="1" w:unhideWhenUsed="1"/>
-    <w:lsdException w:name="Table Contemporary" w:semiHidden="1" w:unhideWhenUsed="1"/>
-    <w:lsdException w:name="Table Elegant" w:semiHidden="1" w:unhideWhenUsed="1"/>
-    <w:lsdException w:name="Table Professional" w:semiHidden="1" w:unhideWhenUsed="1"/>
-    <w:lsdException w:name="Table Subtle 1" w:semiHidden="1" w:unhideWhenUsed="1"/>
-    <w:lsdException w:name="Table Subtle 2" w:semiHidden="1" w:unhideWhenUsed="1"/>
-    <w:lsdException w:name="Table Web 1" w:semiHidden="1" w:unhideWhenUsed="1"/>
-    <w:lsdException w:name="Table Web 2" w:semiHidden="1" w:unhideWhenUsed="1"/>
-    <w:lsdException w:name="Table Web 3" w:semiHidden="1" w:unhideWhenUsed="1"/>
-    <w:lsdException w:name="Balloon Text" w:semiHidden="1" w:unhideWhenUsed="1"/>
-    <w:lsdException w:name="Table Grid" w:uiPriority="39"/>
-    <w:lsdException w:name="Table Theme" w:semiHidden="1" w:unhideWhenUsed="1"/>
-    <w:lsdException w:name="Placeholder Text" w:semiHidden="1"/>
-    <w:lsdException w:name="No Spacing" w:uiPriority="1" w:qFormat="1"/>
-    <w:lsdException w:name="Light Shading" w:uiPriority="60"/>
-    <w:lsdException w:name="Light List" w:uiPriority="61"/>
-    <w:lsdException w:name="Light Grid" w:uiPriority="62"/>
-    <w:lsdException w:name="Medium Shading 1" w:uiPriority="63"/>
-    <w:lsdException w:name="Medium Shading 2" w:uiPriority="64"/>
-    <w:lsdException w:name="Medium List 1" w:uiPriority="65"/>
-    <w:lsdException w:name="Medium List 2" w:uiPriority="66"/>
-    <w:lsdException w:name="Medium Grid 1" w:uiPriority="67"/>
-    <w:lsdException w:name="Medium Grid 2" w:uiPriority="68"/>
-    <w:lsdException w:name="Medium Grid 3" w:uiPriority="69"/>
-    <w:lsdException w:name="Dark List" w:uiPriority="70"/>
-    <w:lsdException w:name="Colorful Shading" w:uiPriority="71"/>
-    <w:lsdException w:name="Colorful List" w:uiPriority="72"/>
-    <w:lsdException w:name="Colorful Grid" w:uiPriority="73"/>
-    <w:lsdException w:name="Light Shading Accent 1" w:uiPriority="60"/>
-    <w:lsdException w:name="Light List Accent 1" w:uiPriority="61"/>
-    <w:lsdException w:name="Light Grid Accent 1" w:uiPriority="62"/>
-    <w:lsdException w:name="Medium Shading 1 Accent 1" w:uiPriority="63"/>
-    <w:lsdException w:name="Medium Shading 2 Accent 1" w:uiPriority="64"/>
-    <w:lsdException w:name="Medium List 1 Accent 1" w:uiPriority="65"/>
-    <w:lsdException w:name="Revision" w:semiHidden="1"/>
-    <w:lsdException w:name="List Paragraph" w:uiPriority="34" w:qFormat="1"/>
-    <w:lsdException w:name="Quote" w:uiPriority="29" w:qFormat="1"/>
-    <w:lsdException w:name="Intense Quote" w:uiPriority="30" w:qFormat="1"/>
-    <w:lsdException w:name="Medium List 2 Accent 1" w:uiPriority="66"/>
-    <w:lsdException w:name="Medium Grid 1 Accent 1" w:uiPriority="67"/>
-    <w:lsdException w:name="Medium Grid 2 Accent 1" w:uiPriority="68"/>
-    <w:lsdException w:name="Medium Grid 3 Accent 1" w:uiPriority="69"/>
-    <w:lsdException w:name="Dark List Accent 1" w:uiPriority="70"/>
-    <w:lsdException w:name="Colorful Shading Accent 1" w:uiPriority="71"/>
-    <w:lsdException w:name="Colorful List Accent 1" w:uiPriority="72"/>
-    <w:lsdException w:name="Colorful Grid Accent 1" w:uiPriority="73"/>
-    <w:lsdException w:name="Light Shading Accent 2" w:uiPriority="60"/>
-    <w:lsdException w:name="Light List Accent 2" w:uiPriority="61"/>
-    <w:lsdException w:name="Light Grid Accent 2" w:uiPriority="62"/>
-    <w:lsdException w:name="Medium Shading 1 Accent 2" w:uiPriority="63"/>
-    <w:lsdException w:name="Medium Shading 2 Accent 2" w:uiPriority="64"/>
-    <w:lsdException w:name="Medium List 1 Accent 2" w:uiPriority="65"/>
-    <w:lsdException w:name="Medium List 2 Accent 2" w:uiPriority="66"/>
-    <w:lsdException w:name="Medium Grid 1 Accent 2" w:uiPriority="67"/>
-    <w:lsdException w:name="Medium Grid 2 Accent 2" w:uiPriority="68"/>
-    <w:lsdException w:name="Medium Grid 3 Accent 2" w:uiPriority="69"/>
-    <w:lsdException w:name="Dark List Accent 2" w:uiPriority="70"/>
-    <w:lsdException w:name="Colorful Shading Accent 2" w:uiPriority="71"/>
-    <w:lsdException w:name="Colorful List Accent 2" w:uiPriority="72"/>
-    <w:lsdException w:name="Colorful Grid Accent 2" w:uiPriority="73"/>
-    <w:lsdException w:name="Light Shading Accent 3" w:uiPriority="60"/>
-    <w:lsdException w:name="Light List Accent 3" w:uiPriority="61"/>
-    <w:lsdException w:name="Light Grid Accent 3" w:uiPriority="62"/>
-    <w:lsdException w:name="Medium Shading 1 Accent 3" w:uiPriority="63"/>
-    <w:lsdException w:name="Medium Shading 2 Accent 3" w:uiPriority="64"/>
-    <w:lsdException w:name="Medium List 1 Accent 3" w:uiPriority="65"/>
-    <w:lsdException w:name="Medium List 2 Accent 3" w:uiPriority="66"/>
-    <w:lsdException w:name="Medium Grid 1 Accent 3" w:uiPriority="67"/>
-    <w:lsdException w:name="Medium Grid 2 Accent 3" w:uiPriority="68"/>
-    <w:lsdException w:name="Medium Grid 3 Accent 3" w:uiPriority="69"/>
-    <w:lsdException w:name="Dark List Accent 3" w:uiPriority="70"/>
-    <w:lsdException w:name="Colorful Shading Accent 3" w:uiPriority="71"/>
-    <w:lsdException w:name="Colorful List Accent 3" w:uiPriority="72"/>
-    <w:lsdException w:name="Colorful Grid Accent 3" w:uiPriority="73"/>
-    <w:lsdException w:name="Light Shading Accent 4" w:uiPriority="60"/>
-    <w:lsdException w:name="Light List Accent 4" w:uiPriority="61"/>
-    <w:lsdException w:name="Light Grid Accent 4" w:uiPriority="62"/>
-    <w:lsdException w:name="Medium Shading 1 Accent 4" w:uiPriority="63"/>
-    <w:lsdException w:name="Medium Shading 2 Accent 4" w:uiPriority="64"/>
-    <w:lsdException w:name="Medium List 1 Accent 4" w:uiPriority="65"/>
-    <w:lsdException w:name="Medium List 2 Accent 4" w:uiPriority="66"/>
-    <w:lsdException w:name="Medium Grid 1 Accent 4" w:uiPriority="67"/>
-    <w:lsdException w:name="Medium Grid 2 Accent 4" w:uiPriority="68"/>
-    <w:lsdException w:name="Medium Grid 3 Accent 4" w:uiPriority="69"/>
-    <w:lsdException w:name="Dark List Accent 4" w:uiPriority="70"/>
-    <w:lsdException w:name="Colorful Shading Accent 4" w:uiPriority="71"/>
-    <w:lsdException w:name="Colorful List Accent 4" w:uiPriority="72"/>
-    <w:lsdException w:name="Colorful Grid Accent 4" w:uiPriority="73"/>
-    <w:lsdException w:name="Light Shading Accent 5" w:uiPriority="60"/>
-    <w:lsdException w:name="Light List Accent 5" w:uiPriority="61"/>
-    <w:lsdException w:name="Light Grid Accent 5" w:uiPriority="62"/>
-    <w:lsdException w:name="Medium Shading 1 Accent 5" w:uiPriority="63"/>
-    <w:lsdException w:name="Medium Shading 2 Accent 5" w:uiPriority="64"/>
-    <w:lsdException w:name="Medium List 1 Accent 5" w:uiPriority="65"/>
-    <w:lsdException w:name="Medium List 2 Accent 5" w:uiPriority="66"/>
-    <w:lsdException w:name="Medium Grid 1 Accent 5" w:uiPriority="67"/>
-    <w:lsdException w:name="Medium Grid 2 Accent 5" w:uiPriority="68"/>
-    <w:lsdException w:name="Medium Grid 3 Accent 5" w:uiPriority="69"/>
-    <w:lsdException w:name="Dark List Accent 5" w:uiPriority="70"/>
-    <w:lsdException w:name="Colorful Shading Accent 5" w:uiPriority="71"/>
-    <w:lsdException w:name="Colorful List Accent 5" w:uiPriority="72"/>
-    <w:lsdException w:name="Colorful Grid Accent 5" w:uiPriority="73"/>
-    <w:lsdException w:name="Light Shading Accent 6" w:uiPriority="60"/>
-    <w:lsdException w:name="Light List Accent 6" w:uiPriority="61"/>
-    <w:lsdException w:name="Light Grid Accent 6" w:uiPriority="62"/>
-    <w:lsdException w:name="Medium Shading 1 Accent 6" w:uiPriority="63"/>
-    <w:lsdException w:name="Medium Shading 2 Accent 6" w:uiPriority="64"/>
-    <w:lsdException w:name="Medium List 1 Accent 6" w:uiPriority="65"/>
-    <w:lsdException w:name="Medium List 2 Accent 6" w:uiPriority="66"/>
-    <w:lsdException w:name="Medium Grid 1 Accent 6" w:uiPriority="67"/>
-    <w:lsdException w:name="Medium Grid 2 Accent 6" w:uiPriority="68"/>
-    <w:lsdException w:name="Medium Grid 3 Accent 6" w:uiPriority="69"/>
-    <w:lsdException w:name="Dark List Accent 6" w:uiPriority="70"/>
-    <w:lsdException w:name="Colorful Shading Accent 6" w:uiPriority="71"/>
-    <w:lsdException w:name="Colorful List Accent 6" w:uiPriority="72"/>
-    <w:lsdException w:name="Colorful Grid Accent 6" w:uiPriority="73"/>
-    <w:lsdException w:name="Subtle Emphasis" w:uiPriority="19" w:qFormat="1"/>
-    <w:lsdException w:name="Intense Emphasis" w:uiPriority="21" w:qFormat="1"/>
-    <w:lsdException w:name="Subtle Reference" w:uiPriority="31" w:qFormat="1"/>
-    <w:lsdException w:name="Intense Reference" w:uiPriority="32" w:qFormat="1"/>
-    <w:lsdException w:name="Book Title" w:uiPriority="33" w:qFormat="1"/>
-    <w:lsdException w:name="Bibliography" w:semiHidden="1" w:uiPriority="37" w:unhideWhenUsed="1"/>
-    <w:lsdException w:name="TOC Heading" w:semiHidden="1" w:uiPriority="39" w:unhideWhenUsed="1" w:qFormat="1"/>
-    <w:lsdException w:name="Plain Table 1" w:uiPriority="41"/>
-    <w:lsdException w:name="Plain Table 2" w:uiPriority="42"/>
-    <w:lsdException w:name="Plain Table 3" w:uiPriority="43"/>
-    <w:lsdException w:name="Plain Table 4" w:uiPriority="44"/>
-    <w:lsdException w:name="Plain Table 5" w:uiPriority="45"/>
-    <w:lsdException w:name="Grid Table Light" w:uiPriority="40"/>
-    <w:lsdException w:name="Grid Table 1 Light" w:uiPriority="46"/>
-    <w:lsdException w:name="Grid Table 2" w:uiPriority="47"/>
-    <w:lsdException w:name="Grid Table 3" w:uiPriority="48"/>
-    <w:lsdException w:name="Grid Table 4" w:uiPriority="49"/>
-    <w:lsdException w:name="Grid Table 5 Dark" w:uiPriority="50"/>
-    <w:lsdException w:name="Grid Table 6 Colorful" w:uiPriority="51"/>
-    <w:lsdException w:name="Grid Table 7 Colorful" w:uiPriority="52"/>
-    <w:lsdException w:name="Grid Table 1 Light Accent 1" w:uiPriority="46"/>
-    <w:lsdException w:name="Grid Table 2 Accent 1" w:uiPriority="47"/>
-    <w:lsdException w:name="Grid Table 3 Accent 1" w:uiPriority="48"/>
-    <w:lsdException w:name="Grid Table 4 Accent 1" w:uiPriority="49"/>
-    <w:lsdException w:name="Grid Table 5 Dark Accent 1" w:uiPriority="50"/>
-    <w:lsdException w:name="Grid Table 6 Colorful Accent 1" w:uiPriority="51"/>
-    <w:lsdException w:name="Grid Table 7 Colorful Accent 1" w:uiPriority="52"/>
-    <w:lsdException w:name="Grid Table 1 Light Accent 2" w:uiPriority="46"/>
-    <w:lsdException w:name="Grid Table 2 Accent 2" w:uiPriority="47"/>
-    <w:lsdException w:name="Grid Table 3 Accent 2" w:uiPriority="48"/>
-    <w:lsdException w:name="Grid Table 4 Accent 2" w:uiPriority="49"/>
-    <w:lsdException w:name="Grid Table 5 Dark Accent 2" w:uiPriority="50"/>
-    <w:lsdException w:name="Grid Table 6 Colorful Accent 2" w:uiPriority="51"/>
-    <w:lsdException w:name="Grid Table 7 Colorful Accent 2" w:uiPriority="52"/>
-    <w:lsdException w:name="Grid Table 1 Light Accent 3" w:uiPriority="46"/>
-    <w:lsdException w:name="Grid Table 2 Accent 3" w:uiPriority="47"/>
-    <w:lsdException w:name="Grid Table 3 Accent 3" w:uiPriority="48"/>
-    <w:lsdException w:name="Grid Table 4 Accent 3" w:uiPriority="49"/>
-    <w:lsdException w:name="Grid Table 5 Dark Accent 3" w:uiPriority="50"/>
-    <w:lsdException w:name="Grid Table 6 Colorful Accent 3" w:uiPriority="51"/>
-    <w:lsdException w:name="Grid Table 7 Colorful Accent 3" w:uiPriority="52"/>
-    <w:lsdException w:name="Grid Table 1 Light Accent 4" w:uiPriority="46"/>
-    <w:lsdException w:name="Grid Table 2 Accent 4" w:uiPriority="47"/>
-    <w:lsdException w:name="Grid Table 3 Accent 4" w:uiPriority="48"/>
-    <w:lsdException w:name="Grid Table 4 Accent 4" w:uiPriority="49"/>
-    <w:lsdException w:name="Grid Table 5 Dark Accent 4" w:uiPriority="50"/>
-    <w:lsdException w:name="Grid Table 6 Colorful Accent 4" w:uiPriority="51"/>
-    <w:lsdException w:name="Grid Table 7 Colorful Accent 4" w:uiPriority="52"/>
-    <w:lsdException w:name="Grid Table 1 Light Accent 5" w:uiPriority="46"/>
-    <w:lsdException w:name="Grid Table 2 Accent 5" w:uiPriority="47"/>
-    <w:lsdException w:name="Grid Table 3 Accent 5" w:uiPriority="48"/>
-    <w:lsdException w:name="Grid Table 4 Accent 5" w:uiPriority="49"/>
-    <w:lsdException w:name="Grid Table 5 Dark Accent 5" w:uiPriority="50"/>
-    <w:lsdException w:name="Grid Table 6 Colorful Accent 5" w:uiPriority="51"/>
-    <w:lsdException w:name="Grid Table 7 Colorful Accent 5" w:uiPriority="52"/>
-    <w:lsdException w:name="Grid Table 1 Light Accent 6" w:uiPriority="46"/>
-    <w:lsdException w:name="Grid Table 2 Accent 6" w:uiPriority="47"/>
-    <w:lsdException w:name="Grid Table 3 Accent 6" w:uiPriority="48"/>
-    <w:lsdException w:name="Grid Table 4 Accent 6" w:uiPriority="49"/>
-    <w:lsdException w:name="Grid Table 5 Dark Accent 6" w:uiPriority="50"/>
-    <w:lsdException w:name="Grid Table 6 Colorful Accent 6" w:uiPriority="51"/>
-    <w:lsdException w:name="Grid Table 7 Colorful Accent 6" w:uiPriority="52"/>
-    <w:lsdException w:name="List Table 1 Light" w:uiPriority="46"/>
-    <w:lsdException w:name="List Table 2" w:uiPriority="47"/>
-    <w:lsdException w:name="List Table 3" w:uiPriority="48"/>
-    <w:lsdException w:name="List Table 4" w:uiPriority="49"/>
-    <w:lsdException w:name="List Table 5 Dark" w:uiPriority="50"/>
-    <w:lsdException w:name="List Table 6 Colorful" w:uiPriority="51"/>
-    <w:lsdException w:name="List Table 7 Colorful" w:uiPriority="52"/>
-    <w:lsdException w:name="List Table 1 Light Accent 1" w:uiPriority="46"/>
-    <w:lsdException w:name="List Table 2 Accent 1" w:uiPriority="47"/>
-    <w:lsdException w:name="List Table 3 Accent 1" w:uiPriority="48"/>
-    <w:lsdException w:name="List Table 4 Accent 1" w:uiPriority="49"/>
-    <w:lsdException w:name="List Table 5 Dark Accent 1" w:uiPriority="50"/>
-    <w:lsdException w:name="List Table 6 Colorful Accent 1" w:uiPriority="51"/>
-    <w:lsdException w:name="List Table 7 Colorful Accent 1" w:uiPriority="52"/>
-    <w:lsdException w:name="List Table 1 Light Accent 2" w:uiPriority="46"/>
-    <w:lsdException w:name="List Table 2 Accent 2" w:uiPriority="47"/>
-    <w:lsdException w:name="List Table 3 Accent 2" w:uiPriority="48"/>
-    <w:lsdException w:name="List Table 4 Accent 2" w:uiPriority="49"/>
-    <w:lsdException w:name="List Table 5 Dark Accent 2" w:uiPriority="50"/>
-    <w:lsdException w:name="List Table 6 Colorful Accent 2" w:uiPriority="51"/>
-    <w:lsdException w:name="List Table 7 Colorful Accent 2" w:uiPriority="52"/>
-    <w:lsdException w:name="List Table 1 Light Accent 3" w:uiPriority="46"/>
-    <w:lsdException w:name="List Table 2 Accent 3" w:uiPriority="47"/>
-    <w:lsdException w:name="List Table 3 Accent 3" w:uiPriority="48"/>
-    <w:lsdException w:name="List Table 4 Accent 3" w:uiPriority="49"/>
-    <w:lsdException w:name="List Table 5 Dark Accent 3" w:uiPriority="50"/>
-    <w:lsdException w:name="List Table 6 Colorful Accent 3" w:uiPriority="51"/>
-    <w:lsdException w:name="List Table 7 Colorful Accent 3" w:uiPriority="52"/>
-    <w:lsdException w:name="List Table 1 Light Accent 4" w:uiPriority="46"/>
-    <w:lsdException w:name="List Table 2 Accent 4" w:uiPriority="47"/>
-    <w:lsdException w:name="List Table 3 Accent 4" w:uiPriority="48"/>
-    <w:lsdException w:name="List Table 4 Accent 4" w:uiPriority="49"/>
-    <w:lsdException w:name="List Table 5 Dark Accent 4" w:uiPriority="50"/>
-    <w:lsdException w:name="List Table 6 Colorful Accent 4" w:uiPriority="51"/>
-    <w:lsdException w:name="List Table 7 Colorful Accent 4" w:uiPriority="52"/>
-    <w:lsdException w:name="List Table 1 Light Accent 5" w:uiPriority="46"/>
-    <w:lsdException w:name="List Table 2 Accent 5" w:uiPriority="47"/>
-    <w:lsdException w:name="List Table 3 Accent 5" w:uiPriority="48"/>
-    <w:lsdException w:name="List Table 4 Accent 5" w:uiPriority="49"/>
-    <w:lsdException w:name="List Table 5 Dark Accent 5" w:uiPriority="50"/>
-    <w:lsdException w:name="List Table 6 Colorful Accent 5" w:uiPriority="51"/>
-    <w:lsdException w:name="List Table 7 Colorful Accent 5" w:uiPriority="52"/>
-    <w:lsdException w:name="List Table 1 Light Accent 6" w:uiPriority="46"/>
-    <w:lsdException w:name="List Table 2 Accent 6" w:uiPriority="47"/>
-    <w:lsdException w:name="List Table 3 Accent 6" w:uiPriority="48"/>
-    <w:lsdException w:name="List Table 4 Accent 6" w:uiPriority="49"/>
-    <w:lsdException w:name="List Table 5 Dark Accent 6" w:uiPriority="50"/>
-    <w:lsdException w:name="List Table 6 Colorful Accent 6" w:uiPriority="51"/>
-    <w:lsdException w:name="List Table 7 Colorful Accent 6" w:uiPriority="52"/>
-    <w:lsdException w:name="Mention" w:semiHidden="1" w:unhideWhenUsed="1"/>
-    <w:lsdException w:name="Smart Hyperlink" w:semiHidden="1" w:unhideWhenUsed="1"/>
-    <w:lsdException w:name="Hashtag" w:semiHidden="1" w:unhideWhenUsed="1"/>
-    <w:lsdException w:name="Unresolved Mention" w:semiHidden="1" w:unhideWhenUsed="1"/>
+  <w:latentStyles w:defLockedState="0" w:defUIPriority="99" w:defSemiHidden="1" w:defUnhideWhenUsed="1" w:defQFormat="0" w:count="267">
+    <w:lsdException w:name="Normal" w:semiHidden="0" w:uiPriority="0" w:unhideWhenUsed="0" w:qFormat="1"/>
+    <w:lsdException w:name="heading 1" w:semiHidden="0" w:uiPriority="9" w:unhideWhenUsed="0" w:qFormat="1"/>
+    <w:lsdException w:name="heading 2" w:uiPriority="9" w:qFormat="1"/>
+    <w:lsdException w:name="heading 3" w:uiPriority="9" w:qFormat="1"/>
+    <w:lsdException w:name="heading 4" w:uiPriority="9" w:qFormat="1"/>
+    <w:lsdException w:name="heading 5" w:uiPriority="9" w:qFormat="1"/>
+    <w:lsdException w:name="heading 6" w:uiPriority="9" w:qFormat="1"/>
+    <w:lsdException w:name="heading 7" w:uiPriority="9" w:qFormat="1"/>
+    <w:lsdException w:name="heading 8" w:uiPriority="9" w:qFormat="1"/>
+    <w:lsdException w:name="heading 9" w:uiPriority="9" w:qFormat="1"/>
+    <w:lsdException w:name="toc 1" w:uiPriority="39"/>
+    <w:lsdException w:name="toc 2" w:uiPriority="39"/>
+    <w:lsdException w:name="toc 3" w:uiPriority="39"/>
+    <w:lsdException w:name="toc 4" w:uiPriority="39"/>
+    <w:lsdException w:name="toc 5" w:uiPriority="39"/>
+    <w:lsdException w:name="toc 6" w:uiPriority="39"/>
+    <w:lsdException w:name="toc 7" w:uiPriority="39"/>
+    <w:lsdException w:name="toc 8" w:uiPriority="39"/>
+    <w:lsdException w:name="toc 9" w:uiPriority="39"/>
+    <w:lsdException w:name="caption" w:uiPriority="35" w:qFormat="1"/>
+    <w:lsdException w:name="Title" w:semiHidden="0" w:uiPriority="10" w:unhideWhenUsed="0" w:qFormat="1"/>
+    <w:lsdException w:name="Default Paragraph Font" w:uiPriority="1"/>
+    <w:lsdException w:name="Subtitle" w:semiHidden="0" w:uiPriority="11" w:unhideWhenUsed="0" w:qFormat="1"/>
+    <w:lsdException w:name="Strong" w:semiHidden="0" w:uiPriority="22" w:unhideWhenUsed="0" w:qFormat="1"/>
+    <w:lsdException w:name="Emphasis" w:semiHidden="0" w:uiPriority="20" w:unhideWhenUsed="0" w:qFormat="1"/>
+    <w:lsdException w:name="Table Grid" w:semiHidden="0" w:uiPriority="39" w:unhideWhenUsed="0"/>
+    <w:lsdException w:name="Placeholder Text" w:unhideWhenUsed="0"/>
+    <w:lsdException w:name="No Spacing" w:semiHidden="0" w:uiPriority="1" w:unhideWhenUsed="0" w:qFormat="1"/>
+    <w:lsdException w:name="Light Shading" w:semiHidden="0" w:uiPriority="60" w:unhideWhenUsed="0"/>
+    <w:lsdException w:name="Light List" w:semiHidden="0" w:uiPriority="61" w:unhideWhenUsed="0"/>
+    <w:lsdException w:name="Light Grid" w:semiHidden="0" w:uiPriority="62" w:unhideWhenUsed="0"/>
+    <w:lsdException w:name="Medium Shading 1" w:semiHidden="0" w:uiPriority="63" w:unhideWhenUsed="0"/>
+    <w:lsdException w:name="Medium Shading 2" w:semiHidden="0" w:uiPriority="64" w:unhideWhenUsed="0"/>
+    <w:lsdException w:name="Medium List 1" w:semiHidden="0" w:uiPriority="65" w:unhideWhenUsed="0"/>
+    <w:lsdException w:name="Medium List 2" w:semiHidden="0" w:uiPriority="66" w:unhideWhenUsed="0"/>
+    <w:lsdException w:name="Medium Grid 1" w:semiHidden="0" w:uiPriority="67" w:unhideWhenUsed="0"/>
+    <w:lsdException w:name="Medium Grid 2" w:semiHidden="0" w:uiPriority="68" w:unhideWhenUsed="0"/>
+    <w:lsdException w:name="Medium Grid 3" w:semiHidden="0" w:uiPriority="69" w:unhideWhenUsed="0"/>
+    <w:lsdException w:name="Dark List" w:semiHidden="0" w:uiPriority="70" w:unhideWhenUsed="0"/>
+    <w:lsdException w:name="Colorful Shading" w:semiHidden="0" w:uiPriority="71" w:unhideWhenUsed="0"/>
+    <w:lsdException w:name="Colorful List" w:semiHidden="0" w:uiPriority="72" w:unhideWhenUsed="0"/>
+    <w:lsdException w:name="Colorful Grid" w:semiHidden="0" w:uiPriority="73" w:unhideWhenUsed="0"/>
+    <w:lsdException w:name="Light Shading Accent 1" w:semiHidden="0" w:uiPriority="60" w:unhideWhenUsed="0"/>
+    <w:lsdException w:name="Light List Accent 1" w:semiHidden="0" w:uiPriority="61" w:unhideWhenUsed="0"/>
+    <w:lsdException w:name="Light Grid Accent 1" w:semiHidden="0" w:uiPriority="62" w:unhideWhenUsed="0"/>
+    <w:lsdException w:name="Medium Shading 1 Accent 1" w:semiHidden="0" w:uiPriority="63" w:unhideWhenUsed="0"/>
+    <w:lsdException w:name="Medium Shading 2 Accent 1" w:semiHidden="0" w:uiPriority="64" w:unhideWhenUsed="0"/>
+    <w:lsdException w:name="Medium List 1 Accent 1" w:semiHidden="0" w:uiPriority="65" w:unhideWhenUsed="0"/>
+    <w:lsdException w:name="Revision" w:unhideWhenUsed="0"/>
+    <w:lsdException w:name="List Paragraph" w:semiHidden="0" w:uiPriority="34" w:unhideWhenUsed="0" w:qFormat="1"/>
+    <w:lsdException w:name="Quote" w:semiHidden="0" w:uiPriority="29" w:unhideWhenUsed="0" w:qFormat="1"/>
+    <w:lsdException w:name="Intense Quote" w:semiHidden="0" w:uiPriority="30" w:unhideWhenUsed="0" w:qFormat="1"/>
+    <w:lsdException w:name="Medium List 2 Accent 1" w:semiHidden="0" w:uiPriority="66" w:unhideWhenUsed="0"/>
+    <w:lsdException w:name="Medium Grid 1 Accent 1" w:semiHidden="0" w:uiPriority="67" w:unhideWhenUsed="0"/>
+    <w:lsdException w:name="Medium Grid 2 Accent 1" w:semiHidden="0" w:uiPriority="68" w:unhideWhenUsed="0"/>
+    <w:lsdException w:name="Medium Grid 3 Accent 1" w:semiHidden="0" w:uiPriority="69" w:unhideWhenUsed="0"/>
+    <w:lsdException w:name="Dark List Accent 1" w:semiHidden="0" w:uiPriority="70" w:unhideWhenUsed="0"/>
+    <w:lsdException w:name="Colorful Shading Accent 1" w:semiHidden="0" w:uiPriority="71" w:unhideWhenUsed="0"/>
+    <w:lsdException w:name="Colorful List Accent 1" w:semiHidden="0" w:uiPriority="72" w:unhideWhenUsed="0"/>
+    <w:lsdException w:name="Colorful Grid Accent 1" w:semiHidden="0" w:uiPriority="73" w:unhideWhenUsed="0"/>
+    <w:lsdException w:name="Light Shading Accent 2" w:semiHidden="0" w:uiPriority="60" w:unhideWhenUsed="0"/>
+    <w:lsdException w:name="Light List Accent 2" w:semiHidden="0" w:uiPriority="61" w:unhideWhenUsed="0"/>
+    <w:lsdException w:name="Light Grid Accent 2" w:semiHidden="0" w:uiPriority="62" w:unhideWhenUsed="0"/>
+    <w:lsdException w:name="Medium Shading 1 Accent 2" w:semiHidden="0" w:uiPriority="63" w:unhideWhenUsed="0"/>
+    <w:lsdException w:name="Medium Shading 2 Accent 2" w:semiHidden="0" w:uiPriority="64" w:unhideWhenUsed="0"/>
+    <w:lsdException w:name="Medium List 1 Accent 2" w:semiHidden="0" w:uiPriority="65" w:unhideWhenUsed="0"/>
+    <w:lsdException w:name="Medium List 2 Accent 2" w:semiHidden="0" w:uiPriority="66" w:unhideWhenUsed="0"/>
+    <w:lsdException w:name="Medium Grid 1 Accent 2" w:semiHidden="0" w:uiPriority="67" w:unhideWhenUsed="0"/>
+    <w:lsdException w:name="Medium Grid 2 Accent 2" w:semiHidden="0" w:uiPriority="68" w:unhideWhenUsed="0"/>
+    <w:lsdException w:name="Medium Grid 3 Accent 2" w:semiHidden="0" w:uiPriority="69" w:unhideWhenUsed="0"/>
+    <w:lsdException w:name="Dark List Accent 2" w:semiHidden="0" w:uiPriority="70" w:unhideWhenUsed="0"/>
+    <w:lsdException w:name="Colorful Shading Accent 2" w:semiHidden="0" w:uiPriority="71" w:unhideWhenUsed="0"/>
+    <w:lsdException w:name="Colorful List Accent 2" w:semiHidden="0" w:uiPriority="72" w:unhideWhenUsed="0"/>
+    <w:lsdException w:name="Colorful Grid Accent 2" w:semiHidden="0" w:uiPriority="73" w:unhideWhenUsed="0"/>
+    <w:lsdException w:name="Light Shading Accent 3" w:semiHidden="0" w:uiPriority="60" w:unhideWhenUsed="0"/>
+    <w:lsdException w:name="Light List Accent 3" w:semiHidden="0" w:uiPriority="61" w:unhideWhenUsed="0"/>
+    <w:lsdException w:name="Light Grid Accent 3" w:semiHidden="0" w:uiPriority="62" w:unhideWhenUsed="0"/>
+    <w:lsdException w:name="Medium Shading 1 Accent 3" w:semiHidden="0" w:uiPriority="63" w:unhideWhenUsed="0"/>
+    <w:lsdException w:name="Medium Shading 2 Accent 3" w:semiHidden="0" w:uiPriority="64" w:unhideWhenUsed="0"/>
+    <w:lsdException w:name="Medium List 1 Accent 3" w:semiHidden="0" w:uiPriority="65" w:unhideWhenUsed="0"/>
+    <w:lsdException w:name="Medium List 2 Accent 3" w:semiHidden="0" w:uiPriority="66" w:unhideWhenUsed="0"/>
+    <w:lsdException w:name="Medium Grid 1 Accent 3" w:semiHidden="0" w:uiPriority="67" w:unhideWhenUsed="0"/>
+    <w:lsdException w:name="Medium Grid 2 Accent 3" w:semiHidden="0" w:uiPriority="68" w:unhideWhenUsed="0"/>
+    <w:lsdException w:name="Medium Grid 3 Accent 3" w:semiHidden="0" w:uiPriority="69" w:unhideWhenUsed="0"/>
+    <w:lsdException w:name="Dark List Accent 3" w:semiHidden="0" w:uiPriority="70" w:unhideWhenUsed="0"/>
+    <w:lsdException w:name="Colorful Shading Accent 3" w:semiHidden="0" w:uiPriority="71" w:unhideWhenUsed="0"/>
+    <w:lsdException w:name="Colorful List Accent 3" w:semiHidden="0" w:uiPriority="72" w:unhideWhenUsed="0"/>
+    <w:lsdException w:name="Colorful Grid Accent 3" w:semiHidden="0" w:uiPriority="73" w:unhideWhenUsed="0"/>
+    <w:lsdException w:name="Light Shading Accent 4" w:semiHidden="0" w:uiPriority="60" w:unhideWhenUsed="0"/>
+    <w:lsdException w:name="Light List Accent 4" w:semiHidden="0" w:uiPriority="61" w:unhideWhenUsed="0"/>
+    <w:lsdException w:name="Light Grid Accent 4" w:semiHidden="0" w:uiPriority="62" w:unhideWhenUsed="0"/>
+    <w:lsdException w:name="Medium Shading 1 Accent 4" w:semiHidden="0" w:uiPriority="63" w:unhideWhenUsed="0"/>
+    <w:lsdException w:name="Medium Shading 2 Accent 4" w:semiHidden="0" w:uiPriority="64" w:unhideWhenUsed="0"/>
+    <w:lsdException w:name="Medium List 1 Accent 4" w:semiHidden="0" w:uiPriority="65" w:unhideWhenUsed="0"/>
+    <w:lsdException w:name="Medium List 2 Accent 4" w:semiHidden="0" w:uiPriority="66" w:unhideWhenUsed="0"/>
+    <w:lsdException w:name="Medium Grid 1 Accent 4" w:semiHidden="0" w:uiPriority="67" w:unhideWhenUsed="0"/>
+    <w:lsdException w:name="Medium Grid 2 Accent 4" w:semiHidden="0" w:uiPriority="68" w:unhideWhenUsed="0"/>
+    <w:lsdException w:name="Medium Grid 3 Accent 4" w:semiHidden="0" w:uiPriority="69" w:unhideWhenUsed="0"/>
+    <w:lsdException w:name="Dark List Accent 4" w:semiHidden="0" w:uiPriority="70" w:unhideWhenUsed="0"/>
+    <w:lsdException w:name="Colorful Shading Accent 4" w:semiHidden="0" w:uiPriority="71" w:unhideWhenUsed="0"/>
+    <w:lsdException w:name="Colorful List Accent 4" w:semiHidden="0" w:uiPriority="72" w:unhideWhenUsed="0"/>
+    <w:lsdException w:name="Colorful Grid Accent 4" w:semiHidden="0" w:uiPriority="73" w:unhideWhenUsed="0"/>
+    <w:lsdException w:name="Light Shading Accent 5" w:semiHidden="0" w:uiPriority="60" w:unhideWhenUsed="0"/>
+    <w:lsdException w:name="Light List Accent 5" w:semiHidden="0" w:uiPriority="61" w:unhideWhenUsed="0"/>
+    <w:lsdException w:name="Light Grid Accent 5" w:semiHidden="0" w:uiPriority="62" w:unhideWhenUsed="0"/>
+    <w:lsdException w:name="Medium Shading 1 Accent 5" w:semiHidden="0" w:uiPriority="63" w:unhideWhenUsed="0"/>
+    <w:lsdException w:name="Medium Shading 2 Accent 5" w:semiHidden="0" w:uiPriority="64" w:unhideWhenUsed="0"/>
+    <w:lsdException w:name="Medium List 1 Accent 5" w:semiHidden="0" w:uiPriority="65" w:unhideWhenUsed="0"/>
+    <w:lsdException w:name="Medium List 2 Accent 5" w:semiHidden="0" w:uiPriority="66" w:unhideWhenUsed="0"/>
+    <w:lsdException w:name="Medium Grid 1 Accent 5" w:semiHidden="0" w:uiPriority="67" w:unhideWhenUsed="0"/>
+    <w:lsdException w:name="Medium Grid 2 Accent 5" w:semiHidden="0" w:uiPriority="68" w:unhideWhenUsed="0"/>
+    <w:lsdException w:name="Medium Grid 3 Accent 5" w:semiHidden="0" w:uiPriority="69" w:unhideWhenUsed="0"/>
+    <w:lsdException w:name="Dark List Accent 5" w:semiHidden="0" w:uiPriority="70" w:unhideWhenUsed="0"/>
+    <w:lsdException w:name="Colorful Shading Accent 5" w:semiHidden="0" w:uiPriority="71" w:unhideWhenUsed="0"/>
+    <w:lsdException w:name="Colorful List Accent 5" w:semiHidden="0" w:uiPriority="72" w:unhideWhenUsed="0"/>
+    <w:lsdException w:name="Colorful Grid Accent 5" w:semiHidden="0" w:uiPriority="73" w:unhideWhenUsed="0"/>
+    <w:lsdException w:name="Light Shading Accent 6" w:semiHidden="0" w:uiPriority="60" w:unhideWhenUsed="0"/>
+    <w:lsdException w:name="Light List Accent 6" w:semiHidden="0" w:uiPriority="61" w:unhideWhenUsed="0"/>
+    <w:lsdException w:name="Light Grid Accent 6" w:semiHidden="0" w:uiPriority="62" w:unhideWhenUsed="0"/>
+    <w:lsdException w:name="Medium Shading 1 Accent 6" w:semiHidden="0" w:uiPriority="63" w:unhideWhenUsed="0"/>
+    <w:lsdException w:name="Medium Shading 2 Accent 6" w:semiHidden="0" w:uiPriority="64" w:unhideWhenUsed="0"/>
+    <w:lsdException w:name="Medium List 1 Accent 6" w:semiHidden="0" w:uiPriority="65" w:unhideWhenUsed="0"/>
+    <w:lsdException w:name="Medium List 2 Accent 6" w:semiHidden="0" w:uiPriority="66" w:unhideWhenUsed="0"/>
+    <w:lsdException w:name="Medium Grid 1 Accent 6" w:semiHidden="0" w:uiPriority="67" w:unhideWhenUsed="0"/>
+    <w:lsdException w:name="Medium Grid 2 Accent 6" w:semiHidden="0" w:uiPriority="68" w:unhideWhenUsed="0"/>
+    <w:lsdException w:name="Medium Grid 3 Accent 6" w:semiHidden="0" w:uiPriority="69" w:unhideWhenUsed="0"/>
+    <w:lsdException w:name="Dark List Accent 6" w:semiHidden="0" w:uiPriority="70" w:unhideWhenUsed="0"/>
+    <w:lsdException w:name="Colorful Shading Accent 6" w:semiHidden="0" w:uiPriority="71" w:unhideWhenUsed="0"/>
+    <w:lsdException w:name="Colorful List Accent 6" w:semiHidden="0" w:uiPriority="72" w:unhideWhenUsed="0"/>
+    <w:lsdException w:name="Colorful Grid Accent 6" w:semiHidden="0" w:uiPriority="73" w:unhideWhenUsed="0"/>
+    <w:lsdException w:name="Subtle Emphasis" w:semiHidden="0" w:uiPriority="19" w:unhideWhenUsed="0" w:qFormat="1"/>
+    <w:lsdException w:name="Intense Emphasis" w:semiHidden="0" w:uiPriority="21" w:unhideWhenUsed="0" w:qFormat="1"/>
+    <w:lsdException w:name="Subtle Reference" w:semiHidden="0" w:uiPriority="31" w:unhideWhenUsed="0" w:qFormat="1"/>
+    <w:lsdException w:name="Intense Reference" w:semiHidden="0" w:uiPriority="32" w:unhideWhenUsed="0" w:qFormat="1"/>
+    <w:lsdException w:name="Book Title" w:semiHidden="0" w:uiPriority="33" w:unhideWhenUsed="0" w:qFormat="1"/>
+    <w:lsdException w:name="Bibliography" w:uiPriority="37"/>
+    <w:lsdException w:name="TOC Heading" w:uiPriority="39" w:qFormat="1"/>
   </w:latentStyles>
   <w:style w:type="paragraph" w:default="1" w:styleId="a">
     <w:name w:val="Normal"/>
@@ -1033,7 +3886,7 @@
     <w:name w:val="heading 1"/>
     <w:basedOn w:val="a"/>
     <w:next w:val="a"/>
-    <w:link w:val="10"/>
+    <w:link w:val="1Char"/>
     <w:uiPriority w:val="9"/>
     <w:qFormat/>
     <w:rsid w:val="008B0226"/>
@@ -1050,7 +3903,7 @@
     <w:name w:val="heading 2"/>
     <w:basedOn w:val="a"/>
     <w:next w:val="a"/>
-    <w:link w:val="20"/>
+    <w:link w:val="2Char"/>
     <w:uiPriority w:val="9"/>
     <w:unhideWhenUsed/>
     <w:qFormat/>
@@ -1064,10 +3917,27 @@
       <w:b/>
     </w:rPr>
   </w:style>
+  <w:style w:type="paragraph" w:styleId="3">
+    <w:name w:val="heading 3"/>
+    <w:basedOn w:val="a"/>
+    <w:next w:val="a"/>
+    <w:link w:val="3Char"/>
+    <w:uiPriority w:val="9"/>
+    <w:unhideWhenUsed/>
+    <w:qFormat/>
+    <w:rsid w:val="00B11F91"/>
+    <w:pPr>
+      <w:spacing w:line="360" w:lineRule="auto"/>
+      <w:outlineLvl w:val="2"/>
+    </w:pPr>
+    <w:rPr>
+      <w:rFonts w:ascii="宋体" w:eastAsia="宋体" w:hAnsi="宋体"/>
+      <w:b/>
+    </w:rPr>
+  </w:style>
   <w:style w:type="character" w:default="1" w:styleId="a0">
     <w:name w:val="Default Paragraph Font"/>
     <w:uiPriority w:val="1"/>
-    <w:semiHidden/>
     <w:unhideWhenUsed/>
   </w:style>
   <w:style w:type="table" w:default="1" w:styleId="a1">
@@ -1091,8 +3961,8 @@
     <w:semiHidden/>
     <w:unhideWhenUsed/>
   </w:style>
-  <w:style w:type="character" w:customStyle="1" w:styleId="10">
-    <w:name w:val="标题 1 字符"/>
+  <w:style w:type="character" w:customStyle="1" w:styleId="1Char">
+    <w:name w:val="标题 1 Char"/>
     <w:basedOn w:val="a0"/>
     <w:link w:val="1"/>
     <w:uiPriority w:val="9"/>
@@ -1102,8 +3972,8 @@
       <w:b/>
     </w:rPr>
   </w:style>
-  <w:style w:type="character" w:customStyle="1" w:styleId="20">
-    <w:name w:val="标题 2 字符"/>
+  <w:style w:type="character" w:customStyle="1" w:styleId="2Char">
+    <w:name w:val="标题 2 Char"/>
     <w:basedOn w:val="a0"/>
     <w:link w:val="2"/>
     <w:uiPriority w:val="9"/>
@@ -1112,6 +3982,363 @@
       <w:rFonts w:ascii="宋体" w:eastAsia="宋体" w:hAnsi="宋体"/>
       <w:b/>
     </w:rPr>
+  </w:style>
+  <w:style w:type="paragraph" w:styleId="a3">
+    <w:name w:val="Balloon Text"/>
+    <w:basedOn w:val="a"/>
+    <w:link w:val="Char"/>
+    <w:uiPriority w:val="99"/>
+    <w:semiHidden/>
+    <w:unhideWhenUsed/>
+    <w:rsid w:val="00275B1C"/>
+    <w:rPr>
+      <w:sz w:val="18"/>
+      <w:szCs w:val="18"/>
+    </w:rPr>
+  </w:style>
+  <w:style w:type="character" w:customStyle="1" w:styleId="Char">
+    <w:name w:val="批注框文本 Char"/>
+    <w:basedOn w:val="a0"/>
+    <w:link w:val="a3"/>
+    <w:uiPriority w:val="99"/>
+    <w:semiHidden/>
+    <w:rsid w:val="00275B1C"/>
+    <w:rPr>
+      <w:sz w:val="18"/>
+      <w:szCs w:val="18"/>
+    </w:rPr>
+  </w:style>
+  <w:style w:type="character" w:customStyle="1" w:styleId="3Char">
+    <w:name w:val="标题 3 Char"/>
+    <w:basedOn w:val="a0"/>
+    <w:link w:val="3"/>
+    <w:uiPriority w:val="9"/>
+    <w:rsid w:val="00B11F91"/>
+    <w:rPr>
+      <w:rFonts w:ascii="宋体" w:eastAsia="宋体" w:hAnsi="宋体"/>
+      <w:b/>
+    </w:rPr>
+  </w:style>
+  <w:style w:type="paragraph" w:styleId="a4">
+    <w:name w:val="List Paragraph"/>
+    <w:basedOn w:val="a"/>
+    <w:uiPriority w:val="34"/>
+    <w:qFormat/>
+    <w:rsid w:val="00664EC5"/>
+    <w:pPr>
+      <w:ind w:firstLineChars="200" w:firstLine="420"/>
+    </w:pPr>
+  </w:style>
+</w:styles>
+</file>
+
+<file path=word/stylesWithEffects.xml><?xml version="1.0" encoding="utf-8"?>
+<w:styles xmlns:wpc="http://schemas.microsoft.com/office/word/2010/wordprocessingCanvas" xmlns:mc="http://schemas.openxmlformats.org/markup-compatibility/2006" xmlns:o="urn:schemas-microsoft-com:office:office" xmlns:r="http://schemas.openxmlformats.org/officeDocument/2006/relationships" xmlns:m="http://schemas.openxmlformats.org/officeDocument/2006/math" xmlns:v="urn:schemas-microsoft-com:vml" xmlns:wp14="http://schemas.microsoft.com/office/word/2010/wordprocessingDrawing" xmlns:wp="http://schemas.openxmlformats.org/drawingml/2006/wordprocessingDrawing" xmlns:w10="urn:schemas-microsoft-com:office:word" xmlns:w="http://schemas.openxmlformats.org/wordprocessingml/2006/main" xmlns:w14="http://schemas.microsoft.com/office/word/2010/wordml" xmlns:wpg="http://schemas.microsoft.com/office/word/2010/wordprocessingGroup" xmlns:wpi="http://schemas.microsoft.com/office/word/2010/wordprocessingInk" xmlns:wne="http://schemas.microsoft.com/office/word/2006/wordml" xmlns:wps="http://schemas.microsoft.com/office/word/2010/wordprocessingShape" mc:Ignorable="w14 wp14">
+  <w:docDefaults>
+    <w:rPrDefault>
+      <w:rPr>
+        <w:rFonts w:asciiTheme="minorHAnsi" w:eastAsiaTheme="minorEastAsia" w:hAnsiTheme="minorHAnsi" w:cstheme="minorBidi"/>
+        <w:kern w:val="2"/>
+        <w:sz w:val="21"/>
+        <w:szCs w:val="22"/>
+        <w:lang w:val="en-US" w:eastAsia="zh-CN" w:bidi="ar-SA"/>
+      </w:rPr>
+    </w:rPrDefault>
+    <w:pPrDefault/>
+  </w:docDefaults>
+  <w:latentStyles w:defLockedState="0" w:defUIPriority="99" w:defSemiHidden="1" w:defUnhideWhenUsed="1" w:defQFormat="0" w:count="267">
+    <w:lsdException w:name="Normal" w:semiHidden="0" w:uiPriority="0" w:unhideWhenUsed="0" w:qFormat="1"/>
+    <w:lsdException w:name="heading 1" w:semiHidden="0" w:uiPriority="9" w:unhideWhenUsed="0" w:qFormat="1"/>
+    <w:lsdException w:name="heading 2" w:uiPriority="9" w:qFormat="1"/>
+    <w:lsdException w:name="heading 3" w:uiPriority="9" w:qFormat="1"/>
+    <w:lsdException w:name="heading 4" w:uiPriority="9" w:qFormat="1"/>
+    <w:lsdException w:name="heading 5" w:uiPriority="9" w:qFormat="1"/>
+    <w:lsdException w:name="heading 6" w:uiPriority="9" w:qFormat="1"/>
+    <w:lsdException w:name="heading 7" w:uiPriority="9" w:qFormat="1"/>
+    <w:lsdException w:name="heading 8" w:uiPriority="9" w:qFormat="1"/>
+    <w:lsdException w:name="heading 9" w:uiPriority="9" w:qFormat="1"/>
+    <w:lsdException w:name="toc 1" w:uiPriority="39"/>
+    <w:lsdException w:name="toc 2" w:uiPriority="39"/>
+    <w:lsdException w:name="toc 3" w:uiPriority="39"/>
+    <w:lsdException w:name="toc 4" w:uiPriority="39"/>
+    <w:lsdException w:name="toc 5" w:uiPriority="39"/>
+    <w:lsdException w:name="toc 6" w:uiPriority="39"/>
+    <w:lsdException w:name="toc 7" w:uiPriority="39"/>
+    <w:lsdException w:name="toc 8" w:uiPriority="39"/>
+    <w:lsdException w:name="toc 9" w:uiPriority="39"/>
+    <w:lsdException w:name="caption" w:uiPriority="35" w:qFormat="1"/>
+    <w:lsdException w:name="Title" w:semiHidden="0" w:uiPriority="10" w:unhideWhenUsed="0" w:qFormat="1"/>
+    <w:lsdException w:name="Default Paragraph Font" w:uiPriority="1"/>
+    <w:lsdException w:name="Subtitle" w:semiHidden="0" w:uiPriority="11" w:unhideWhenUsed="0" w:qFormat="1"/>
+    <w:lsdException w:name="Strong" w:semiHidden="0" w:uiPriority="22" w:unhideWhenUsed="0" w:qFormat="1"/>
+    <w:lsdException w:name="Emphasis" w:semiHidden="0" w:uiPriority="20" w:unhideWhenUsed="0" w:qFormat="1"/>
+    <w:lsdException w:name="Table Grid" w:semiHidden="0" w:uiPriority="39" w:unhideWhenUsed="0"/>
+    <w:lsdException w:name="Placeholder Text" w:unhideWhenUsed="0"/>
+    <w:lsdException w:name="No Spacing" w:semiHidden="0" w:uiPriority="1" w:unhideWhenUsed="0" w:qFormat="1"/>
+    <w:lsdException w:name="Light Shading" w:semiHidden="0" w:uiPriority="60" w:unhideWhenUsed="0"/>
+    <w:lsdException w:name="Light List" w:semiHidden="0" w:uiPriority="61" w:unhideWhenUsed="0"/>
+    <w:lsdException w:name="Light Grid" w:semiHidden="0" w:uiPriority="62" w:unhideWhenUsed="0"/>
+    <w:lsdException w:name="Medium Shading 1" w:semiHidden="0" w:uiPriority="63" w:unhideWhenUsed="0"/>
+    <w:lsdException w:name="Medium Shading 2" w:semiHidden="0" w:uiPriority="64" w:unhideWhenUsed="0"/>
+    <w:lsdException w:name="Medium List 1" w:semiHidden="0" w:uiPriority="65" w:unhideWhenUsed="0"/>
+    <w:lsdException w:name="Medium List 2" w:semiHidden="0" w:uiPriority="66" w:unhideWhenUsed="0"/>
+    <w:lsdException w:name="Medium Grid 1" w:semiHidden="0" w:uiPriority="67" w:unhideWhenUsed="0"/>
+    <w:lsdException w:name="Medium Grid 2" w:semiHidden="0" w:uiPriority="68" w:unhideWhenUsed="0"/>
+    <w:lsdException w:name="Medium Grid 3" w:semiHidden="0" w:uiPriority="69" w:unhideWhenUsed="0"/>
+    <w:lsdException w:name="Dark List" w:semiHidden="0" w:uiPriority="70" w:unhideWhenUsed="0"/>
+    <w:lsdException w:name="Colorful Shading" w:semiHidden="0" w:uiPriority="71" w:unhideWhenUsed="0"/>
+    <w:lsdException w:name="Colorful List" w:semiHidden="0" w:uiPriority="72" w:unhideWhenUsed="0"/>
+    <w:lsdException w:name="Colorful Grid" w:semiHidden="0" w:uiPriority="73" w:unhideWhenUsed="0"/>
+    <w:lsdException w:name="Light Shading Accent 1" w:semiHidden="0" w:uiPriority="60" w:unhideWhenUsed="0"/>
+    <w:lsdException w:name="Light List Accent 1" w:semiHidden="0" w:uiPriority="61" w:unhideWhenUsed="0"/>
+    <w:lsdException w:name="Light Grid Accent 1" w:semiHidden="0" w:uiPriority="62" w:unhideWhenUsed="0"/>
+    <w:lsdException w:name="Medium Shading 1 Accent 1" w:semiHidden="0" w:uiPriority="63" w:unhideWhenUsed="0"/>
+    <w:lsdException w:name="Medium Shading 2 Accent 1" w:semiHidden="0" w:uiPriority="64" w:unhideWhenUsed="0"/>
+    <w:lsdException w:name="Medium List 1 Accent 1" w:semiHidden="0" w:uiPriority="65" w:unhideWhenUsed="0"/>
+    <w:lsdException w:name="Revision" w:unhideWhenUsed="0"/>
+    <w:lsdException w:name="List Paragraph" w:semiHidden="0" w:uiPriority="34" w:unhideWhenUsed="0" w:qFormat="1"/>
+    <w:lsdException w:name="Quote" w:semiHidden="0" w:uiPriority="29" w:unhideWhenUsed="0" w:qFormat="1"/>
+    <w:lsdException w:name="Intense Quote" w:semiHidden="0" w:uiPriority="30" w:unhideWhenUsed="0" w:qFormat="1"/>
+    <w:lsdException w:name="Medium List 2 Accent 1" w:semiHidden="0" w:uiPriority="66" w:unhideWhenUsed="0"/>
+    <w:lsdException w:name="Medium Grid 1 Accent 1" w:semiHidden="0" w:uiPriority="67" w:unhideWhenUsed="0"/>
+    <w:lsdException w:name="Medium Grid 2 Accent 1" w:semiHidden="0" w:uiPriority="68" w:unhideWhenUsed="0"/>
+    <w:lsdException w:name="Medium Grid 3 Accent 1" w:semiHidden="0" w:uiPriority="69" w:unhideWhenUsed="0"/>
+    <w:lsdException w:name="Dark List Accent 1" w:semiHidden="0" w:uiPriority="70" w:unhideWhenUsed="0"/>
+    <w:lsdException w:name="Colorful Shading Accent 1" w:semiHidden="0" w:uiPriority="71" w:unhideWhenUsed="0"/>
+    <w:lsdException w:name="Colorful List Accent 1" w:semiHidden="0" w:uiPriority="72" w:unhideWhenUsed="0"/>
+    <w:lsdException w:name="Colorful Grid Accent 1" w:semiHidden="0" w:uiPriority="73" w:unhideWhenUsed="0"/>
+    <w:lsdException w:name="Light Shading Accent 2" w:semiHidden="0" w:uiPriority="60" w:unhideWhenUsed="0"/>
+    <w:lsdException w:name="Light List Accent 2" w:semiHidden="0" w:uiPriority="61" w:unhideWhenUsed="0"/>
+    <w:lsdException w:name="Light Grid Accent 2" w:semiHidden="0" w:uiPriority="62" w:unhideWhenUsed="0"/>
+    <w:lsdException w:name="Medium Shading 1 Accent 2" w:semiHidden="0" w:uiPriority="63" w:unhideWhenUsed="0"/>
+    <w:lsdException w:name="Medium Shading 2 Accent 2" w:semiHidden="0" w:uiPriority="64" w:unhideWhenUsed="0"/>
+    <w:lsdException w:name="Medium List 1 Accent 2" w:semiHidden="0" w:uiPriority="65" w:unhideWhenUsed="0"/>
+    <w:lsdException w:name="Medium List 2 Accent 2" w:semiHidden="0" w:uiPriority="66" w:unhideWhenUsed="0"/>
+    <w:lsdException w:name="Medium Grid 1 Accent 2" w:semiHidden="0" w:uiPriority="67" w:unhideWhenUsed="0"/>
+    <w:lsdException w:name="Medium Grid 2 Accent 2" w:semiHidden="0" w:uiPriority="68" w:unhideWhenUsed="0"/>
+    <w:lsdException w:name="Medium Grid 3 Accent 2" w:semiHidden="0" w:uiPriority="69" w:unhideWhenUsed="0"/>
+    <w:lsdException w:name="Dark List Accent 2" w:semiHidden="0" w:uiPriority="70" w:unhideWhenUsed="0"/>
+    <w:lsdException w:name="Colorful Shading Accent 2" w:semiHidden="0" w:uiPriority="71" w:unhideWhenUsed="0"/>
+    <w:lsdException w:name="Colorful List Accent 2" w:semiHidden="0" w:uiPriority="72" w:unhideWhenUsed="0"/>
+    <w:lsdException w:name="Colorful Grid Accent 2" w:semiHidden="0" w:uiPriority="73" w:unhideWhenUsed="0"/>
+    <w:lsdException w:name="Light Shading Accent 3" w:semiHidden="0" w:uiPriority="60" w:unhideWhenUsed="0"/>
+    <w:lsdException w:name="Light List Accent 3" w:semiHidden="0" w:uiPriority="61" w:unhideWhenUsed="0"/>
+    <w:lsdException w:name="Light Grid Accent 3" w:semiHidden="0" w:uiPriority="62" w:unhideWhenUsed="0"/>
+    <w:lsdException w:name="Medium Shading 1 Accent 3" w:semiHidden="0" w:uiPriority="63" w:unhideWhenUsed="0"/>
+    <w:lsdException w:name="Medium Shading 2 Accent 3" w:semiHidden="0" w:uiPriority="64" w:unhideWhenUsed="0"/>
+    <w:lsdException w:name="Medium List 1 Accent 3" w:semiHidden="0" w:uiPriority="65" w:unhideWhenUsed="0"/>
+    <w:lsdException w:name="Medium List 2 Accent 3" w:semiHidden="0" w:uiPriority="66" w:unhideWhenUsed="0"/>
+    <w:lsdException w:name="Medium Grid 1 Accent 3" w:semiHidden="0" w:uiPriority="67" w:unhideWhenUsed="0"/>
+    <w:lsdException w:name="Medium Grid 2 Accent 3" w:semiHidden="0" w:uiPriority="68" w:unhideWhenUsed="0"/>
+    <w:lsdException w:name="Medium Grid 3 Accent 3" w:semiHidden="0" w:uiPriority="69" w:unhideWhenUsed="0"/>
+    <w:lsdException w:name="Dark List Accent 3" w:semiHidden="0" w:uiPriority="70" w:unhideWhenUsed="0"/>
+    <w:lsdException w:name="Colorful Shading Accent 3" w:semiHidden="0" w:uiPriority="71" w:unhideWhenUsed="0"/>
+    <w:lsdException w:name="Colorful List Accent 3" w:semiHidden="0" w:uiPriority="72" w:unhideWhenUsed="0"/>
+    <w:lsdException w:name="Colorful Grid Accent 3" w:semiHidden="0" w:uiPriority="73" w:unhideWhenUsed="0"/>
+    <w:lsdException w:name="Light Shading Accent 4" w:semiHidden="0" w:uiPriority="60" w:unhideWhenUsed="0"/>
+    <w:lsdException w:name="Light List Accent 4" w:semiHidden="0" w:uiPriority="61" w:unhideWhenUsed="0"/>
+    <w:lsdException w:name="Light Grid Accent 4" w:semiHidden="0" w:uiPriority="62" w:unhideWhenUsed="0"/>
+    <w:lsdException w:name="Medium Shading 1 Accent 4" w:semiHidden="0" w:uiPriority="63" w:unhideWhenUsed="0"/>
+    <w:lsdException w:name="Medium Shading 2 Accent 4" w:semiHidden="0" w:uiPriority="64" w:unhideWhenUsed="0"/>
+    <w:lsdException w:name="Medium List 1 Accent 4" w:semiHidden="0" w:uiPriority="65" w:unhideWhenUsed="0"/>
+    <w:lsdException w:name="Medium List 2 Accent 4" w:semiHidden="0" w:uiPriority="66" w:unhideWhenUsed="0"/>
+    <w:lsdException w:name="Medium Grid 1 Accent 4" w:semiHidden="0" w:uiPriority="67" w:unhideWhenUsed="0"/>
+    <w:lsdException w:name="Medium Grid 2 Accent 4" w:semiHidden="0" w:uiPriority="68" w:unhideWhenUsed="0"/>
+    <w:lsdException w:name="Medium Grid 3 Accent 4" w:semiHidden="0" w:uiPriority="69" w:unhideWhenUsed="0"/>
+    <w:lsdException w:name="Dark List Accent 4" w:semiHidden="0" w:uiPriority="70" w:unhideWhenUsed="0"/>
+    <w:lsdException w:name="Colorful Shading Accent 4" w:semiHidden="0" w:uiPriority="71" w:unhideWhenUsed="0"/>
+    <w:lsdException w:name="Colorful List Accent 4" w:semiHidden="0" w:uiPriority="72" w:unhideWhenUsed="0"/>
+    <w:lsdException w:name="Colorful Grid Accent 4" w:semiHidden="0" w:uiPriority="73" w:unhideWhenUsed="0"/>
+    <w:lsdException w:name="Light Shading Accent 5" w:semiHidden="0" w:uiPriority="60" w:unhideWhenUsed="0"/>
+    <w:lsdException w:name="Light List Accent 5" w:semiHidden="0" w:uiPriority="61" w:unhideWhenUsed="0"/>
+    <w:lsdException w:name="Light Grid Accent 5" w:semiHidden="0" w:uiPriority="62" w:unhideWhenUsed="0"/>
+    <w:lsdException w:name="Medium Shading 1 Accent 5" w:semiHidden="0" w:uiPriority="63" w:unhideWhenUsed="0"/>
+    <w:lsdException w:name="Medium Shading 2 Accent 5" w:semiHidden="0" w:uiPriority="64" w:unhideWhenUsed="0"/>
+    <w:lsdException w:name="Medium List 1 Accent 5" w:semiHidden="0" w:uiPriority="65" w:unhideWhenUsed="0"/>
+    <w:lsdException w:name="Medium List 2 Accent 5" w:semiHidden="0" w:uiPriority="66" w:unhideWhenUsed="0"/>
+    <w:lsdException w:name="Medium Grid 1 Accent 5" w:semiHidden="0" w:uiPriority="67" w:unhideWhenUsed="0"/>
+    <w:lsdException w:name="Medium Grid 2 Accent 5" w:semiHidden="0" w:uiPriority="68" w:unhideWhenUsed="0"/>
+    <w:lsdException w:name="Medium Grid 3 Accent 5" w:semiHidden="0" w:uiPriority="69" w:unhideWhenUsed="0"/>
+    <w:lsdException w:name="Dark List Accent 5" w:semiHidden="0" w:uiPriority="70" w:unhideWhenUsed="0"/>
+    <w:lsdException w:name="Colorful Shading Accent 5" w:semiHidden="0" w:uiPriority="71" w:unhideWhenUsed="0"/>
+    <w:lsdException w:name="Colorful List Accent 5" w:semiHidden="0" w:uiPriority="72" w:unhideWhenUsed="0"/>
+    <w:lsdException w:name="Colorful Grid Accent 5" w:semiHidden="0" w:uiPriority="73" w:unhideWhenUsed="0"/>
+    <w:lsdException w:name="Light Shading Accent 6" w:semiHidden="0" w:uiPriority="60" w:unhideWhenUsed="0"/>
+    <w:lsdException w:name="Light List Accent 6" w:semiHidden="0" w:uiPriority="61" w:unhideWhenUsed="0"/>
+    <w:lsdException w:name="Light Grid Accent 6" w:semiHidden="0" w:uiPriority="62" w:unhideWhenUsed="0"/>
+    <w:lsdException w:name="Medium Shading 1 Accent 6" w:semiHidden="0" w:uiPriority="63" w:unhideWhenUsed="0"/>
+    <w:lsdException w:name="Medium Shading 2 Accent 6" w:semiHidden="0" w:uiPriority="64" w:unhideWhenUsed="0"/>
+    <w:lsdException w:name="Medium List 1 Accent 6" w:semiHidden="0" w:uiPriority="65" w:unhideWhenUsed="0"/>
+    <w:lsdException w:name="Medium List 2 Accent 6" w:semiHidden="0" w:uiPriority="66" w:unhideWhenUsed="0"/>
+    <w:lsdException w:name="Medium Grid 1 Accent 6" w:semiHidden="0" w:uiPriority="67" w:unhideWhenUsed="0"/>
+    <w:lsdException w:name="Medium Grid 2 Accent 6" w:semiHidden="0" w:uiPriority="68" w:unhideWhenUsed="0"/>
+    <w:lsdException w:name="Medium Grid 3 Accent 6" w:semiHidden="0" w:uiPriority="69" w:unhideWhenUsed="0"/>
+    <w:lsdException w:name="Dark List Accent 6" w:semiHidden="0" w:uiPriority="70" w:unhideWhenUsed="0"/>
+    <w:lsdException w:name="Colorful Shading Accent 6" w:semiHidden="0" w:uiPriority="71" w:unhideWhenUsed="0"/>
+    <w:lsdException w:name="Colorful List Accent 6" w:semiHidden="0" w:uiPriority="72" w:unhideWhenUsed="0"/>
+    <w:lsdException w:name="Colorful Grid Accent 6" w:semiHidden="0" w:uiPriority="73" w:unhideWhenUsed="0"/>
+    <w:lsdException w:name="Subtle Emphasis" w:semiHidden="0" w:uiPriority="19" w:unhideWhenUsed="0" w:qFormat="1"/>
+    <w:lsdException w:name="Intense Emphasis" w:semiHidden="0" w:uiPriority="21" w:unhideWhenUsed="0" w:qFormat="1"/>
+    <w:lsdException w:name="Subtle Reference" w:semiHidden="0" w:uiPriority="31" w:unhideWhenUsed="0" w:qFormat="1"/>
+    <w:lsdException w:name="Intense Reference" w:semiHidden="0" w:uiPriority="32" w:unhideWhenUsed="0" w:qFormat="1"/>
+    <w:lsdException w:name="Book Title" w:semiHidden="0" w:uiPriority="33" w:unhideWhenUsed="0" w:qFormat="1"/>
+    <w:lsdException w:name="Bibliography" w:uiPriority="37"/>
+    <w:lsdException w:name="TOC Heading" w:uiPriority="39" w:qFormat="1"/>
+  </w:latentStyles>
+  <w:style w:type="paragraph" w:default="1" w:styleId="a">
+    <w:name w:val="Normal"/>
+    <w:qFormat/>
+    <w:pPr>
+      <w:widowControl w:val="0"/>
+      <w:jc w:val="both"/>
+    </w:pPr>
+  </w:style>
+  <w:style w:type="paragraph" w:styleId="1">
+    <w:name w:val="heading 1"/>
+    <w:basedOn w:val="a"/>
+    <w:next w:val="a"/>
+    <w:link w:val="1Char"/>
+    <w:uiPriority w:val="9"/>
+    <w:qFormat/>
+    <w:rsid w:val="008B0226"/>
+    <w:pPr>
+      <w:spacing w:line="360" w:lineRule="auto"/>
+      <w:outlineLvl w:val="0"/>
+    </w:pPr>
+    <w:rPr>
+      <w:rFonts w:ascii="宋体" w:eastAsia="宋体" w:hAnsi="宋体"/>
+      <w:b/>
+    </w:rPr>
+  </w:style>
+  <w:style w:type="paragraph" w:styleId="2">
+    <w:name w:val="heading 2"/>
+    <w:basedOn w:val="a"/>
+    <w:next w:val="a"/>
+    <w:link w:val="2Char"/>
+    <w:uiPriority w:val="9"/>
+    <w:unhideWhenUsed/>
+    <w:qFormat/>
+    <w:rsid w:val="00A11E1E"/>
+    <w:pPr>
+      <w:spacing w:line="360" w:lineRule="auto"/>
+      <w:outlineLvl w:val="1"/>
+    </w:pPr>
+    <w:rPr>
+      <w:rFonts w:ascii="宋体" w:eastAsia="宋体" w:hAnsi="宋体"/>
+      <w:b/>
+    </w:rPr>
+  </w:style>
+  <w:style w:type="paragraph" w:styleId="3">
+    <w:name w:val="heading 3"/>
+    <w:basedOn w:val="a"/>
+    <w:next w:val="a"/>
+    <w:link w:val="3Char"/>
+    <w:uiPriority w:val="9"/>
+    <w:unhideWhenUsed/>
+    <w:qFormat/>
+    <w:rsid w:val="00B11F91"/>
+    <w:pPr>
+      <w:spacing w:line="360" w:lineRule="auto"/>
+      <w:outlineLvl w:val="2"/>
+    </w:pPr>
+    <w:rPr>
+      <w:rFonts w:ascii="宋体" w:eastAsia="宋体" w:hAnsi="宋体"/>
+      <w:b/>
+    </w:rPr>
+  </w:style>
+  <w:style w:type="character" w:default="1" w:styleId="a0">
+    <w:name w:val="Default Paragraph Font"/>
+    <w:uiPriority w:val="1"/>
+    <w:unhideWhenUsed/>
+  </w:style>
+  <w:style w:type="table" w:default="1" w:styleId="a1">
+    <w:name w:val="Normal Table"/>
+    <w:uiPriority w:val="99"/>
+    <w:semiHidden/>
+    <w:unhideWhenUsed/>
+    <w:tblPr>
+      <w:tblInd w:w="0" w:type="dxa"/>
+      <w:tblCellMar>
+        <w:top w:w="0" w:type="dxa"/>
+        <w:left w:w="108" w:type="dxa"/>
+        <w:bottom w:w="0" w:type="dxa"/>
+        <w:right w:w="108" w:type="dxa"/>
+      </w:tblCellMar>
+    </w:tblPr>
+  </w:style>
+  <w:style w:type="numbering" w:default="1" w:styleId="a2">
+    <w:name w:val="No List"/>
+    <w:uiPriority w:val="99"/>
+    <w:semiHidden/>
+    <w:unhideWhenUsed/>
+  </w:style>
+  <w:style w:type="character" w:customStyle="1" w:styleId="1Char">
+    <w:name w:val="标题 1 Char"/>
+    <w:basedOn w:val="a0"/>
+    <w:link w:val="1"/>
+    <w:uiPriority w:val="9"/>
+    <w:rsid w:val="008B0226"/>
+    <w:rPr>
+      <w:rFonts w:ascii="宋体" w:eastAsia="宋体" w:hAnsi="宋体"/>
+      <w:b/>
+    </w:rPr>
+  </w:style>
+  <w:style w:type="character" w:customStyle="1" w:styleId="2Char">
+    <w:name w:val="标题 2 Char"/>
+    <w:basedOn w:val="a0"/>
+    <w:link w:val="2"/>
+    <w:uiPriority w:val="9"/>
+    <w:rsid w:val="00A11E1E"/>
+    <w:rPr>
+      <w:rFonts w:ascii="宋体" w:eastAsia="宋体" w:hAnsi="宋体"/>
+      <w:b/>
+    </w:rPr>
+  </w:style>
+  <w:style w:type="paragraph" w:styleId="a3">
+    <w:name w:val="Balloon Text"/>
+    <w:basedOn w:val="a"/>
+    <w:link w:val="Char"/>
+    <w:uiPriority w:val="99"/>
+    <w:semiHidden/>
+    <w:unhideWhenUsed/>
+    <w:rsid w:val="00275B1C"/>
+    <w:rPr>
+      <w:sz w:val="18"/>
+      <w:szCs w:val="18"/>
+    </w:rPr>
+  </w:style>
+  <w:style w:type="character" w:customStyle="1" w:styleId="Char">
+    <w:name w:val="批注框文本 Char"/>
+    <w:basedOn w:val="a0"/>
+    <w:link w:val="a3"/>
+    <w:uiPriority w:val="99"/>
+    <w:semiHidden/>
+    <w:rsid w:val="00275B1C"/>
+    <w:rPr>
+      <w:sz w:val="18"/>
+      <w:szCs w:val="18"/>
+    </w:rPr>
+  </w:style>
+  <w:style w:type="character" w:customStyle="1" w:styleId="3Char">
+    <w:name w:val="标题 3 Char"/>
+    <w:basedOn w:val="a0"/>
+    <w:link w:val="3"/>
+    <w:uiPriority w:val="9"/>
+    <w:rsid w:val="00B11F91"/>
+    <w:rPr>
+      <w:rFonts w:ascii="宋体" w:eastAsia="宋体" w:hAnsi="宋体"/>
+      <w:b/>
+    </w:rPr>
+  </w:style>
+  <w:style w:type="paragraph" w:styleId="a4">
+    <w:name w:val="List Paragraph"/>
+    <w:basedOn w:val="a"/>
+    <w:uiPriority w:val="34"/>
+    <w:qFormat/>
+    <w:rsid w:val="00664EC5"/>
+    <w:pPr>
+      <w:ind w:firstLineChars="200" w:firstLine="420"/>
+    </w:pPr>
   </w:style>
 </w:styles>
 </file>
@@ -1159,7 +4386,7 @@
     </a:clrScheme>
     <a:fontScheme name="Office">
       <a:majorFont>
-        <a:latin typeface="等线 Light" panose="020F0302020204030204"/>
+        <a:latin typeface="等线 Light"/>
         <a:ea typeface=""/>
         <a:cs typeface=""/>
         <a:font script="Jpan" typeface="游ゴシック Light"/>
@@ -1211,7 +4438,7 @@
         <a:font script="Tfng" typeface="Ebrima"/>
       </a:majorFont>
       <a:minorFont>
-        <a:latin typeface="等线" panose="020F0502020204030204"/>
+        <a:latin typeface="等线"/>
         <a:ea typeface=""/>
         <a:cs typeface=""/>
         <a:font script="Jpan" typeface="游明朝"/>
@@ -1405,7 +4632,7 @@
   <a:extraClrSchemeLst/>
   <a:extLst>
     <a:ext uri="{05A4C25C-085E-4340-85A3-A5531E510DB2}">
-      <thm15:themeFamily xmlns:thm15="http://schemas.microsoft.com/office/thememl/2012/main" name="Office Theme" id="{62F939B6-93AF-4DB8-9C6B-D6C7DFDC589F}" vid="{4A3C46E8-61CC-4603-A589-7422A47A8E4A}"/>
+      <thm15:themeFamily xmlns:thm15="http://schemas.microsoft.com/office/thememl/2012/main" xmlns="" name="Office Theme" id="{62F939B6-93AF-4DB8-9C6B-D6C7DFDC589F}" vid="{4A3C46E8-61CC-4603-A589-7422A47A8E4A}"/>
     </a:ext>
   </a:extLst>
 </a:theme>
